--- a/md_templates/report.docx
+++ b/md_templates/report.docx
@@ -1,107 +1,200 @@
 
 <file path=word/document.xml><?xml version="1.0" encoding="utf-8"?>
-<w:document xmlns:w="http://schemas.openxmlformats.org/wordprocessingml/2006/main" xmlns:m="http://schemas.openxmlformats.org/officeDocument/2006/math" xmlns:r="http://schemas.openxmlformats.org/officeDocument/2006/relationships" xmlns:o="urn:schemas-microsoft-com:office:office" xmlns:v="urn:schemas-microsoft-com:vml" xmlns:w10="urn:schemas-microsoft-com:office:word" xmlns:a="http://schemas.openxmlformats.org/drawingml/2006/main" xmlns:pic="http://schemas.openxmlformats.org/drawingml/2006/picture" xmlns:wp="http://schemas.openxmlformats.org/drawingml/2006/wordprocessingDrawing">
+<w:document xmlns:wpc="http://schemas.microsoft.com/office/word/2010/wordprocessingCanvas" xmlns:cx="http://schemas.microsoft.com/office/drawing/2014/chartex" xmlns:cx1="http://schemas.microsoft.com/office/drawing/2015/9/8/chartex" xmlns:cx2="http://schemas.microsoft.com/office/drawing/2015/10/21/chartex" xmlns:cx3="http://schemas.microsoft.com/office/drawing/2016/5/9/chartex" xmlns:cx4="http://schemas.microsoft.com/office/drawing/2016/5/10/chartex" xmlns:cx5="http://schemas.microsoft.com/office/drawing/2016/5/11/chartex" xmlns:cx6="http://schemas.microsoft.com/office/drawing/2016/5/12/chartex" xmlns:cx7="http://schemas.microsoft.com/office/drawing/2016/5/13/chartex" xmlns:cx8="http://schemas.microsoft.com/office/drawing/2016/5/14/chartex" xmlns:mc="http://schemas.openxmlformats.org/markup-compatibility/2006" xmlns:aink="http://schemas.microsoft.com/office/drawing/2016/ink" xmlns:am3d="http://schemas.microsoft.com/office/drawing/2017/model3d" xmlns:o="urn:schemas-microsoft-com:office:office" xmlns:r="http://schemas.openxmlformats.org/officeDocument/2006/relationships" xmlns:m="http://schemas.openxmlformats.org/officeDocument/2006/math" xmlns:v="urn:schemas-microsoft-com:vml" xmlns:wp14="http://schemas.microsoft.com/office/word/2010/wordprocessingDrawing" xmlns:wp="http://schemas.openxmlformats.org/drawingml/2006/wordprocessingDrawing" xmlns:w10="urn:schemas-microsoft-com:office:word" xmlns:w="http://schemas.openxmlformats.org/wordprocessingml/2006/main" xmlns:w14="http://schemas.microsoft.com/office/word/2010/wordml" xmlns:w15="http://schemas.microsoft.com/office/word/2012/wordml" xmlns:w16cid="http://schemas.microsoft.com/office/word/2016/wordml/cid" xmlns:w16se="http://schemas.microsoft.com/office/word/2015/wordml/symex" xmlns:wpg="http://schemas.microsoft.com/office/word/2010/wordprocessingGroup" xmlns:wpi="http://schemas.microsoft.com/office/word/2010/wordprocessingInk" xmlns:wne="http://schemas.microsoft.com/office/word/2006/wordml" xmlns:wps="http://schemas.microsoft.com/office/word/2010/wordprocessingShape" mc:Ignorable="w14 w15 w16se w16cid wp14">
   <w:body>
-    <w:bookmarkStart w:id="73" w:name="отчет-к-лабораторной-работе-3"/>
-    <w:p>
-      <w:pPr>
-        <w:pStyle w:val="Heading1"/>
-      </w:pPr>
-      <w:r>
-        <w:rPr>
-          <w:bCs/>
-          <w:b/>
-        </w:rPr>
-        <w:t xml:space="preserve">Отчет к лабораторной работе №3</w:t>
-      </w:r>
-    </w:p>
-    <w:bookmarkStart w:id="68" w:name="common-information"/>
-    <w:p>
-      <w:pPr>
-        <w:pStyle w:val="Heading2"/>
-      </w:pPr>
-      <w:r>
-        <w:rPr>
-          <w:bCs/>
-          <w:b/>
-        </w:rPr>
-        <w:t xml:space="preserve">Common information</w:t>
+    <w:p>
+      <w:pPr>
+        <w:pStyle w:val="1"/>
+        <w:rPr>
+          <w:lang w:val="ru-RU"/>
+        </w:rPr>
+      </w:pPr>
+      <w:bookmarkStart w:id="0" w:name="отчет-к-лабораторной-работе-2"/>
+      <w:r>
+        <w:rPr>
+          <w:lang w:val="ru-RU"/>
+        </w:rPr>
+        <w:t>Отчет к лабораторной работе №2</w:t>
+      </w:r>
+    </w:p>
+    <w:p>
+      <w:pPr>
+        <w:pStyle w:val="2"/>
+        <w:rPr>
+          <w:lang w:val="ru-RU"/>
+        </w:rPr>
+      </w:pPr>
+      <w:bookmarkStart w:id="1" w:name="common-information"/>
+      <w:r>
+        <w:t>Common</w:t>
+      </w:r>
+      <w:r>
+        <w:rPr>
+          <w:lang w:val="ru-RU"/>
+        </w:rPr>
+        <w:t xml:space="preserve"> </w:t>
+      </w:r>
+      <w:r>
+        <w:t>information</w:t>
       </w:r>
     </w:p>
     <w:p>
       <w:pPr>
         <w:pStyle w:val="FirstParagraph"/>
-      </w:pPr>
-      <w:r>
-        <w:t xml:space="preserve">discipline: Операционные системы</w:t>
-      </w:r>
-      <w:r>
+        <w:rPr>
+          <w:lang w:val="ru-RU"/>
+        </w:rPr>
+      </w:pPr>
+      <w:r>
+        <w:t>discipline</w:t>
+      </w:r>
+      <w:r>
+        <w:rPr>
+          <w:lang w:val="ru-RU"/>
+        </w:rPr>
+        <w:t>: Операционные системы</w:t>
+      </w:r>
+      <w:r>
+        <w:rPr>
+          <w:lang w:val="ru-RU"/>
+        </w:rPr>
         <w:br/>
       </w:r>
       <w:r>
-        <w:t xml:space="preserve">group: НПМбд-01-21</w:t>
-      </w:r>
-      <w:r>
+        <w:t>group</w:t>
+      </w:r>
+      <w:r>
+        <w:rPr>
+          <w:lang w:val="ru-RU"/>
+        </w:rPr>
+        <w:t>: НПМбд-01-21</w:t>
+      </w:r>
+      <w:r>
+        <w:rPr>
+          <w:lang w:val="ru-RU"/>
+        </w:rPr>
         <w:br/>
       </w:r>
       <w:r>
-        <w:t xml:space="preserve">author: Ермолаев А.М.</w:t>
-      </w:r>
-      <w:r>
+        <w:t>author</w:t>
+      </w:r>
+      <w:r>
+        <w:rPr>
+          <w:lang w:val="ru-RU"/>
+        </w:rPr>
+        <w:t>: Ермолаев А.М.</w:t>
+      </w:r>
+    </w:p>
+    <w:p>
+      <w:pPr>
+        <w:pStyle w:val="2"/>
+        <w:rPr>
+          <w:lang w:val="ru-RU"/>
+        </w:rPr>
+      </w:pPr>
+      <w:r>
+        <w:rPr>
+          <w:lang w:val="ru-RU"/>
+        </w:rPr>
+        <w:t>Цель работы</w:t>
+      </w:r>
+      <w:r>
+        <w:rPr>
+          <w:lang w:val="ru-RU"/>
+        </w:rPr>
         <w:t xml:space="preserve"> </w:t>
       </w:r>
-      <w:r>
-        <w:t xml:space="preserve">—</w:t>
-      </w:r>
-      <w:r>
+    </w:p>
+    <w:p>
+      <w:pPr>
+        <w:pStyle w:val="FirstParagraph"/>
+        <w:rPr>
+          <w:lang w:val="ru-RU"/>
+        </w:rPr>
+      </w:pPr>
+      <w:r>
+        <w:rPr>
+          <w:lang w:val="ru-RU"/>
+        </w:rPr>
+        <w:t xml:space="preserve">Изучить идеологию и применение средств контроля версий и освоить умения по работе с </w:t>
+      </w:r>
+      <w:r>
+        <w:t>git</w:t>
+      </w:r>
+      <w:r>
+        <w:rPr>
+          <w:lang w:val="ru-RU"/>
+        </w:rPr>
+        <w:t>.</w:t>
+      </w:r>
+      <w:r>
+        <w:rPr>
+          <w:lang w:val="ru-RU"/>
+        </w:rPr>
         <w:t xml:space="preserve"> </w:t>
       </w:r>
-      <w:r>
-        <w:t xml:space="preserve">—</w:t>
-      </w:r>
-      <w:r>
+    </w:p>
+    <w:p>
+      <w:pPr>
+        <w:pStyle w:val="2"/>
+        <w:rPr>
+          <w:lang w:val="ru-RU"/>
+        </w:rPr>
+      </w:pPr>
+      <w:r>
+        <w:rPr>
+          <w:lang w:val="ru-RU"/>
+        </w:rPr>
+        <w:t>Выполнение работы</w:t>
+      </w:r>
+      <w:r>
+        <w:rPr>
+          <w:lang w:val="ru-RU"/>
+        </w:rPr>
         <w:t xml:space="preserve"> </w:t>
       </w:r>
-      <w:r>
-        <w:t xml:space="preserve">##</w:t>
-      </w:r>
-      <w:r>
-        <w:t xml:space="preserve"> </w:t>
-      </w:r>
-      <w:r>
-        <w:rPr>
-          <w:bCs/>
-          <w:b/>
-        </w:rPr>
-        <w:t xml:space="preserve">Цель работы</w:t>
-      </w:r>
-      <w:r>
-        <w:t xml:space="preserve"> </w:t>
-      </w:r>
-      <w:r>
-        <w:t xml:space="preserve">Изучить идеологию и применение средств контроля версий и освоить умения по работе с git.</w:t>
-      </w:r>
-      <w:r>
-        <w:t xml:space="preserve"> </w:t>
-      </w:r>
-      <w:r>
-        <w:t xml:space="preserve">##</w:t>
-      </w:r>
-      <w:r>
-        <w:t xml:space="preserve"> </w:t>
-      </w:r>
-      <w:r>
-        <w:rPr>
-          <w:bCs/>
-          <w:b/>
-        </w:rPr>
-        <w:t xml:space="preserve">Выполнение работы</w:t>
-      </w:r>
-      <w:r>
-        <w:t xml:space="preserve"> </w:t>
-      </w:r>
-      <w:r>
-        <w:t xml:space="preserve">Создадим аккаунт и заполним основные данные на сайте https://github.com.</w:t>
+    </w:p>
+    <w:p>
+      <w:pPr>
+        <w:pStyle w:val="FirstParagraph"/>
+        <w:rPr>
+          <w:lang w:val="ru-RU"/>
+        </w:rPr>
+      </w:pPr>
+      <w:r>
+        <w:rPr>
+          <w:lang w:val="ru-RU"/>
+        </w:rPr>
+        <w:t xml:space="preserve">Создадим аккаунт и заполним основные данные на сайте </w:t>
+      </w:r>
+      <w:r>
+        <w:t>https</w:t>
+      </w:r>
+      <w:r>
+        <w:rPr>
+          <w:lang w:val="ru-RU"/>
+        </w:rPr>
+        <w:t>://</w:t>
+      </w:r>
+      <w:proofErr w:type="spellStart"/>
+      <w:r>
+        <w:t>github</w:t>
+      </w:r>
+      <w:proofErr w:type="spellEnd"/>
+      <w:r>
+        <w:rPr>
+          <w:lang w:val="ru-RU"/>
+        </w:rPr>
+        <w:t>.</w:t>
+      </w:r>
+      <w:r>
+        <w:t>com</w:t>
+      </w:r>
+      <w:r>
+        <w:rPr>
+          <w:lang w:val="ru-RU"/>
+        </w:rPr>
+        <w:t>.</w:t>
       </w:r>
     </w:p>
     <w:p>
@@ -109,22 +202,26 @@
         <w:pStyle w:val="CaptionedFigure"/>
       </w:pPr>
       <w:r>
+        <w:rPr>
+          <w:noProof/>
+        </w:rPr>
         <w:drawing>
-          <wp:inline>
+          <wp:inline distT="0" distB="0" distL="0" distR="0">
             <wp:extent cx="5334000" cy="2873956"/>
-            <wp:effectExtent b="0" l="0" r="0" t="0"/>
-            <wp:docPr descr="screen" title="" id="21" name="Picture"/>
-            <a:graphic>
+            <wp:effectExtent l="0" t="0" r="0" b="0"/>
+            <wp:docPr id="21" name="Picture" descr="регистрация на github"/>
+            <wp:cNvGraphicFramePr/>
+            <a:graphic xmlns:a="http://schemas.openxmlformats.org/drawingml/2006/main">
               <a:graphicData uri="http://schemas.openxmlformats.org/drawingml/2006/picture">
-                <pic:pic>
+                <pic:pic xmlns:pic="http://schemas.openxmlformats.org/drawingml/2006/picture">
                   <pic:nvPicPr>
-                    <pic:cNvPr descr="screenshots\s1.png" id="22" name="Picture"/>
+                    <pic:cNvPr id="22" name="Picture" descr="s1.png"/>
                     <pic:cNvPicPr>
-                      <a:picLocks noChangeArrowheads="1" noChangeAspect="1"/>
+                      <a:picLocks noChangeAspect="1" noChangeArrowheads="1"/>
                     </pic:cNvPicPr>
                   </pic:nvPicPr>
                   <pic:blipFill>
-                    <a:blip r:embed="rId20"/>
+                    <a:blip r:embed="rId7"/>
                     <a:stretch>
                       <a:fillRect/>
                     </a:stretch>
@@ -154,17 +251,70 @@
     <w:p>
       <w:pPr>
         <w:pStyle w:val="ImageCaption"/>
-      </w:pPr>
-      <w:r>
-        <w:t xml:space="preserve">screen</w:t>
-      </w:r>
-    </w:p>
-    <w:p>
-      <w:pPr>
-        <w:pStyle w:val="BodyText"/>
-      </w:pPr>
-      <w:r>
-        <w:t xml:space="preserve">Установим git-flow в Fedora Linux при помощи терминала при помощи данных команд:</w:t>
+        <w:rPr>
+          <w:lang w:val="ru-RU"/>
+        </w:rPr>
+      </w:pPr>
+      <w:r>
+        <w:rPr>
+          <w:lang w:val="ru-RU"/>
+        </w:rPr>
+        <w:t xml:space="preserve">регистрация на </w:t>
+      </w:r>
+      <w:proofErr w:type="spellStart"/>
+      <w:r>
+        <w:t>github</w:t>
+      </w:r>
+      <w:proofErr w:type="spellEnd"/>
+    </w:p>
+    <w:p>
+      <w:pPr>
+        <w:pStyle w:val="a0"/>
+        <w:rPr>
+          <w:lang w:val="ru-RU"/>
+        </w:rPr>
+      </w:pPr>
+      <w:r>
+        <w:rPr>
+          <w:lang w:val="ru-RU"/>
+        </w:rPr>
+        <w:t xml:space="preserve">Установим </w:t>
+      </w:r>
+      <w:r>
+        <w:t>git</w:t>
+      </w:r>
+      <w:r>
+        <w:rPr>
+          <w:lang w:val="ru-RU"/>
+        </w:rPr>
+        <w:t>-</w:t>
+      </w:r>
+      <w:r>
+        <w:t>flow</w:t>
+      </w:r>
+      <w:r>
+        <w:rPr>
+          <w:lang w:val="ru-RU"/>
+        </w:rPr>
+        <w:t xml:space="preserve"> в </w:t>
+      </w:r>
+      <w:r>
+        <w:t>Fedora</w:t>
+      </w:r>
+      <w:r>
+        <w:rPr>
+          <w:lang w:val="ru-RU"/>
+        </w:rPr>
+        <w:t xml:space="preserve"> </w:t>
+      </w:r>
+      <w:r>
+        <w:t>Linux</w:t>
+      </w:r>
+      <w:r>
+        <w:rPr>
+          <w:lang w:val="ru-RU"/>
+        </w:rPr>
+        <w:t xml:space="preserve"> при помощи терминала при помощи данных команд:</w:t>
       </w:r>
     </w:p>
     <w:p>
@@ -175,16 +325,38 @@
         <w:rPr>
           <w:rStyle w:val="VerbatimChar"/>
         </w:rPr>
-        <w:t xml:space="preserve">cd /tmp</w:t>
-      </w:r>
+        <w:t>cd /</w:t>
+      </w:r>
+      <w:proofErr w:type="spellStart"/>
+      <w:r>
+        <w:rPr>
+          <w:rStyle w:val="VerbatimChar"/>
+        </w:rPr>
+        <w:t>tmp</w:t>
+      </w:r>
+      <w:proofErr w:type="spellEnd"/>
       <w:r>
         <w:br/>
       </w:r>
-      <w:r>
-        <w:rPr>
-          <w:rStyle w:val="VerbatimChar"/>
-        </w:rPr>
-        <w:t xml:space="preserve">wget --no-check-certificate -q https://raw.github.com/petervanderdoes/gitflow/develop/contrib/gitflow-installer.sh</w:t>
+      <w:proofErr w:type="spellStart"/>
+      <w:r>
+        <w:rPr>
+          <w:rStyle w:val="VerbatimChar"/>
+        </w:rPr>
+        <w:t>wget</w:t>
+      </w:r>
+      <w:proofErr w:type="spellEnd"/>
+      <w:r>
+        <w:rPr>
+          <w:rStyle w:val="VerbatimChar"/>
+        </w:rPr>
+        <w:t xml:space="preserve"> --no-check-certificate -q https://raw.github.com/petervanderdoes/</w:t>
+      </w:r>
+      <w:r>
+        <w:rPr>
+          <w:rStyle w:val="VerbatimChar"/>
+        </w:rPr>
+        <w:t>gitflow/develop/contrib/gitflow-installer.sh</w:t>
       </w:r>
       <w:r>
         <w:br/>
@@ -193,7 +365,7 @@
         <w:rPr>
           <w:rStyle w:val="VerbatimChar"/>
         </w:rPr>
-        <w:t xml:space="preserve">chmod +x gitflow-installer.sh</w:t>
+        <w:t>chmod +x gitflow-installer.sh</w:t>
       </w:r>
       <w:r>
         <w:br/>
@@ -202,7 +374,7 @@
         <w:rPr>
           <w:rStyle w:val="VerbatimChar"/>
         </w:rPr>
-        <w:t xml:space="preserve">sudo ./gitflow-installer.sh install stable</w:t>
+        <w:t>sudo ./gitflow-installer.sh install stable</w:t>
       </w:r>
     </w:p>
     <w:p>
@@ -210,22 +382,27 @@
         <w:pStyle w:val="CaptionedFigure"/>
       </w:pPr>
       <w:r>
+        <w:rPr>
+          <w:noProof/>
+        </w:rPr>
+        <w:lastRenderedPageBreak/>
         <w:drawing>
-          <wp:inline>
+          <wp:inline distT="0" distB="0" distL="0" distR="0">
             <wp:extent cx="5334000" cy="2360176"/>
-            <wp:effectExtent b="0" l="0" r="0" t="0"/>
-            <wp:docPr descr="screen" title="" id="24" name="Picture"/>
-            <a:graphic>
+            <wp:effectExtent l="0" t="0" r="0" b="0"/>
+            <wp:docPr id="24" name="Picture" descr="результат установки"/>
+            <wp:cNvGraphicFramePr/>
+            <a:graphic xmlns:a="http://schemas.openxmlformats.org/drawingml/2006/main">
               <a:graphicData uri="http://schemas.openxmlformats.org/drawingml/2006/picture">
-                <pic:pic>
+                <pic:pic xmlns:pic="http://schemas.openxmlformats.org/drawingml/2006/picture">
                   <pic:nvPicPr>
-                    <pic:cNvPr descr="screenshots\s2.png" id="25" name="Picture"/>
+                    <pic:cNvPr id="25" name="Picture" descr="s2.png"/>
                     <pic:cNvPicPr>
-                      <a:picLocks noChangeArrowheads="1" noChangeAspect="1"/>
+                      <a:picLocks noChangeAspect="1" noChangeArrowheads="1"/>
                     </pic:cNvPicPr>
                   </pic:nvPicPr>
                   <pic:blipFill>
-                    <a:blip r:embed="rId23"/>
+                    <a:blip r:embed="rId8"/>
                     <a:stretch>
                       <a:fillRect/>
                     </a:stretch>
@@ -255,17 +432,38 @@
     <w:p>
       <w:pPr>
         <w:pStyle w:val="ImageCaption"/>
-      </w:pPr>
-      <w:r>
-        <w:t xml:space="preserve">screen</w:t>
-      </w:r>
-    </w:p>
-    <w:p>
-      <w:pPr>
-        <w:pStyle w:val="BodyText"/>
-      </w:pPr>
-      <w:r>
-        <w:t xml:space="preserve">Зададим имя и email владельца репозитория:</w:t>
+        <w:rPr>
+          <w:lang w:val="ru-RU"/>
+        </w:rPr>
+      </w:pPr>
+      <w:r>
+        <w:rPr>
+          <w:lang w:val="ru-RU"/>
+        </w:rPr>
+        <w:t>результат установки</w:t>
+      </w:r>
+    </w:p>
+    <w:p>
+      <w:pPr>
+        <w:pStyle w:val="a0"/>
+        <w:rPr>
+          <w:lang w:val="ru-RU"/>
+        </w:rPr>
+      </w:pPr>
+      <w:r>
+        <w:rPr>
+          <w:lang w:val="ru-RU"/>
+        </w:rPr>
+        <w:t xml:space="preserve">Зададим имя и </w:t>
+      </w:r>
+      <w:r>
+        <w:t>email</w:t>
+      </w:r>
+      <w:r>
+        <w:rPr>
+          <w:lang w:val="ru-RU"/>
+        </w:rPr>
+        <w:t xml:space="preserve"> владельца репозитория:</w:t>
       </w:r>
     </w:p>
     <w:p>
@@ -273,22 +471,26 @@
         <w:pStyle w:val="CaptionedFigure"/>
       </w:pPr>
       <w:r>
+        <w:rPr>
+          <w:noProof/>
+        </w:rPr>
         <w:drawing>
-          <wp:inline>
+          <wp:inline distT="0" distB="0" distL="0" distR="0">
             <wp:extent cx="5334000" cy="485657"/>
-            <wp:effectExtent b="0" l="0" r="0" t="0"/>
-            <wp:docPr descr="screen" title="" id="27" name="Picture"/>
-            <a:graphic>
+            <wp:effectExtent l="0" t="0" r="0" b="0"/>
+            <wp:docPr id="27" name="Picture" descr="конфигурация"/>
+            <wp:cNvGraphicFramePr/>
+            <a:graphic xmlns:a="http://schemas.openxmlformats.org/drawingml/2006/main">
               <a:graphicData uri="http://schemas.openxmlformats.org/drawingml/2006/picture">
-                <pic:pic>
+                <pic:pic xmlns:pic="http://schemas.openxmlformats.org/drawingml/2006/picture">
                   <pic:nvPicPr>
-                    <pic:cNvPr descr="screenshots\s3.png" id="28" name="Picture"/>
+                    <pic:cNvPr id="28" name="Picture" descr="s3.png"/>
                     <pic:cNvPicPr>
-                      <a:picLocks noChangeArrowheads="1" noChangeAspect="1"/>
+                      <a:picLocks noChangeAspect="1" noChangeArrowheads="1"/>
                     </pic:cNvPicPr>
                   </pic:nvPicPr>
                   <pic:blipFill>
-                    <a:blip r:embed="rId26"/>
+                    <a:blip r:embed="rId9"/>
                     <a:stretch>
                       <a:fillRect/>
                     </a:stretch>
@@ -318,17 +520,29 @@
     <w:p>
       <w:pPr>
         <w:pStyle w:val="ImageCaption"/>
-      </w:pPr>
-      <w:r>
-        <w:t xml:space="preserve">screen</w:t>
-      </w:r>
-    </w:p>
-    <w:p>
-      <w:pPr>
-        <w:pStyle w:val="BodyText"/>
-      </w:pPr>
-      <w:r>
-        <w:t xml:space="preserve">Произведем другие базовые настройки.</w:t>
+        <w:rPr>
+          <w:lang w:val="ru-RU"/>
+        </w:rPr>
+      </w:pPr>
+      <w:r>
+        <w:rPr>
+          <w:lang w:val="ru-RU"/>
+        </w:rPr>
+        <w:t>конфигурация</w:t>
+      </w:r>
+    </w:p>
+    <w:p>
+      <w:pPr>
+        <w:pStyle w:val="a0"/>
+        <w:rPr>
+          <w:lang w:val="ru-RU"/>
+        </w:rPr>
+      </w:pPr>
+      <w:r>
+        <w:rPr>
+          <w:lang w:val="ru-RU"/>
+        </w:rPr>
+        <w:t>Произведем другие базовые настройки.</w:t>
       </w:r>
     </w:p>
     <w:p>
@@ -336,22 +550,26 @@
         <w:pStyle w:val="CaptionedFigure"/>
       </w:pPr>
       <w:r>
+        <w:rPr>
+          <w:noProof/>
+        </w:rPr>
         <w:drawing>
-          <wp:inline>
+          <wp:inline distT="0" distB="0" distL="0" distR="0">
             <wp:extent cx="5334000" cy="661051"/>
-            <wp:effectExtent b="0" l="0" r="0" t="0"/>
-            <wp:docPr descr="screen" title="" id="30" name="Picture"/>
-            <a:graphic>
+            <wp:effectExtent l="0" t="0" r="0" b="0"/>
+            <wp:docPr id="30" name="Picture" descr="конфигурация"/>
+            <wp:cNvGraphicFramePr/>
+            <a:graphic xmlns:a="http://schemas.openxmlformats.org/drawingml/2006/main">
               <a:graphicData uri="http://schemas.openxmlformats.org/drawingml/2006/picture">
-                <pic:pic>
+                <pic:pic xmlns:pic="http://schemas.openxmlformats.org/drawingml/2006/picture">
                   <pic:nvPicPr>
-                    <pic:cNvPr descr="screenshots\s4.png" id="31" name="Picture"/>
+                    <pic:cNvPr id="31" name="Picture" descr="s4.png"/>
                     <pic:cNvPicPr>
-                      <a:picLocks noChangeArrowheads="1" noChangeAspect="1"/>
+                      <a:picLocks noChangeAspect="1" noChangeArrowheads="1"/>
                     </pic:cNvPicPr>
                   </pic:nvPicPr>
                   <pic:blipFill>
-                    <a:blip r:embed="rId29"/>
+                    <a:blip r:embed="rId10"/>
                     <a:stretch>
                       <a:fillRect/>
                     </a:stretch>
@@ -381,40 +599,137 @@
     <w:p>
       <w:pPr>
         <w:pStyle w:val="ImageCaption"/>
-      </w:pPr>
-      <w:r>
-        <w:t xml:space="preserve">screen</w:t>
-      </w:r>
-    </w:p>
-    <w:p>
-      <w:pPr>
-        <w:pStyle w:val="BodyText"/>
-      </w:pPr>
-      <w:r>
-        <w:t xml:space="preserve">Создадим ключ ssh. После этого скопируем ключ в буфер обмена и добавим его в поле «SSH Keys» в разделе Settings-SSH and GPG Keys.</w:t>
-      </w:r>
-    </w:p>
-    <w:p>
-      <w:pPr>
-        <w:pStyle w:val="BodyText"/>
-      </w:pPr>
-      <w:r>
+        <w:rPr>
+          <w:lang w:val="ru-RU"/>
+        </w:rPr>
+      </w:pPr>
+      <w:r>
+        <w:rPr>
+          <w:lang w:val="ru-RU"/>
+        </w:rPr>
+        <w:t>конфигурация</w:t>
+      </w:r>
+    </w:p>
+    <w:p>
+      <w:pPr>
+        <w:pStyle w:val="a0"/>
+        <w:rPr>
+          <w:lang w:val="ru-RU"/>
+        </w:rPr>
+      </w:pPr>
+      <w:r>
+        <w:rPr>
+          <w:lang w:val="ru-RU"/>
+        </w:rPr>
+        <w:t>Создад</w:t>
+      </w:r>
+      <w:r>
+        <w:rPr>
+          <w:lang w:val="ru-RU"/>
+        </w:rPr>
+        <w:t xml:space="preserve">им ключ </w:t>
+      </w:r>
+      <w:proofErr w:type="spellStart"/>
+      <w:r>
+        <w:t>ssh</w:t>
+      </w:r>
+      <w:proofErr w:type="spellEnd"/>
+      <w:r>
+        <w:rPr>
+          <w:lang w:val="ru-RU"/>
+        </w:rPr>
+        <w:t>. После этого скопируем ключ в буфер обмена и добавим его в поле «</w:t>
+      </w:r>
+      <w:r>
+        <w:t>SSH</w:t>
+      </w:r>
+      <w:r>
+        <w:rPr>
+          <w:lang w:val="ru-RU"/>
+        </w:rPr>
+        <w:t xml:space="preserve"> </w:t>
+      </w:r>
+      <w:r>
+        <w:t>Keys</w:t>
+      </w:r>
+      <w:r>
+        <w:rPr>
+          <w:lang w:val="ru-RU"/>
+        </w:rPr>
+        <w:t xml:space="preserve">» в разделе </w:t>
+      </w:r>
+      <w:r>
+        <w:t>Settings</w:t>
+      </w:r>
+      <w:r>
+        <w:rPr>
+          <w:lang w:val="ru-RU"/>
+        </w:rPr>
+        <w:t>-</w:t>
+      </w:r>
+      <w:r>
+        <w:t>SSH</w:t>
+      </w:r>
+      <w:r>
+        <w:rPr>
+          <w:lang w:val="ru-RU"/>
+        </w:rPr>
+        <w:t xml:space="preserve"> </w:t>
+      </w:r>
+      <w:r>
+        <w:t>and</w:t>
+      </w:r>
+      <w:r>
+        <w:rPr>
+          <w:lang w:val="ru-RU"/>
+        </w:rPr>
+        <w:t xml:space="preserve"> </w:t>
+      </w:r>
+      <w:r>
+        <w:t>GPG</w:t>
+      </w:r>
+      <w:r>
+        <w:rPr>
+          <w:lang w:val="ru-RU"/>
+        </w:rPr>
+        <w:t xml:space="preserve"> </w:t>
+      </w:r>
+      <w:r>
+        <w:t>Keys</w:t>
+      </w:r>
+      <w:r>
+        <w:rPr>
+          <w:lang w:val="ru-RU"/>
+        </w:rPr>
+        <w:t>.</w:t>
+      </w:r>
+    </w:p>
+    <w:p>
+      <w:pPr>
+        <w:pStyle w:val="a0"/>
+      </w:pPr>
+      <w:r>
+        <w:rPr>
+          <w:noProof/>
+        </w:rPr>
+        <w:lastRenderedPageBreak/>
         <w:drawing>
-          <wp:inline>
+          <wp:inline distT="0" distB="0" distL="0" distR="0">
             <wp:extent cx="5334000" cy="3584723"/>
-            <wp:effectExtent b="0" l="0" r="0" t="0"/>
-            <wp:docPr descr="screen" title="" id="33" name="Picture"/>
-            <a:graphic>
+            <wp:effectExtent l="0" t="0" r="0" b="0"/>
+            <wp:docPr id="33" name="Picture" descr="ssh ключ"/>
+            <wp:cNvGraphicFramePr/>
+            <a:graphic xmlns:a="http://schemas.openxmlformats.org/drawingml/2006/main">
               <a:graphicData uri="http://schemas.openxmlformats.org/drawingml/2006/picture">
-                <pic:pic>
+                <pic:pic xmlns:pic="http://schemas.openxmlformats.org/drawingml/2006/picture">
                   <pic:nvPicPr>
-                    <pic:cNvPr descr="screenshots\s5.png" id="34" name="Picture"/>
+                    <pic:cNvPr id="34" name="Picture" descr="s5.png"/>
                     <pic:cNvPicPr>
-                      <a:picLocks noChangeArrowheads="1" noChangeAspect="1"/>
+                      <a:picLocks noChangeAspect="1" noChangeArrowheads="1"/>
                     </pic:cNvPicPr>
                   </pic:nvPicPr>
                   <pic:blipFill>
-                    <a:blip r:embed="rId32"/>
+                    <a:blip r:embed="rId11"/>
                     <a:stretch>
                       <a:fillRect/>
                     </a:stretch>
@@ -444,22 +759,26 @@
         <w:t xml:space="preserve"> </w:t>
       </w:r>
       <w:r>
+        <w:rPr>
+          <w:noProof/>
+        </w:rPr>
         <w:drawing>
-          <wp:inline>
+          <wp:inline distT="0" distB="0" distL="0" distR="0">
             <wp:extent cx="5334000" cy="1955800"/>
-            <wp:effectExtent b="0" l="0" r="0" t="0"/>
-            <wp:docPr descr="screen" title="" id="36" name="Picture"/>
-            <a:graphic>
+            <wp:effectExtent l="0" t="0" r="0" b="0"/>
+            <wp:docPr id="36" name="Picture" descr="ssh ключ"/>
+            <wp:cNvGraphicFramePr/>
+            <a:graphic xmlns:a="http://schemas.openxmlformats.org/drawingml/2006/main">
               <a:graphicData uri="http://schemas.openxmlformats.org/drawingml/2006/picture">
-                <pic:pic>
+                <pic:pic xmlns:pic="http://schemas.openxmlformats.org/drawingml/2006/picture">
                   <pic:nvPicPr>
-                    <pic:cNvPr descr="screenshots\s6.png" id="37" name="Picture"/>
+                    <pic:cNvPr id="37" name="Picture" descr="s6.png"/>
                     <pic:cNvPicPr>
-                      <a:picLocks noChangeArrowheads="1" noChangeAspect="1"/>
+                      <a:picLocks noChangeAspect="1" noChangeArrowheads="1"/>
                     </pic:cNvPicPr>
                   </pic:nvPicPr>
                   <pic:blipFill>
-                    <a:blip r:embed="rId35"/>
+                    <a:blip r:embed="rId12"/>
                     <a:stretch>
                       <a:fillRect/>
                     </a:stretch>
@@ -488,10 +807,10 @@
     </w:p>
     <w:p>
       <w:pPr>
-        <w:pStyle w:val="BodyText"/>
-      </w:pPr>
-      <w:r>
-        <w:t xml:space="preserve">Создадим ключ gpg.</w:t>
+        <w:pStyle w:val="a0"/>
+      </w:pPr>
+      <w:r>
+        <w:t>Создадим ключ gpg.</w:t>
       </w:r>
     </w:p>
     <w:p>
@@ -499,22 +818,27 @@
         <w:pStyle w:val="CaptionedFigure"/>
       </w:pPr>
       <w:r>
+        <w:rPr>
+          <w:noProof/>
+        </w:rPr>
+        <w:lastRenderedPageBreak/>
         <w:drawing>
-          <wp:inline>
+          <wp:inline distT="0" distB="0" distL="0" distR="0">
             <wp:extent cx="5334000" cy="2751666"/>
-            <wp:effectExtent b="0" l="0" r="0" t="0"/>
-            <wp:docPr descr="screen" title="" id="39" name="Picture"/>
-            <a:graphic>
+            <wp:effectExtent l="0" t="0" r="0" b="0"/>
+            <wp:docPr id="39" name="Picture" descr="gpg ключ"/>
+            <wp:cNvGraphicFramePr/>
+            <a:graphic xmlns:a="http://schemas.openxmlformats.org/drawingml/2006/main">
               <a:graphicData uri="http://schemas.openxmlformats.org/drawingml/2006/picture">
-                <pic:pic>
+                <pic:pic xmlns:pic="http://schemas.openxmlformats.org/drawingml/2006/picture">
                   <pic:nvPicPr>
-                    <pic:cNvPr descr="screenshots\s7.png" id="40" name="Picture"/>
+                    <pic:cNvPr id="40" name="Picture" descr="s7.png"/>
                     <pic:cNvPicPr>
-                      <a:picLocks noChangeArrowheads="1" noChangeAspect="1"/>
+                      <a:picLocks noChangeAspect="1" noChangeArrowheads="1"/>
                     </pic:cNvPicPr>
                   </pic:nvPicPr>
                   <pic:blipFill>
-                    <a:blip r:embed="rId38"/>
+                    <a:blip r:embed="rId13"/>
                     <a:stretch>
                       <a:fillRect/>
                     </a:stretch>
@@ -544,29 +868,157 @@
     <w:p>
       <w:pPr>
         <w:pStyle w:val="ImageCaption"/>
-      </w:pPr>
-      <w:r>
-        <w:t xml:space="preserve">screen</w:t>
-      </w:r>
-    </w:p>
-    <w:p>
-      <w:pPr>
-        <w:pStyle w:val="BodyText"/>
-      </w:pPr>
-      <w:r>
-        <w:t xml:space="preserve">После этого воспользуемся коммандой</w:t>
-      </w:r>
-      <w:r>
+        <w:rPr>
+          <w:lang w:val="ru-RU"/>
+        </w:rPr>
+      </w:pPr>
+      <w:proofErr w:type="spellStart"/>
+      <w:r>
+        <w:t>gpg</w:t>
+      </w:r>
+      <w:proofErr w:type="spellEnd"/>
+      <w:r>
+        <w:rPr>
+          <w:lang w:val="ru-RU"/>
+        </w:rPr>
+        <w:t xml:space="preserve"> ключ</w:t>
+      </w:r>
+    </w:p>
+    <w:p>
+      <w:pPr>
+        <w:pStyle w:val="a0"/>
+        <w:rPr>
+          <w:lang w:val="ru-RU"/>
+        </w:rPr>
+      </w:pPr>
+      <w:r>
+        <w:rPr>
+          <w:lang w:val="ru-RU"/>
+        </w:rPr>
+        <w:t xml:space="preserve">После этого воспользуемся </w:t>
+      </w:r>
+      <w:proofErr w:type="spellStart"/>
+      <w:r>
+        <w:rPr>
+          <w:lang w:val="ru-RU"/>
+        </w:rPr>
+        <w:t>коммандой</w:t>
+      </w:r>
+      <w:proofErr w:type="spellEnd"/>
+      <w:r>
+        <w:rPr>
+          <w:lang w:val="ru-RU"/>
+        </w:rPr>
         <w:t xml:space="preserve"> </w:t>
       </w:r>
-      <w:r>
-        <w:rPr>
-          <w:rStyle w:val="VerbatimChar"/>
-        </w:rPr>
-        <w:t xml:space="preserve">gpg2 --list-secret-keys --keyid-format=long</w:t>
-      </w:r>
-      <w:r>
-        <w:t xml:space="preserve">, чтобы перечислить длинную форму ключей GPG, для которых у вас есть открытый и закрытый ключ.</w:t>
+      <w:proofErr w:type="spellStart"/>
+      <w:r>
+        <w:rPr>
+          <w:rStyle w:val="VerbatimChar"/>
+        </w:rPr>
+        <w:t>gpg</w:t>
+      </w:r>
+      <w:proofErr w:type="spellEnd"/>
+      <w:r>
+        <w:rPr>
+          <w:rStyle w:val="VerbatimChar"/>
+          <w:lang w:val="ru-RU"/>
+        </w:rPr>
+        <w:t>2 --</w:t>
+      </w:r>
+      <w:r>
+        <w:rPr>
+          <w:rStyle w:val="VerbatimChar"/>
+        </w:rPr>
+        <w:t>list</w:t>
+      </w:r>
+      <w:r>
+        <w:rPr>
+          <w:rStyle w:val="VerbatimChar"/>
+          <w:lang w:val="ru-RU"/>
+        </w:rPr>
+        <w:t>-</w:t>
+      </w:r>
+      <w:r>
+        <w:rPr>
+          <w:rStyle w:val="VerbatimChar"/>
+        </w:rPr>
+        <w:t>secret</w:t>
+      </w:r>
+      <w:r>
+        <w:rPr>
+          <w:rStyle w:val="VerbatimChar"/>
+          <w:lang w:val="ru-RU"/>
+        </w:rPr>
+        <w:t>-</w:t>
+      </w:r>
+      <w:r>
+        <w:rPr>
+          <w:rStyle w:val="VerbatimChar"/>
+        </w:rPr>
+        <w:t>keys</w:t>
+      </w:r>
+      <w:r>
+        <w:rPr>
+          <w:rStyle w:val="VerbatimChar"/>
+          <w:lang w:val="ru-RU"/>
+        </w:rPr>
+        <w:t xml:space="preserve"> --</w:t>
+      </w:r>
+      <w:proofErr w:type="spellStart"/>
+      <w:r>
+        <w:rPr>
+          <w:rStyle w:val="VerbatimChar"/>
+        </w:rPr>
+        <w:t>keyid</w:t>
+      </w:r>
+      <w:proofErr w:type="spellEnd"/>
+      <w:r>
+        <w:rPr>
+          <w:rStyle w:val="VerbatimChar"/>
+          <w:lang w:val="ru-RU"/>
+        </w:rPr>
+        <w:t>-</w:t>
+      </w:r>
+      <w:r>
+        <w:rPr>
+          <w:rStyle w:val="VerbatimChar"/>
+        </w:rPr>
+        <w:t>format</w:t>
+      </w:r>
+      <w:r>
+        <w:rPr>
+          <w:rStyle w:val="VerbatimChar"/>
+          <w:lang w:val="ru-RU"/>
+        </w:rPr>
+        <w:t>=</w:t>
+      </w:r>
+      <w:r>
+        <w:rPr>
+          <w:rStyle w:val="VerbatimChar"/>
+        </w:rPr>
+        <w:t>long</w:t>
+      </w:r>
+      <w:r>
+        <w:rPr>
+          <w:lang w:val="ru-RU"/>
+        </w:rPr>
+        <w:t>, чтобы перечислить</w:t>
+      </w:r>
+      <w:r>
+        <w:rPr>
+          <w:lang w:val="ru-RU"/>
+        </w:rPr>
+        <w:t xml:space="preserve"> длинную форму ключей </w:t>
+      </w:r>
+      <w:r>
+        <w:t>GPG</w:t>
+      </w:r>
+      <w:r>
+        <w:rPr>
+          <w:lang w:val="ru-RU"/>
+        </w:rPr>
+        <w:t>, для которых у вас есть открытый и закрытый ключ.</w:t>
       </w:r>
     </w:p>
     <w:p>
@@ -574,22 +1026,26 @@
         <w:pStyle w:val="CaptionedFigure"/>
       </w:pPr>
       <w:r>
+        <w:rPr>
+          <w:noProof/>
+        </w:rPr>
         <w:drawing>
-          <wp:inline>
+          <wp:inline distT="0" distB="0" distL="0" distR="0">
             <wp:extent cx="5334000" cy="2277340"/>
-            <wp:effectExtent b="0" l="0" r="0" t="0"/>
-            <wp:docPr descr="screen" title="" id="42" name="Picture"/>
-            <a:graphic>
+            <wp:effectExtent l="0" t="0" r="0" b="0"/>
+            <wp:docPr id="42" name="Picture" descr="gpg ключ"/>
+            <wp:cNvGraphicFramePr/>
+            <a:graphic xmlns:a="http://schemas.openxmlformats.org/drawingml/2006/main">
               <a:graphicData uri="http://schemas.openxmlformats.org/drawingml/2006/picture">
-                <pic:pic>
+                <pic:pic xmlns:pic="http://schemas.openxmlformats.org/drawingml/2006/picture">
                   <pic:nvPicPr>
-                    <pic:cNvPr descr="screenshots\s8.png" id="43" name="Picture"/>
+                    <pic:cNvPr id="43" name="Picture" descr="s8.png"/>
                     <pic:cNvPicPr>
-                      <a:picLocks noChangeArrowheads="1" noChangeAspect="1"/>
+                      <a:picLocks noChangeAspect="1" noChangeArrowheads="1"/>
                     </pic:cNvPicPr>
                   </pic:nvPicPr>
                   <pic:blipFill>
-                    <a:blip r:embed="rId41"/>
+                    <a:blip r:embed="rId14"/>
                     <a:stretch>
                       <a:fillRect/>
                     </a:stretch>
@@ -619,29 +1075,84 @@
     <w:p>
       <w:pPr>
         <w:pStyle w:val="ImageCaption"/>
-      </w:pPr>
-      <w:r>
-        <w:t xml:space="preserve">screen</w:t>
-      </w:r>
-    </w:p>
-    <w:p>
-      <w:pPr>
-        <w:pStyle w:val="BodyText"/>
-      </w:pPr>
-      <w:r>
-        <w:t xml:space="preserve">Затем воспользуемся командой gpg</w:t>
-      </w:r>
-      <w:r>
+        <w:rPr>
+          <w:lang w:val="ru-RU"/>
+        </w:rPr>
+      </w:pPr>
+      <w:proofErr w:type="spellStart"/>
+      <w:r>
+        <w:t>gpg</w:t>
+      </w:r>
+      <w:proofErr w:type="spellEnd"/>
+      <w:r>
+        <w:rPr>
+          <w:lang w:val="ru-RU"/>
+        </w:rPr>
+        <w:t xml:space="preserve"> ключ</w:t>
+      </w:r>
+    </w:p>
+    <w:p>
+      <w:pPr>
+        <w:pStyle w:val="a0"/>
+        <w:rPr>
+          <w:lang w:val="ru-RU"/>
+        </w:rPr>
+      </w:pPr>
+      <w:r>
+        <w:rPr>
+          <w:lang w:val="ru-RU"/>
+        </w:rPr>
+        <w:t xml:space="preserve">Затем воспользуемся командой </w:t>
+      </w:r>
+      <w:proofErr w:type="spellStart"/>
+      <w:r>
+        <w:t>gpg</w:t>
+      </w:r>
+      <w:proofErr w:type="spellEnd"/>
+      <w:r>
+        <w:rPr>
+          <w:lang w:val="ru-RU"/>
+        </w:rPr>
         <w:t xml:space="preserve"> </w:t>
       </w:r>
       <w:r>
         <w:rPr>
           <w:rStyle w:val="VerbatimChar"/>
-        </w:rPr>
-        <w:t xml:space="preserve">--armor --export &lt;идентификатор ключа&gt;</w:t>
-      </w:r>
-      <w:r>
-        <w:t xml:space="preserve">, чтобы вывести ключ в терминал.</w:t>
+          <w:lang w:val="ru-RU"/>
+        </w:rPr>
+        <w:t>--</w:t>
+      </w:r>
+      <w:r>
+        <w:rPr>
+          <w:rStyle w:val="VerbatimChar"/>
+        </w:rPr>
+        <w:t>armor</w:t>
+      </w:r>
+      <w:r>
+        <w:rPr>
+          <w:rStyle w:val="VerbatimChar"/>
+          <w:lang w:val="ru-RU"/>
+        </w:rPr>
+        <w:t xml:space="preserve"> --</w:t>
+      </w:r>
+      <w:r>
+        <w:rPr>
+          <w:rStyle w:val="VerbatimChar"/>
+        </w:rPr>
+        <w:t>export</w:t>
+      </w:r>
+      <w:r>
+        <w:rPr>
+          <w:rStyle w:val="VerbatimChar"/>
+          <w:lang w:val="ru-RU"/>
+        </w:rPr>
+        <w:t xml:space="preserve"> &lt;идентификатор ключа&gt;</w:t>
+      </w:r>
+      <w:r>
+        <w:rPr>
+          <w:lang w:val="ru-RU"/>
+        </w:rPr>
+        <w:t>, чтобы вывести ключ в терминал.</w:t>
       </w:r>
     </w:p>
     <w:p>
@@ -649,22 +1160,27 @@
         <w:pStyle w:val="CaptionedFigure"/>
       </w:pPr>
       <w:r>
+        <w:rPr>
+          <w:noProof/>
+        </w:rPr>
+        <w:lastRenderedPageBreak/>
         <w:drawing>
-          <wp:inline>
+          <wp:inline distT="0" distB="0" distL="0" distR="0">
             <wp:extent cx="4831882" cy="4957010"/>
-            <wp:effectExtent b="0" l="0" r="0" t="0"/>
-            <wp:docPr descr="screen" title="" id="45" name="Picture"/>
-            <a:graphic>
+            <wp:effectExtent l="0" t="0" r="0" b="0"/>
+            <wp:docPr id="45" name="Picture" descr="gpg ключ"/>
+            <wp:cNvGraphicFramePr/>
+            <a:graphic xmlns:a="http://schemas.openxmlformats.org/drawingml/2006/main">
               <a:graphicData uri="http://schemas.openxmlformats.org/drawingml/2006/picture">
-                <pic:pic>
+                <pic:pic xmlns:pic="http://schemas.openxmlformats.org/drawingml/2006/picture">
                   <pic:nvPicPr>
-                    <pic:cNvPr descr="screenshots\s9.png" id="46" name="Picture"/>
+                    <pic:cNvPr id="46" name="Picture" descr="s9.png"/>
                     <pic:cNvPicPr>
-                      <a:picLocks noChangeArrowheads="1" noChangeAspect="1"/>
+                      <a:picLocks noChangeAspect="1" noChangeArrowheads="1"/>
                     </pic:cNvPicPr>
                   </pic:nvPicPr>
                   <pic:blipFill>
-                    <a:blip r:embed="rId44"/>
+                    <a:blip r:embed="rId15"/>
                     <a:stretch>
                       <a:fillRect/>
                     </a:stretch>
@@ -696,15 +1212,18 @@
         <w:pStyle w:val="ImageCaption"/>
       </w:pPr>
       <w:r>
-        <w:t xml:space="preserve">screen</w:t>
-      </w:r>
-    </w:p>
-    <w:p>
-      <w:pPr>
-        <w:pStyle w:val="BodyText"/>
-      </w:pPr>
-      <w:r>
-        <w:t xml:space="preserve">Скопируем свой ключ GPG, начиная с —–BEGIN PGP PUBLIC KEY BLOCK—–и заканчивая —–END PGP PUBLIC KEY BLOCK—–, и добавим его в поле «GPG Keys» в разделе Settings-SSH and GPG Keys.</w:t>
+        <w:t>gpg ключ</w:t>
+      </w:r>
+    </w:p>
+    <w:p>
+      <w:pPr>
+        <w:pStyle w:val="a0"/>
+      </w:pPr>
+      <w:r>
+        <w:t xml:space="preserve">Скопируем свой ключ GPG, начиная с —–BEGIN PGP PUBLIC </w:t>
+      </w:r>
+      <w:r>
+        <w:t>KEY BLOCK—–и заканчивая —–END PGP PUBLIC KEY BLOCK—–, и добавим его в поле «GPG Keys» в разделе Settings-SSH and GPG Keys.</w:t>
       </w:r>
     </w:p>
     <w:p>
@@ -712,22 +1231,26 @@
         <w:pStyle w:val="CaptionedFigure"/>
       </w:pPr>
       <w:r>
+        <w:rPr>
+          <w:noProof/>
+        </w:rPr>
         <w:drawing>
-          <wp:inline>
+          <wp:inline distT="0" distB="0" distL="0" distR="0">
             <wp:extent cx="5334000" cy="1899780"/>
-            <wp:effectExtent b="0" l="0" r="0" t="0"/>
-            <wp:docPr descr="screen" title="" id="48" name="Picture"/>
-            <a:graphic>
+            <wp:effectExtent l="0" t="0" r="0" b="0"/>
+            <wp:docPr id="48" name="Picture" descr="gpg ключ"/>
+            <wp:cNvGraphicFramePr/>
+            <a:graphic xmlns:a="http://schemas.openxmlformats.org/drawingml/2006/main">
               <a:graphicData uri="http://schemas.openxmlformats.org/drawingml/2006/picture">
-                <pic:pic>
+                <pic:pic xmlns:pic="http://schemas.openxmlformats.org/drawingml/2006/picture">
                   <pic:nvPicPr>
-                    <pic:cNvPr descr="screenshots\s10.png" id="49" name="Picture"/>
+                    <pic:cNvPr id="49" name="Picture" descr="s10.png"/>
                     <pic:cNvPicPr>
-                      <a:picLocks noChangeArrowheads="1" noChangeAspect="1"/>
+                      <a:picLocks noChangeAspect="1" noChangeArrowheads="1"/>
                     </pic:cNvPicPr>
                   </pic:nvPicPr>
                   <pic:blipFill>
-                    <a:blip r:embed="rId47"/>
+                    <a:blip r:embed="rId16"/>
                     <a:stretch>
                       <a:fillRect/>
                     </a:stretch>
@@ -757,17 +1280,57 @@
     <w:p>
       <w:pPr>
         <w:pStyle w:val="ImageCaption"/>
-      </w:pPr>
-      <w:r>
-        <w:t xml:space="preserve">screen</w:t>
-      </w:r>
-    </w:p>
-    <w:p>
-      <w:pPr>
-        <w:pStyle w:val="BodyText"/>
-      </w:pPr>
-      <w:r>
-        <w:t xml:space="preserve">Настроим автоматические подписи коммитов git.</w:t>
+        <w:rPr>
+          <w:lang w:val="ru-RU"/>
+        </w:rPr>
+      </w:pPr>
+      <w:proofErr w:type="spellStart"/>
+      <w:r>
+        <w:t>gpg</w:t>
+      </w:r>
+      <w:proofErr w:type="spellEnd"/>
+      <w:r>
+        <w:rPr>
+          <w:lang w:val="ru-RU"/>
+        </w:rPr>
+        <w:t xml:space="preserve"> ключ</w:t>
+      </w:r>
+    </w:p>
+    <w:p>
+      <w:pPr>
+        <w:pStyle w:val="a0"/>
+        <w:rPr>
+          <w:lang w:val="ru-RU"/>
+        </w:rPr>
+      </w:pPr>
+      <w:r>
+        <w:rPr>
+          <w:lang w:val="ru-RU"/>
+        </w:rPr>
+        <w:t xml:space="preserve">Настроим автоматические подписи </w:t>
+      </w:r>
+      <w:proofErr w:type="spellStart"/>
+      <w:r>
+        <w:rPr>
+          <w:lang w:val="ru-RU"/>
+        </w:rPr>
+        <w:t>коммитов</w:t>
+      </w:r>
+      <w:proofErr w:type="spellEnd"/>
+      <w:r>
+        <w:rPr>
+          <w:lang w:val="ru-RU"/>
+        </w:rPr>
+        <w:t xml:space="preserve"> </w:t>
+      </w:r>
+      <w:r>
+        <w:t>git</w:t>
+      </w:r>
+      <w:r>
+        <w:rPr>
+          <w:lang w:val="ru-RU"/>
+        </w:rPr>
+        <w:t>.</w:t>
       </w:r>
     </w:p>
     <w:p>
@@ -778,7 +1341,22 @@
         <w:rPr>
           <w:rStyle w:val="VerbatimChar"/>
         </w:rPr>
-        <w:t xml:space="preserve">git config --global user.signingkey &lt;PGP Fingerprint&gt;</w:t>
+        <w:lastRenderedPageBreak/>
+        <w:t xml:space="preserve">git config --global </w:t>
+      </w:r>
+      <w:proofErr w:type="gramStart"/>
+      <w:r>
+        <w:rPr>
+          <w:rStyle w:val="VerbatimChar"/>
+        </w:rPr>
+        <w:t>user.signingkey</w:t>
+      </w:r>
+      <w:proofErr w:type="gramEnd"/>
+      <w:r>
+        <w:rPr>
+          <w:rStyle w:val="VerbatimChar"/>
+        </w:rPr>
+        <w:t xml:space="preserve"> &lt;PGP Fingerprint&gt;</w:t>
       </w:r>
       <w:r>
         <w:br/>
@@ -787,7 +1365,7 @@
         <w:rPr>
           <w:rStyle w:val="VerbatimChar"/>
         </w:rPr>
-        <w:t xml:space="preserve">git config --global commit.gpgsign true</w:t>
+        <w:t>git config --global commit.gpgsign true</w:t>
       </w:r>
       <w:r>
         <w:br/>
@@ -796,15 +1374,32 @@
         <w:rPr>
           <w:rStyle w:val="VerbatimChar"/>
         </w:rPr>
-        <w:t xml:space="preserve">git config --global gpg.program $(which gpg2)</w:t>
+        <w:t>git config --global gpg.program $(which gpg2)</w:t>
       </w:r>
     </w:p>
     <w:p>
       <w:pPr>
         <w:pStyle w:val="FirstParagraph"/>
-      </w:pPr>
-      <w:r>
-        <w:t xml:space="preserve">Авторизуемся и настроим gh, параллельно получив специальный токен.</w:t>
+        <w:rPr>
+          <w:lang w:val="ru-RU"/>
+        </w:rPr>
+      </w:pPr>
+      <w:r>
+        <w:rPr>
+          <w:lang w:val="ru-RU"/>
+        </w:rPr>
+        <w:t xml:space="preserve">Авторизуемся и настроим </w:t>
+      </w:r>
+      <w:proofErr w:type="spellStart"/>
+      <w:r>
+        <w:t>gh</w:t>
+      </w:r>
+      <w:proofErr w:type="spellEnd"/>
+      <w:r>
+        <w:rPr>
+          <w:lang w:val="ru-RU"/>
+        </w:rPr>
+        <w:t>, параллельно получив специальный токен.</w:t>
       </w:r>
     </w:p>
     <w:p>
@@ -812,22 +1407,26 @@
         <w:pStyle w:val="CaptionedFigure"/>
       </w:pPr>
       <w:r>
+        <w:rPr>
+          <w:noProof/>
+        </w:rPr>
         <w:drawing>
-          <wp:inline>
+          <wp:inline distT="0" distB="0" distL="0" distR="0">
             <wp:extent cx="5334000" cy="1527391"/>
-            <wp:effectExtent b="0" l="0" r="0" t="0"/>
-            <wp:docPr descr="screen" title="" id="51" name="Picture"/>
-            <a:graphic>
+            <wp:effectExtent l="0" t="0" r="0" b="0"/>
+            <wp:docPr id="51" name="Picture" descr="Авторизация и настройка gh"/>
+            <wp:cNvGraphicFramePr/>
+            <a:graphic xmlns:a="http://schemas.openxmlformats.org/drawingml/2006/main">
               <a:graphicData uri="http://schemas.openxmlformats.org/drawingml/2006/picture">
-                <pic:pic>
+                <pic:pic xmlns:pic="http://schemas.openxmlformats.org/drawingml/2006/picture">
                   <pic:nvPicPr>
-                    <pic:cNvPr descr="screenshots\s12.png" id="52" name="Picture"/>
+                    <pic:cNvPr id="52" name="Picture" descr="s12.png"/>
                     <pic:cNvPicPr>
-                      <a:picLocks noChangeArrowheads="1" noChangeAspect="1"/>
+                      <a:picLocks noChangeAspect="1" noChangeArrowheads="1"/>
                     </pic:cNvPicPr>
                   </pic:nvPicPr>
                   <pic:blipFill>
-                    <a:blip r:embed="rId50"/>
+                    <a:blip r:embed="rId17"/>
                     <a:stretch>
                       <a:fillRect/>
                     </a:stretch>
@@ -857,17 +1456,34 @@
     <w:p>
       <w:pPr>
         <w:pStyle w:val="ImageCaption"/>
-      </w:pPr>
-      <w:r>
-        <w:t xml:space="preserve">screen</w:t>
-      </w:r>
-    </w:p>
-    <w:p>
-      <w:pPr>
-        <w:pStyle w:val="BodyText"/>
-      </w:pPr>
-      <w:r>
-        <w:t xml:space="preserve">Создадим шаблон рабочего пространства.</w:t>
+        <w:rPr>
+          <w:lang w:val="ru-RU"/>
+        </w:rPr>
+      </w:pPr>
+      <w:r>
+        <w:rPr>
+          <w:lang w:val="ru-RU"/>
+        </w:rPr>
+        <w:t xml:space="preserve">Авторизация и настройка </w:t>
+      </w:r>
+      <w:proofErr w:type="spellStart"/>
+      <w:r>
+        <w:t>gh</w:t>
+      </w:r>
+      <w:proofErr w:type="spellEnd"/>
+    </w:p>
+    <w:p>
+      <w:pPr>
+        <w:pStyle w:val="a0"/>
+        <w:rPr>
+          <w:lang w:val="ru-RU"/>
+        </w:rPr>
+      </w:pPr>
+      <w:r>
+        <w:rPr>
+          <w:lang w:val="ru-RU"/>
+        </w:rPr>
+        <w:t>Создадим шаблон рабочего пространства.</w:t>
       </w:r>
     </w:p>
     <w:p>
@@ -875,22 +1491,26 @@
         <w:pStyle w:val="CaptionedFigure"/>
       </w:pPr>
       <w:r>
+        <w:rPr>
+          <w:noProof/>
+        </w:rPr>
         <w:drawing>
-          <wp:inline>
+          <wp:inline distT="0" distB="0" distL="0" distR="0">
             <wp:extent cx="5334000" cy="849153"/>
-            <wp:effectExtent b="0" l="0" r="0" t="0"/>
-            <wp:docPr descr="screen" title="" id="54" name="Picture"/>
-            <a:graphic>
+            <wp:effectExtent l="0" t="0" r="0" b="0"/>
+            <wp:docPr id="54" name="Picture" descr="создание шаблона"/>
+            <wp:cNvGraphicFramePr/>
+            <a:graphic xmlns:a="http://schemas.openxmlformats.org/drawingml/2006/main">
               <a:graphicData uri="http://schemas.openxmlformats.org/drawingml/2006/picture">
-                <pic:pic>
+                <pic:pic xmlns:pic="http://schemas.openxmlformats.org/drawingml/2006/picture">
                   <pic:nvPicPr>
-                    <pic:cNvPr descr="screenshots\s13.png" id="55" name="Picture"/>
+                    <pic:cNvPr id="55" name="Picture" descr="s13.png"/>
                     <pic:cNvPicPr>
-                      <a:picLocks noChangeArrowheads="1" noChangeAspect="1"/>
+                      <a:picLocks noChangeAspect="1" noChangeArrowheads="1"/>
                     </pic:cNvPicPr>
                   </pic:nvPicPr>
                   <pic:blipFill>
-                    <a:blip r:embed="rId53"/>
+                    <a:blip r:embed="rId18"/>
                     <a:stretch>
                       <a:fillRect/>
                     </a:stretch>
@@ -920,40 +1540,59 @@
     <w:p>
       <w:pPr>
         <w:pStyle w:val="ImageCaption"/>
-      </w:pPr>
-      <w:r>
-        <w:t xml:space="preserve">screen</w:t>
-      </w:r>
-    </w:p>
-    <w:p>
-      <w:pPr>
-        <w:pStyle w:val="BodyText"/>
-      </w:pPr>
-      <w:r>
-        <w:t xml:space="preserve">После этого скопируем шаблон в собственный удаленный репозиторий и загрузим файлы в собственный каталог.</w:t>
-      </w:r>
-    </w:p>
-    <w:p>
-      <w:pPr>
-        <w:pStyle w:val="BodyText"/>
-      </w:pPr>
-      <w:r>
+        <w:rPr>
+          <w:lang w:val="ru-RU"/>
+        </w:rPr>
+      </w:pPr>
+      <w:r>
+        <w:rPr>
+          <w:lang w:val="ru-RU"/>
+        </w:rPr>
+        <w:t>создание шаблона</w:t>
+      </w:r>
+    </w:p>
+    <w:p>
+      <w:pPr>
+        <w:pStyle w:val="a0"/>
+        <w:rPr>
+          <w:lang w:val="ru-RU"/>
+        </w:rPr>
+      </w:pPr>
+      <w:r>
+        <w:rPr>
+          <w:lang w:val="ru-RU"/>
+        </w:rPr>
+        <w:t>После этого скопируем шаблон в собственный удаленный репозиторий и загрузим файлы в собственный каталог.</w:t>
+      </w:r>
+    </w:p>
+    <w:p>
+      <w:pPr>
+        <w:pStyle w:val="a0"/>
+        <w:rPr>
+          <w:lang w:val="ru-RU"/>
+        </w:rPr>
+      </w:pPr>
+      <w:r>
+        <w:rPr>
+          <w:noProof/>
+        </w:rPr>
         <w:drawing>
-          <wp:inline>
+          <wp:inline distT="0" distB="0" distL="0" distR="0">
             <wp:extent cx="5334000" cy="165110"/>
-            <wp:effectExtent b="0" l="0" r="0" t="0"/>
-            <wp:docPr descr="screen" title="" id="57" name="Picture"/>
-            <a:graphic>
+            <wp:effectExtent l="0" t="0" r="0" b="0"/>
+            <wp:docPr id="57" name="Picture" descr="работа с собственным репозиторием"/>
+            <wp:cNvGraphicFramePr/>
+            <a:graphic xmlns:a="http://schemas.openxmlformats.org/drawingml/2006/main">
               <a:graphicData uri="http://schemas.openxmlformats.org/drawingml/2006/picture">
-                <pic:pic>
+                <pic:pic xmlns:pic="http://schemas.openxmlformats.org/drawingml/2006/picture">
                   <pic:nvPicPr>
-                    <pic:cNvPr descr="screenshots\s14.png" id="58" name="Picture"/>
+                    <pic:cNvPr id="58" name="Picture" descr="s14.png"/>
                     <pic:cNvPicPr>
-                      <a:picLocks noChangeArrowheads="1" noChangeAspect="1"/>
+                      <a:picLocks noChangeAspect="1" noChangeArrowheads="1"/>
                     </pic:cNvPicPr>
                   </pic:nvPicPr>
                   <pic:blipFill>
-                    <a:blip r:embed="rId56"/>
+                    <a:blip r:embed="rId19"/>
                     <a:stretch>
                       <a:fillRect/>
                     </a:stretch>
@@ -980,25 +1619,32 @@
         </w:drawing>
       </w:r>
       <w:r>
+        <w:rPr>
+          <w:lang w:val="ru-RU"/>
+        </w:rPr>
         <w:t xml:space="preserve"> </w:t>
       </w:r>
       <w:r>
+        <w:rPr>
+          <w:noProof/>
+        </w:rPr>
         <w:drawing>
-          <wp:inline>
+          <wp:inline distT="0" distB="0" distL="0" distR="0">
             <wp:extent cx="5334000" cy="1079780"/>
-            <wp:effectExtent b="0" l="0" r="0" t="0"/>
-            <wp:docPr descr="screen" title="" id="60" name="Picture"/>
-            <a:graphic>
+            <wp:effectExtent l="0" t="0" r="0" b="0"/>
+            <wp:docPr id="60" name="Picture" descr="работа с собственным репозиторием"/>
+            <wp:cNvGraphicFramePr/>
+            <a:graphic xmlns:a="http://schemas.openxmlformats.org/drawingml/2006/main">
               <a:graphicData uri="http://schemas.openxmlformats.org/drawingml/2006/picture">
-                <pic:pic>
+                <pic:pic xmlns:pic="http://schemas.openxmlformats.org/drawingml/2006/picture">
                   <pic:nvPicPr>
-                    <pic:cNvPr descr="screenshots\s15.png" id="61" name="Picture"/>
+                    <pic:cNvPr id="61" name="Picture" descr="s15.png"/>
                     <pic:cNvPicPr>
-                      <a:picLocks noChangeArrowheads="1" noChangeAspect="1"/>
+                      <a:picLocks noChangeAspect="1" noChangeArrowheads="1"/>
                     </pic:cNvPicPr>
                   </pic:nvPicPr>
                   <pic:blipFill>
-                    <a:blip r:embed="rId59"/>
+                    <a:blip r:embed="rId20"/>
                     <a:stretch>
                       <a:fillRect/>
                     </a:stretch>
@@ -1027,10 +1673,54 @@
     </w:p>
     <w:p>
       <w:pPr>
-        <w:pStyle w:val="BodyText"/>
-      </w:pPr>
-      <w:r>
-        <w:t xml:space="preserve">Удалим файлы и создадим новый каталог os-intro. Проверим статус контроля версий при помощи команды git status.</w:t>
+        <w:pStyle w:val="a0"/>
+        <w:rPr>
+          <w:lang w:val="ru-RU"/>
+        </w:rPr>
+      </w:pPr>
+      <w:r>
+        <w:rPr>
+          <w:lang w:val="ru-RU"/>
+        </w:rPr>
+        <w:t xml:space="preserve">Удалим файлы и создадим новый каталог </w:t>
+      </w:r>
+      <w:proofErr w:type="spellStart"/>
+      <w:r>
+        <w:t>os</w:t>
+      </w:r>
+      <w:proofErr w:type="spellEnd"/>
+      <w:r>
+        <w:rPr>
+          <w:lang w:val="ru-RU"/>
+        </w:rPr>
+        <w:t>-</w:t>
+      </w:r>
+      <w:r>
+        <w:t>intro</w:t>
+      </w:r>
+      <w:r>
+        <w:rPr>
+          <w:lang w:val="ru-RU"/>
+        </w:rPr>
+        <w:t xml:space="preserve">. Проверим статус контроля версий при помощи команды </w:t>
+      </w:r>
+      <w:r>
+        <w:t>git</w:t>
+      </w:r>
+      <w:r>
+        <w:rPr>
+          <w:lang w:val="ru-RU"/>
+        </w:rPr>
+        <w:t xml:space="preserve"> </w:t>
+      </w:r>
+      <w:r>
+        <w:t>status</w:t>
+      </w:r>
+      <w:r>
+        <w:rPr>
+          <w:lang w:val="ru-RU"/>
+        </w:rPr>
+        <w:t>.</w:t>
       </w:r>
     </w:p>
     <w:p>
@@ -1038,22 +1728,27 @@
         <w:pStyle w:val="CaptionedFigure"/>
       </w:pPr>
       <w:r>
+        <w:rPr>
+          <w:noProof/>
+        </w:rPr>
+        <w:lastRenderedPageBreak/>
         <w:drawing>
-          <wp:inline>
+          <wp:inline distT="0" distB="0" distL="0" distR="0">
             <wp:extent cx="5334000" cy="2023008"/>
-            <wp:effectExtent b="0" l="0" r="0" t="0"/>
-            <wp:docPr descr="screen" title="" id="63" name="Picture"/>
-            <a:graphic>
+            <wp:effectExtent l="0" t="0" r="0" b="0"/>
+            <wp:docPr id="63" name="Picture" descr="изменения в локальном репозитории"/>
+            <wp:cNvGraphicFramePr/>
+            <a:graphic xmlns:a="http://schemas.openxmlformats.org/drawingml/2006/main">
               <a:graphicData uri="http://schemas.openxmlformats.org/drawingml/2006/picture">
-                <pic:pic>
+                <pic:pic xmlns:pic="http://schemas.openxmlformats.org/drawingml/2006/picture">
                   <pic:nvPicPr>
-                    <pic:cNvPr descr="screenshots\s16.png" id="64" name="Picture"/>
+                    <pic:cNvPr id="64" name="Picture" descr="s16.png"/>
                     <pic:cNvPicPr>
-                      <a:picLocks noChangeArrowheads="1" noChangeAspect="1"/>
+                      <a:picLocks noChangeAspect="1" noChangeArrowheads="1"/>
                     </pic:cNvPicPr>
                   </pic:nvPicPr>
                   <pic:blipFill>
-                    <a:blip r:embed="rId62"/>
+                    <a:blip r:embed="rId21"/>
                     <a:stretch>
                       <a:fillRect/>
                     </a:stretch>
@@ -1083,17 +1778,56 @@
     <w:p>
       <w:pPr>
         <w:pStyle w:val="ImageCaption"/>
-      </w:pPr>
-      <w:r>
-        <w:t xml:space="preserve">screen</w:t>
-      </w:r>
-    </w:p>
-    <w:p>
-      <w:pPr>
-        <w:pStyle w:val="BodyText"/>
-      </w:pPr>
-      <w:r>
-        <w:t xml:space="preserve">Произведем отправку на сервер при помощи команд add, commit и push.</w:t>
+        <w:rPr>
+          <w:lang w:val="ru-RU"/>
+        </w:rPr>
+      </w:pPr>
+      <w:r>
+        <w:rPr>
+          <w:lang w:val="ru-RU"/>
+        </w:rPr>
+        <w:t>изменения в локальном репозитории</w:t>
+      </w:r>
+    </w:p>
+    <w:p>
+      <w:pPr>
+        <w:pStyle w:val="a0"/>
+        <w:rPr>
+          <w:lang w:val="ru-RU"/>
+        </w:rPr>
+      </w:pPr>
+      <w:r>
+        <w:rPr>
+          <w:lang w:val="ru-RU"/>
+        </w:rPr>
+        <w:t xml:space="preserve">Произведем отправку на сервер при помощи команд </w:t>
+      </w:r>
+      <w:r>
+        <w:t>add</w:t>
+      </w:r>
+      <w:r>
+        <w:rPr>
+          <w:lang w:val="ru-RU"/>
+        </w:rPr>
+        <w:t xml:space="preserve">, </w:t>
+      </w:r>
+      <w:r>
+        <w:t>commit</w:t>
+      </w:r>
+      <w:r>
+        <w:rPr>
+          <w:lang w:val="ru-RU"/>
+        </w:rPr>
+        <w:t xml:space="preserve"> и </w:t>
+      </w:r>
+      <w:r>
+        <w:t>push</w:t>
+      </w:r>
+      <w:r>
+        <w:rPr>
+          <w:lang w:val="ru-RU"/>
+        </w:rPr>
+        <w:t>.</w:t>
       </w:r>
     </w:p>
     <w:p>
@@ -1101,22 +1835,26 @@
         <w:pStyle w:val="CaptionedFigure"/>
       </w:pPr>
       <w:r>
+        <w:rPr>
+          <w:noProof/>
+        </w:rPr>
         <w:drawing>
-          <wp:inline>
+          <wp:inline distT="0" distB="0" distL="0" distR="0">
             <wp:extent cx="5334000" cy="2220918"/>
-            <wp:effectExtent b="0" l="0" r="0" t="0"/>
-            <wp:docPr descr="screen" title="" id="66" name="Picture"/>
-            <a:graphic>
+            <wp:effectExtent l="0" t="0" r="0" b="0"/>
+            <wp:docPr id="66" name="Picture" descr="отправка на сервер"/>
+            <wp:cNvGraphicFramePr/>
+            <a:graphic xmlns:a="http://schemas.openxmlformats.org/drawingml/2006/main">
               <a:graphicData uri="http://schemas.openxmlformats.org/drawingml/2006/picture">
-                <pic:pic>
+                <pic:pic xmlns:pic="http://schemas.openxmlformats.org/drawingml/2006/picture">
                   <pic:nvPicPr>
-                    <pic:cNvPr descr="screenshots\s17.png" id="67" name="Picture"/>
+                    <pic:cNvPr id="67" name="Picture" descr="s17.png"/>
                     <pic:cNvPicPr>
-                      <a:picLocks noChangeArrowheads="1" noChangeAspect="1"/>
+                      <a:picLocks noChangeAspect="1" noChangeArrowheads="1"/>
                     </pic:cNvPicPr>
                   </pic:nvPicPr>
                   <pic:blipFill>
-                    <a:blip r:embed="rId65"/>
+                    <a:blip r:embed="rId22"/>
                     <a:stretch>
                       <a:fillRect/>
                     </a:stretch>
@@ -1146,587 +1884,1269 @@
     <w:p>
       <w:pPr>
         <w:pStyle w:val="ImageCaption"/>
-      </w:pPr>
-      <w:r>
-        <w:t xml:space="preserve">screen</w:t>
-      </w:r>
-    </w:p>
-    <w:bookmarkEnd w:id="68"/>
-    <w:bookmarkStart w:id="71" w:name="ответы-на-контрольные-вопросы"/>
-    <w:p>
-      <w:pPr>
-        <w:pStyle w:val="Heading2"/>
-      </w:pPr>
-      <w:r>
-        <w:rPr>
-          <w:bCs/>
-          <w:b/>
-        </w:rPr>
-        <w:t xml:space="preserve">Ответы на контрольные вопросы</w:t>
-      </w:r>
-    </w:p>
-    <w:bookmarkStart w:id="69" w:name="вопрос-1"/>
-    <w:p>
-      <w:pPr>
-        <w:pStyle w:val="Heading3"/>
-      </w:pPr>
-      <w:r>
-        <w:rPr>
+        <w:rPr>
+          <w:lang w:val="ru-RU"/>
+        </w:rPr>
+      </w:pPr>
+      <w:r>
+        <w:rPr>
+          <w:lang w:val="ru-RU"/>
+        </w:rPr>
+        <w:t>отправка на сервер</w:t>
+      </w:r>
+    </w:p>
+    <w:p>
+      <w:pPr>
+        <w:pStyle w:val="2"/>
+        <w:rPr>
+          <w:lang w:val="ru-RU"/>
+        </w:rPr>
+      </w:pPr>
+      <w:bookmarkStart w:id="2" w:name="ответы-на-контрольные-вопросы"/>
+      <w:bookmarkEnd w:id="1"/>
+      <w:r>
+        <w:rPr>
+          <w:lang w:val="ru-RU"/>
+        </w:rPr>
+        <w:t>Ответы на контрольные вопросы</w:t>
+      </w:r>
+    </w:p>
+    <w:p>
+      <w:pPr>
+        <w:pStyle w:val="3"/>
+        <w:rPr>
+          <w:lang w:val="ru-RU"/>
+        </w:rPr>
+      </w:pPr>
+      <w:bookmarkStart w:id="3" w:name="вопрос-1"/>
+      <w:r>
+        <w:rPr>
+          <w:i/>
           <w:iCs/>
+          <w:lang w:val="ru-RU"/>
+        </w:rPr>
+        <w:t>Вопрос 1</w:t>
+      </w:r>
+    </w:p>
+    <w:p>
+      <w:pPr>
+        <w:pStyle w:val="FirstParagraph"/>
+        <w:rPr>
+          <w:lang w:val="ru-RU"/>
+        </w:rPr>
+      </w:pPr>
+      <w:r>
+        <w:rPr>
+          <w:lang w:val="ru-RU"/>
+        </w:rPr>
+        <w:t xml:space="preserve">Система контроля версий </w:t>
+      </w:r>
+      <w:r>
+        <w:t>Git</w:t>
+      </w:r>
+      <w:r>
+        <w:rPr>
+          <w:lang w:val="ru-RU"/>
+        </w:rPr>
+        <w:t xml:space="preserve"> - набор программ командной строки, которые можно использовать посредством ввода команды </w:t>
+      </w:r>
+      <w:r>
+        <w:t>git</w:t>
+      </w:r>
+      <w:r>
+        <w:rPr>
+          <w:lang w:val="ru-RU"/>
+        </w:rPr>
+        <w:t xml:space="preserve"> с различ</w:t>
+      </w:r>
+      <w:r>
+        <w:rPr>
+          <w:lang w:val="ru-RU"/>
+        </w:rPr>
+        <w:t>ными опциями. Системы контроля версий (</w:t>
+      </w:r>
+      <w:r>
+        <w:t>VCS</w:t>
+      </w:r>
+      <w:r>
+        <w:rPr>
+          <w:lang w:val="ru-RU"/>
+        </w:rPr>
+        <w:t xml:space="preserve">) применяются при работе нескольких человек над одним проектом. </w:t>
+      </w:r>
+    </w:p>
+    <w:p>
+      <w:pPr>
+        <w:pStyle w:val="3"/>
+        <w:rPr>
           <w:i/>
-        </w:rPr>
-        <w:t xml:space="preserve">Вопрос 1</w:t>
+          <w:lang w:val="ru-RU"/>
+        </w:rPr>
+      </w:pPr>
+      <w:r>
+        <w:rPr>
+          <w:i/>
+          <w:lang w:val="ru-RU"/>
+        </w:rPr>
+        <w:t>Вопрос 2</w:t>
+      </w:r>
+      <w:r>
+        <w:rPr>
+          <w:i/>
+          <w:lang w:val="ru-RU"/>
+        </w:rPr>
+        <w:t xml:space="preserve"> </w:t>
       </w:r>
     </w:p>
     <w:p>
       <w:pPr>
         <w:pStyle w:val="FirstParagraph"/>
-      </w:pPr>
-      <w:r>
-        <w:t xml:space="preserve">Система контроля версий Git - набор программ командной строки, которые можно использовать посредством ввода команды git с различными опциями. Системы контроля версий (VCS) применяются при работе нескольких человек над одним проектом.</w:t>
-      </w:r>
-      <w:r>
+        <w:rPr>
+          <w:lang w:val="ru-RU"/>
+        </w:rPr>
+      </w:pPr>
+      <w:r>
+        <w:rPr>
+          <w:lang w:val="ru-RU"/>
+        </w:rPr>
+        <w:t xml:space="preserve">Хранилище – сервер, куда пользователь размещает новую версию проекта. При этом предыдущие версии не удаляются из центрального хранилища; </w:t>
+      </w:r>
+      <w:r>
+        <w:rPr>
+          <w:lang w:val="ru-RU"/>
+        </w:rPr>
+        <w:t>к ним можно вернуться в любой момент. Сервер сохраняет только изменения между последовательными версиями, что позволяет уменьшить объём хранимых данных.</w:t>
+      </w:r>
+    </w:p>
+    <w:p>
+      <w:pPr>
+        <w:pStyle w:val="a0"/>
+        <w:rPr>
+          <w:lang w:val="ru-RU"/>
+        </w:rPr>
+      </w:pPr>
+      <w:proofErr w:type="spellStart"/>
+      <w:r>
+        <w:rPr>
+          <w:lang w:val="ru-RU"/>
+        </w:rPr>
+        <w:t>Коммит</w:t>
+      </w:r>
+      <w:proofErr w:type="spellEnd"/>
+      <w:r>
+        <w:rPr>
+          <w:lang w:val="ru-RU"/>
+        </w:rPr>
+        <w:t xml:space="preserve"> – команда сохранения определенной версии в локальном репозитории в рамках системы управления вер</w:t>
+      </w:r>
+      <w:r>
+        <w:rPr>
+          <w:lang w:val="ru-RU"/>
+        </w:rPr>
+        <w:t xml:space="preserve">сиями </w:t>
+      </w:r>
+      <w:r>
+        <w:t>Git</w:t>
+      </w:r>
+      <w:r>
+        <w:rPr>
+          <w:lang w:val="ru-RU"/>
+        </w:rPr>
+        <w:t>.</w:t>
+      </w:r>
+    </w:p>
+    <w:p>
+      <w:pPr>
+        <w:pStyle w:val="a0"/>
+        <w:rPr>
+          <w:lang w:val="ru-RU"/>
+        </w:rPr>
+      </w:pPr>
+      <w:r>
+        <w:rPr>
+          <w:lang w:val="ru-RU"/>
+        </w:rPr>
+        <w:lastRenderedPageBreak/>
+        <w:t>История версии содержит информацию об изменениях и служебную информацию.</w:t>
+      </w:r>
+    </w:p>
+    <w:p>
+      <w:pPr>
+        <w:pStyle w:val="a0"/>
+        <w:rPr>
+          <w:lang w:val="ru-RU"/>
+        </w:rPr>
+      </w:pPr>
+      <w:r>
+        <w:rPr>
+          <w:lang w:val="ru-RU"/>
+        </w:rPr>
+        <w:t xml:space="preserve">Рабочая копия - созданная клиентской программой локальная копия части данных из хранилища. </w:t>
+      </w:r>
+    </w:p>
+    <w:p>
+      <w:pPr>
+        <w:pStyle w:val="3"/>
+        <w:rPr>
+          <w:i/>
+          <w:lang w:val="ru-RU"/>
+        </w:rPr>
+      </w:pPr>
+      <w:r>
+        <w:rPr>
+          <w:i/>
+          <w:lang w:val="ru-RU"/>
+        </w:rPr>
+        <w:t>Вопрос 3</w:t>
+      </w:r>
+    </w:p>
+    <w:p>
+      <w:pPr>
+        <w:pStyle w:val="a0"/>
+        <w:rPr>
+          <w:lang w:val="ru-RU"/>
+        </w:rPr>
+      </w:pPr>
+      <w:r>
+        <w:rPr>
+          <w:lang w:val="ru-RU"/>
+        </w:rPr>
+        <w:t xml:space="preserve"> Централизованные системы используют архитектуру клиент - сервер, где</w:t>
+      </w:r>
+      <w:r>
+        <w:rPr>
+          <w:lang w:val="ru-RU"/>
+        </w:rPr>
+        <w:t xml:space="preserve"> один или несколько клиентских узлов напрямую подключены к центральному серверу. Например, данная стратегия реализована с </w:t>
+      </w:r>
+      <w:r>
+        <w:t>Subversion</w:t>
+      </w:r>
+      <w:r>
+        <w:rPr>
+          <w:lang w:val="ru-RU"/>
+        </w:rPr>
+        <w:t>.</w:t>
+      </w:r>
+    </w:p>
+    <w:p>
+      <w:pPr>
+        <w:pStyle w:val="a0"/>
+        <w:rPr>
+          <w:lang w:val="ru-RU"/>
+        </w:rPr>
+      </w:pPr>
+      <w:r>
+        <w:rPr>
+          <w:lang w:val="ru-RU"/>
+        </w:rPr>
+        <w:t>В децентрализованных системах каждый узел принимает свое собственное решение, и конечное поведение системы является совоку</w:t>
+      </w:r>
+      <w:r>
+        <w:rPr>
+          <w:lang w:val="ru-RU"/>
+        </w:rPr>
+        <w:t xml:space="preserve">пностью решений отдельных узлов. </w:t>
+      </w:r>
+      <w:r>
+        <w:t>Bitcoin</w:t>
+      </w:r>
+      <w:r>
+        <w:rPr>
+          <w:lang w:val="ru-RU"/>
+        </w:rPr>
+        <w:t xml:space="preserve"> является отличным примером. </w:t>
+      </w:r>
+    </w:p>
+    <w:p>
+      <w:pPr>
+        <w:pStyle w:val="3"/>
+        <w:rPr>
+          <w:i/>
+          <w:lang w:val="ru-RU"/>
+        </w:rPr>
+      </w:pPr>
+      <w:r>
+        <w:rPr>
+          <w:i/>
+          <w:lang w:val="ru-RU"/>
+        </w:rPr>
+        <w:t>Вопрос 4</w:t>
+      </w:r>
+      <w:r>
+        <w:rPr>
+          <w:i/>
+          <w:lang w:val="ru-RU"/>
+        </w:rPr>
         <w:t xml:space="preserve"> </w:t>
       </w:r>
-      <w:r>
-        <w:t xml:space="preserve">###</w:t>
-      </w:r>
-      <w:r>
+    </w:p>
+    <w:p>
+      <w:pPr>
+        <w:pStyle w:val="a0"/>
+        <w:rPr>
+          <w:lang w:val="ru-RU"/>
+        </w:rPr>
+      </w:pPr>
+      <w:r>
+        <w:rPr>
+          <w:lang w:val="ru-RU"/>
+        </w:rPr>
+        <w:t xml:space="preserve">Локальный репозиторий создается в два этапа. Сначала устанавливается предварительная конфигурация при помощи команд </w:t>
+      </w:r>
+      <w:r>
+        <w:t>git</w:t>
+      </w:r>
+      <w:r>
+        <w:rPr>
+          <w:lang w:val="ru-RU"/>
+        </w:rPr>
         <w:t xml:space="preserve"> </w:t>
       </w:r>
       <w:r>
-        <w:rPr>
+        <w:t>config</w:t>
+      </w:r>
+      <w:r>
+        <w:rPr>
+          <w:lang w:val="ru-RU"/>
+        </w:rPr>
+        <w:t xml:space="preserve"> –</w:t>
+      </w:r>
+      <w:r>
+        <w:t>global</w:t>
+      </w:r>
+      <w:r>
+        <w:rPr>
+          <w:lang w:val="ru-RU"/>
+        </w:rPr>
+        <w:t xml:space="preserve"> </w:t>
+      </w:r>
+      <w:r>
+        <w:t>user</w:t>
+      </w:r>
+      <w:r>
+        <w:rPr>
+          <w:lang w:val="ru-RU"/>
+        </w:rPr>
+        <w:t>.</w:t>
+      </w:r>
+      <w:r>
+        <w:t>name</w:t>
+      </w:r>
+      <w:r>
+        <w:rPr>
+          <w:lang w:val="ru-RU"/>
+        </w:rPr>
+        <w:t xml:space="preserve"> “Имя Фамилия” и </w:t>
+      </w:r>
+      <w:r>
+        <w:t>git</w:t>
+      </w:r>
+      <w:r>
+        <w:rPr>
+          <w:lang w:val="ru-RU"/>
+        </w:rPr>
+        <w:t xml:space="preserve"> </w:t>
+      </w:r>
+      <w:r>
+        <w:t>config</w:t>
+      </w:r>
+      <w:r>
+        <w:rPr>
+          <w:lang w:val="ru-RU"/>
+        </w:rPr>
+        <w:t xml:space="preserve"> –</w:t>
+      </w:r>
+      <w:r>
+        <w:t>g</w:t>
+      </w:r>
+      <w:r>
+        <w:t>lobal</w:t>
+      </w:r>
+      <w:r>
+        <w:rPr>
+          <w:lang w:val="ru-RU"/>
+        </w:rPr>
+        <w:t xml:space="preserve"> </w:t>
+      </w:r>
+      <w:proofErr w:type="gramStart"/>
+      <w:r>
+        <w:t>user</w:t>
+      </w:r>
+      <w:r>
+        <w:rPr>
+          <w:lang w:val="ru-RU"/>
+        </w:rPr>
+        <w:t>.</w:t>
+      </w:r>
+      <w:r>
+        <w:t>email</w:t>
+      </w:r>
+      <w:proofErr w:type="gramEnd"/>
+      <w:r>
+        <w:rPr>
+          <w:lang w:val="ru-RU"/>
+        </w:rPr>
+        <w:t xml:space="preserve"> “</w:t>
+      </w:r>
+      <w:r>
+        <w:t>work</w:t>
+      </w:r>
+      <w:r>
+        <w:rPr>
+          <w:lang w:val="ru-RU"/>
+        </w:rPr>
+        <w:t>@</w:t>
+      </w:r>
+      <w:r>
+        <w:t>mail</w:t>
+      </w:r>
+      <w:r>
+        <w:rPr>
+          <w:lang w:val="ru-RU"/>
+        </w:rPr>
+        <w:t xml:space="preserve">”. Для инициализации локального репозитория в каталоге необходимо воспользоваться командой </w:t>
+      </w:r>
+      <w:r>
+        <w:t>git</w:t>
+      </w:r>
+      <w:r>
+        <w:rPr>
+          <w:lang w:val="ru-RU"/>
+        </w:rPr>
+        <w:t xml:space="preserve"> </w:t>
+      </w:r>
+      <w:proofErr w:type="spellStart"/>
+      <w:r>
+        <w:t>init</w:t>
+      </w:r>
+      <w:proofErr w:type="spellEnd"/>
+      <w:r>
+        <w:rPr>
+          <w:lang w:val="ru-RU"/>
+        </w:rPr>
+        <w:t>.</w:t>
+      </w:r>
+    </w:p>
+    <w:p>
+      <w:pPr>
+        <w:pStyle w:val="3"/>
+        <w:rPr>
+          <w:i/>
+          <w:lang w:val="ru-RU"/>
+        </w:rPr>
+      </w:pPr>
+      <w:r>
+        <w:rPr>
+          <w:i/>
+          <w:lang w:val="ru-RU"/>
+        </w:rPr>
+        <w:t>Вопрос 5</w:t>
+      </w:r>
+      <w:r>
+        <w:rPr>
+          <w:i/>
+          <w:lang w:val="ru-RU"/>
+        </w:rPr>
+        <w:t xml:space="preserve"> </w:t>
+      </w:r>
+    </w:p>
+    <w:p>
+      <w:pPr>
+        <w:pStyle w:val="a0"/>
+        <w:rPr>
+          <w:lang w:val="ru-RU"/>
+        </w:rPr>
+      </w:pPr>
+      <w:r>
+        <w:rPr>
+          <w:lang w:val="ru-RU"/>
+        </w:rPr>
+        <w:t xml:space="preserve">Для работы с общим хранилищем </w:t>
+      </w:r>
+      <w:r>
+        <w:t>VCS</w:t>
+      </w:r>
+      <w:r>
+        <w:rPr>
+          <w:lang w:val="ru-RU"/>
+        </w:rPr>
+        <w:t xml:space="preserve"> необходимо сгенерировать </w:t>
+      </w:r>
+      <w:proofErr w:type="spellStart"/>
+      <w:r>
+        <w:t>ssh</w:t>
+      </w:r>
+      <w:proofErr w:type="spellEnd"/>
+      <w:r>
+        <w:rPr>
+          <w:lang w:val="ru-RU"/>
+        </w:rPr>
+        <w:t xml:space="preserve"> и </w:t>
+      </w:r>
+      <w:proofErr w:type="spellStart"/>
+      <w:r>
+        <w:t>pgp</w:t>
+      </w:r>
+      <w:proofErr w:type="spellEnd"/>
+      <w:r>
+        <w:rPr>
+          <w:lang w:val="ru-RU"/>
+        </w:rPr>
+        <w:t xml:space="preserve"> ключи, разместив их в соответствующих полях си</w:t>
+      </w:r>
+      <w:r>
+        <w:rPr>
+          <w:lang w:val="ru-RU"/>
+        </w:rPr>
+        <w:t xml:space="preserve">стемы. Если говорить о </w:t>
+      </w:r>
+      <w:r>
+        <w:t>Git</w:t>
+      </w:r>
+      <w:r>
+        <w:rPr>
+          <w:lang w:val="ru-RU"/>
+        </w:rPr>
+        <w:t xml:space="preserve">, то для отправки изменений на сервер надо будет воспользоваться командой </w:t>
+      </w:r>
+      <w:r>
+        <w:t>git</w:t>
+      </w:r>
+      <w:r>
+        <w:rPr>
+          <w:lang w:val="ru-RU"/>
+        </w:rPr>
+        <w:t xml:space="preserve"> </w:t>
+      </w:r>
+      <w:r>
+        <w:t>push</w:t>
+      </w:r>
+      <w:r>
+        <w:rPr>
+          <w:lang w:val="ru-RU"/>
+        </w:rPr>
+        <w:t xml:space="preserve">. </w:t>
+      </w:r>
+    </w:p>
+    <w:p>
+      <w:pPr>
+        <w:pStyle w:val="3"/>
+        <w:rPr>
+          <w:i/>
+          <w:lang w:val="ru-RU"/>
+        </w:rPr>
+      </w:pPr>
+      <w:r>
+        <w:rPr>
+          <w:i/>
+          <w:lang w:val="ru-RU"/>
+        </w:rPr>
+        <w:t>Вопрос 6</w:t>
+      </w:r>
+      <w:r>
+        <w:rPr>
+          <w:i/>
+          <w:lang w:val="ru-RU"/>
+        </w:rPr>
+        <w:t xml:space="preserve"> </w:t>
+      </w:r>
+    </w:p>
+    <w:p>
+      <w:pPr>
+        <w:pStyle w:val="a0"/>
+        <w:rPr>
+          <w:lang w:val="ru-RU"/>
+        </w:rPr>
+      </w:pPr>
+      <w:r>
+        <w:t>Git</w:t>
+      </w:r>
+      <w:r>
+        <w:rPr>
+          <w:lang w:val="ru-RU"/>
+        </w:rPr>
+        <w:t xml:space="preserve"> решает две основные задачи: хранение информации о всех изменениях в вашем коде, начиная с самой первой строчки, и обеспечение удо</w:t>
+      </w:r>
+      <w:r>
+        <w:rPr>
+          <w:lang w:val="ru-RU"/>
+        </w:rPr>
+        <w:t>бства командной работы над кодом.</w:t>
+      </w:r>
+    </w:p>
+    <w:p>
+      <w:pPr>
+        <w:pStyle w:val="3"/>
+        <w:rPr>
+          <w:i/>
+          <w:lang w:val="ru-RU"/>
+        </w:rPr>
+      </w:pPr>
+      <w:r>
+        <w:rPr>
+          <w:i/>
+          <w:lang w:val="ru-RU"/>
+        </w:rPr>
+        <w:t>Вопрос 7</w:t>
+      </w:r>
+      <w:r>
+        <w:rPr>
+          <w:i/>
+          <w:lang w:val="ru-RU"/>
+        </w:rPr>
+        <w:t xml:space="preserve"> </w:t>
+      </w:r>
+    </w:p>
+    <w:p>
+      <w:pPr>
+        <w:pStyle w:val="a0"/>
+        <w:rPr>
+          <w:lang w:val="ru-RU"/>
+        </w:rPr>
+      </w:pPr>
+      <w:r>
+        <w:rPr>
+          <w:lang w:val="ru-RU"/>
+        </w:rPr>
+        <w:t xml:space="preserve">Наиболее часто используемые команды </w:t>
+      </w:r>
+      <w:r>
+        <w:t>git</w:t>
+      </w:r>
+      <w:r>
+        <w:rPr>
+          <w:lang w:val="ru-RU"/>
+        </w:rPr>
+        <w:t>:</w:t>
+      </w:r>
+      <w:r>
+        <w:rPr>
+          <w:lang w:val="ru-RU"/>
+        </w:rPr>
+        <w:br/>
+        <w:t xml:space="preserve">- </w:t>
+      </w:r>
+      <w:r>
+        <w:t>git</w:t>
+      </w:r>
+      <w:r>
+        <w:rPr>
+          <w:lang w:val="ru-RU"/>
+        </w:rPr>
+        <w:t xml:space="preserve"> </w:t>
+      </w:r>
+      <w:proofErr w:type="spellStart"/>
+      <w:r>
+        <w:t>init</w:t>
+      </w:r>
+      <w:proofErr w:type="spellEnd"/>
+      <w:r>
+        <w:rPr>
+          <w:lang w:val="ru-RU"/>
+        </w:rPr>
+        <w:t xml:space="preserve"> – создание основного дерева репозитория - </w:t>
+      </w:r>
+      <w:r>
+        <w:t>git</w:t>
+      </w:r>
+      <w:r>
+        <w:rPr>
+          <w:lang w:val="ru-RU"/>
+        </w:rPr>
+        <w:t xml:space="preserve"> </w:t>
+      </w:r>
+      <w:r>
+        <w:t>pull</w:t>
+      </w:r>
+      <w:r>
+        <w:rPr>
+          <w:lang w:val="ru-RU"/>
+        </w:rPr>
+        <w:t xml:space="preserve"> – получение обновлений (изменений) текущего дерева из центрального репозитория - </w:t>
+      </w:r>
+      <w:r>
+        <w:t>git</w:t>
+      </w:r>
+      <w:r>
+        <w:rPr>
+          <w:lang w:val="ru-RU"/>
+        </w:rPr>
+        <w:t xml:space="preserve"> </w:t>
+      </w:r>
+      <w:r>
+        <w:t>push</w:t>
+      </w:r>
+      <w:r>
+        <w:rPr>
+          <w:lang w:val="ru-RU"/>
+        </w:rPr>
+        <w:t xml:space="preserve"> – отправка всех </w:t>
+      </w:r>
+      <w:r>
+        <w:rPr>
+          <w:lang w:val="ru-RU"/>
+        </w:rPr>
+        <w:t xml:space="preserve">произведённых изменений локального дерева в центральный репозиторий - </w:t>
+      </w:r>
+      <w:r>
+        <w:t>git</w:t>
+      </w:r>
+      <w:r>
+        <w:rPr>
+          <w:lang w:val="ru-RU"/>
+        </w:rPr>
+        <w:t xml:space="preserve"> </w:t>
+      </w:r>
+      <w:r>
+        <w:t>status</w:t>
+      </w:r>
+      <w:r>
+        <w:rPr>
+          <w:lang w:val="ru-RU"/>
+        </w:rPr>
+        <w:t xml:space="preserve"> – просмотр списка изменённых файлов в текущей директории: - </w:t>
+      </w:r>
+      <w:r>
+        <w:t>git</w:t>
+      </w:r>
+      <w:r>
+        <w:rPr>
+          <w:lang w:val="ru-RU"/>
+        </w:rPr>
+        <w:t xml:space="preserve"> </w:t>
+      </w:r>
+      <w:r>
+        <w:t>diff</w:t>
+      </w:r>
+      <w:r>
+        <w:rPr>
+          <w:lang w:val="ru-RU"/>
+        </w:rPr>
+        <w:t xml:space="preserve"> – просмотр текущих изменения - </w:t>
+      </w:r>
+      <w:r>
+        <w:t>git</w:t>
+      </w:r>
+      <w:r>
+        <w:rPr>
+          <w:lang w:val="ru-RU"/>
+        </w:rPr>
+        <w:t xml:space="preserve"> </w:t>
+      </w:r>
+      <w:r>
+        <w:t>add</w:t>
+      </w:r>
+      <w:r>
+        <w:rPr>
+          <w:lang w:val="ru-RU"/>
+        </w:rPr>
+        <w:t xml:space="preserve"> – добавление файла в раздел сохранения изменений - </w:t>
+      </w:r>
+      <w:r>
+        <w:t>git</w:t>
+      </w:r>
+      <w:r>
+        <w:rPr>
+          <w:lang w:val="ru-RU"/>
+        </w:rPr>
+        <w:t xml:space="preserve"> </w:t>
+      </w:r>
+      <w:r>
+        <w:t>commit</w:t>
+      </w:r>
+      <w:r>
+        <w:rPr>
+          <w:lang w:val="ru-RU"/>
+        </w:rPr>
+        <w:t xml:space="preserve"> - сох</w:t>
+      </w:r>
+      <w:r>
+        <w:rPr>
+          <w:lang w:val="ru-RU"/>
+        </w:rPr>
+        <w:t xml:space="preserve">ранение добавленных изменений - </w:t>
+      </w:r>
+      <w:r>
+        <w:t>git</w:t>
+      </w:r>
+      <w:r>
+        <w:rPr>
+          <w:lang w:val="ru-RU"/>
+        </w:rPr>
+        <w:t xml:space="preserve"> </w:t>
+      </w:r>
+      <w:r>
+        <w:t>checkout</w:t>
+      </w:r>
+      <w:r>
+        <w:rPr>
+          <w:lang w:val="ru-RU"/>
+        </w:rPr>
+        <w:t xml:space="preserve">/ </w:t>
+      </w:r>
+      <w:r>
+        <w:t>branch</w:t>
+      </w:r>
+      <w:r>
+        <w:rPr>
+          <w:lang w:val="ru-RU"/>
+        </w:rPr>
+        <w:t xml:space="preserve"> – работа с ветками</w:t>
+      </w:r>
+    </w:p>
+    <w:p>
+      <w:pPr>
+        <w:pStyle w:val="3"/>
+        <w:rPr>
+          <w:i/>
+          <w:lang w:val="ru-RU"/>
+        </w:rPr>
+      </w:pPr>
+      <w:r>
+        <w:rPr>
+          <w:i/>
+          <w:lang w:val="ru-RU"/>
+        </w:rPr>
+        <w:t>Вопрос 8</w:t>
+      </w:r>
+    </w:p>
+    <w:p>
+      <w:pPr>
+        <w:pStyle w:val="a0"/>
+        <w:rPr>
+          <w:lang w:val="ru-RU"/>
+        </w:rPr>
+      </w:pPr>
+      <w:r>
+        <w:rPr>
+          <w:lang w:val="ru-RU"/>
+        </w:rPr>
+        <w:t>Локальный репозиторий:</w:t>
+      </w:r>
+    </w:p>
+    <w:p>
+      <w:pPr>
+        <w:pStyle w:val="SourceCode"/>
+      </w:pPr>
+      <w:r>
+        <w:rPr>
+          <w:rStyle w:val="VerbatimChar"/>
+        </w:rPr>
+        <w:t>git config --global user.name "Имя Фамилия"</w:t>
+      </w:r>
+      <w:r>
+        <w:br/>
+      </w:r>
+      <w:r>
+        <w:rPr>
+          <w:rStyle w:val="VerbatimChar"/>
+        </w:rPr>
+        <w:t xml:space="preserve">git config --global </w:t>
+      </w:r>
+      <w:proofErr w:type="gramStart"/>
+      <w:r>
+        <w:rPr>
+          <w:rStyle w:val="VerbatimChar"/>
+        </w:rPr>
+        <w:t>user.email</w:t>
+      </w:r>
+      <w:proofErr w:type="gramEnd"/>
+      <w:r>
+        <w:rPr>
+          <w:rStyle w:val="VerbatimChar"/>
+        </w:rPr>
+        <w:t xml:space="preserve"> "work@mail"</w:t>
+      </w:r>
+      <w:r>
+        <w:br/>
+      </w:r>
+      <w:r>
+        <w:rPr>
+          <w:rStyle w:val="VerbatimChar"/>
+        </w:rPr>
+        <w:t>cd</w:t>
+      </w:r>
+      <w:r>
+        <w:br/>
+      </w:r>
+      <w:r>
+        <w:rPr>
+          <w:rStyle w:val="VerbatimChar"/>
+        </w:rPr>
+        <w:t>mkdir tutorial</w:t>
+      </w:r>
+      <w:r>
+        <w:br/>
+      </w:r>
+      <w:r>
+        <w:rPr>
+          <w:rStyle w:val="VerbatimChar"/>
+        </w:rPr>
+        <w:t>cd tutorial</w:t>
+      </w:r>
+      <w:r>
+        <w:br/>
+      </w:r>
+      <w:r>
+        <w:rPr>
+          <w:rStyle w:val="VerbatimChar"/>
+        </w:rPr>
+        <w:lastRenderedPageBreak/>
+        <w:t>git init</w:t>
+      </w:r>
+      <w:r>
+        <w:br/>
+      </w:r>
+      <w:r>
+        <w:rPr>
+          <w:rStyle w:val="VerbatimChar"/>
+        </w:rPr>
+        <w:t>echo 'hello world' &gt; h</w:t>
+      </w:r>
+      <w:r>
+        <w:rPr>
+          <w:rStyle w:val="VerbatimChar"/>
+        </w:rPr>
+        <w:t>ello.txt</w:t>
+      </w:r>
+      <w:r>
+        <w:br/>
+      </w:r>
+      <w:r>
+        <w:rPr>
+          <w:rStyle w:val="VerbatimChar"/>
+        </w:rPr>
+        <w:t>git add hello.txt</w:t>
+      </w:r>
+      <w:r>
+        <w:br/>
+      </w:r>
+      <w:r>
+        <w:rPr>
+          <w:rStyle w:val="VerbatimChar"/>
+        </w:rPr>
+        <w:t>git commit -am 'Новый файл'</w:t>
+      </w:r>
+    </w:p>
+    <w:p>
+      <w:pPr>
+        <w:pStyle w:val="FirstParagraph"/>
+      </w:pPr>
+      <w:r>
+        <w:t>Удаленный репозиторий:</w:t>
+      </w:r>
+    </w:p>
+    <w:p>
+      <w:pPr>
+        <w:pStyle w:val="SourceCode"/>
+      </w:pPr>
+      <w:r>
+        <w:rPr>
+          <w:rStyle w:val="VerbatimChar"/>
+        </w:rPr>
+        <w:t>mkdir -p ~/work/study/2021-2022/"Операционные системы"</w:t>
+      </w:r>
+      <w:r>
+        <w:br/>
+      </w:r>
+      <w:r>
+        <w:rPr>
+          <w:rStyle w:val="VerbatimChar"/>
+        </w:rPr>
+        <w:t>cd ~/work/study/2021-2022/"Операционные системы"</w:t>
+      </w:r>
+      <w:r>
+        <w:br/>
+      </w:r>
+      <w:r>
+        <w:rPr>
+          <w:rStyle w:val="VerbatimChar"/>
+        </w:rPr>
+        <w:t>gh repo create study_2021-2022_os-intro --template=yamadharma/course-direc</w:t>
+      </w:r>
+      <w:r>
+        <w:rPr>
+          <w:rStyle w:val="VerbatimChar"/>
+        </w:rPr>
+        <w:t>tory-student-template --public</w:t>
+      </w:r>
+      <w:r>
+        <w:br/>
+      </w:r>
+      <w:r>
+        <w:rPr>
+          <w:rStyle w:val="VerbatimChar"/>
+        </w:rPr>
+        <w:t>git clone --recursive git@github.com:&lt;owner&gt;/study_2021-2022_os-intro.git os-intro</w:t>
+      </w:r>
+      <w:r>
+        <w:br/>
+      </w:r>
+      <w:r>
+        <w:rPr>
+          <w:rStyle w:val="VerbatimChar"/>
+        </w:rPr>
+        <w:t>cd ~/work/study/2021-2022/"Операционные системы"/os-intro</w:t>
+      </w:r>
+      <w:r>
+        <w:br/>
+      </w:r>
+      <w:r>
+        <w:rPr>
+          <w:rStyle w:val="VerbatimChar"/>
+        </w:rPr>
+        <w:t>rm package.json</w:t>
+      </w:r>
+      <w:r>
+        <w:br/>
+      </w:r>
+      <w:r>
+        <w:rPr>
+          <w:rStyle w:val="VerbatimChar"/>
+        </w:rPr>
+        <w:t>make COURSE=os-intro</w:t>
+      </w:r>
+      <w:r>
+        <w:br/>
+      </w:r>
+      <w:r>
+        <w:rPr>
+          <w:rStyle w:val="VerbatimChar"/>
+        </w:rPr>
+        <w:t>git add .</w:t>
+      </w:r>
+      <w:r>
+        <w:br/>
+      </w:r>
+      <w:r>
+        <w:rPr>
+          <w:rStyle w:val="VerbatimChar"/>
+        </w:rPr>
+        <w:t>git commit -am 'feat(main): make cour</w:t>
+      </w:r>
+      <w:r>
+        <w:rPr>
+          <w:rStyle w:val="VerbatimChar"/>
+        </w:rPr>
+        <w:t>se structure'</w:t>
+      </w:r>
+      <w:r>
+        <w:br/>
+      </w:r>
+      <w:r>
+        <w:rPr>
+          <w:rStyle w:val="VerbatimChar"/>
+        </w:rPr>
+        <w:t>git push</w:t>
+      </w:r>
+    </w:p>
+    <w:p>
+      <w:pPr>
+        <w:pStyle w:val="3"/>
+        <w:rPr>
+          <w:lang w:val="ru-RU"/>
+        </w:rPr>
+      </w:pPr>
+      <w:bookmarkStart w:id="4" w:name="вопрос-9"/>
+      <w:bookmarkEnd w:id="3"/>
+      <w:r>
+        <w:rPr>
+          <w:i/>
           <w:iCs/>
+          <w:lang w:val="ru-RU"/>
+        </w:rPr>
+        <w:t>Вопрос 9</w:t>
+      </w:r>
+    </w:p>
+    <w:p>
+      <w:pPr>
+        <w:pStyle w:val="FirstParagraph"/>
+        <w:rPr>
+          <w:lang w:val="ru-RU"/>
+        </w:rPr>
+      </w:pPr>
+      <w:r>
+        <w:rPr>
+          <w:lang w:val="ru-RU"/>
+        </w:rPr>
+        <w:t xml:space="preserve">Ветки в </w:t>
+      </w:r>
+      <w:r>
+        <w:t>Git</w:t>
+      </w:r>
+      <w:r>
+        <w:rPr>
+          <w:lang w:val="ru-RU"/>
+        </w:rPr>
+        <w:t xml:space="preserve"> нужны, чтобы несколько программистов могли вести работу над одним и тем же проектом или даже файлом одновременно, при этом не мешая друг другу. Кроме того, ветки используются для тестирования экспериментальных функций: чтобы не повредить основн</w:t>
+      </w:r>
+      <w:r>
+        <w:rPr>
+          <w:lang w:val="ru-RU"/>
+        </w:rPr>
+        <w:t xml:space="preserve">ому проекту, создается новая ветка специально для экспериментов. </w:t>
+      </w:r>
+    </w:p>
+    <w:p>
+      <w:pPr>
+        <w:pStyle w:val="3"/>
+        <w:rPr>
           <w:i/>
-        </w:rPr>
-        <w:t xml:space="preserve">Вопрос 2</w:t>
-      </w:r>
-      <w:r>
+          <w:lang w:val="ru-RU"/>
+        </w:rPr>
+      </w:pPr>
+      <w:r>
+        <w:rPr>
+          <w:i/>
+          <w:lang w:val="ru-RU"/>
+        </w:rPr>
+        <w:t>Вопрос 10</w:t>
+      </w:r>
+      <w:r>
+        <w:rPr>
+          <w:i/>
+          <w:lang w:val="ru-RU"/>
+        </w:rPr>
         <w:t xml:space="preserve"> </w:t>
       </w:r>
-      <w:r>
-        <w:t xml:space="preserve">Хранилище – сервер, куда пользователь размещает новую версию проекта. При этом предыдущие версии не удаляются из центрального хранилища; к ним можно вернуться в любой момент. Сервер сохраняет только изменения между последовательными версиями, что позволяет уменьшить объём хранимых данных.</w:t>
-      </w:r>
-    </w:p>
-    <w:p>
-      <w:pPr>
-        <w:pStyle w:val="BodyText"/>
-      </w:pPr>
-      <w:r>
-        <w:t xml:space="preserve">Коммит – команда сохранения определенной версии в локальном репозитории в рамках системы управления версиями Git.</w:t>
-      </w:r>
-    </w:p>
-    <w:p>
-      <w:pPr>
-        <w:pStyle w:val="BodyText"/>
-      </w:pPr>
-      <w:r>
-        <w:t xml:space="preserve">История версии содержит информацию об изменениях и служебную информацию.</w:t>
-      </w:r>
-    </w:p>
-    <w:p>
-      <w:pPr>
-        <w:pStyle w:val="BodyText"/>
-      </w:pPr>
-      <w:r>
-        <w:t xml:space="preserve">Рабочая копия - созданная клиентской программой локальная копия части данных из хранилища.</w:t>
-      </w:r>
-      <w:r>
-        <w:t xml:space="preserve"> </w:t>
-      </w:r>
-      <w:r>
-        <w:t xml:space="preserve">###</w:t>
-      </w:r>
-      <w:r>
-        <w:t xml:space="preserve"> </w:t>
-      </w:r>
-      <w:r>
-        <w:rPr>
-          <w:iCs/>
-          <w:i/>
-        </w:rPr>
-        <w:t xml:space="preserve">Вопрос 3</w:t>
-      </w:r>
-      <w:r>
-        <w:t xml:space="preserve"> </w:t>
-      </w:r>
-      <w:r>
-        <w:t xml:space="preserve">Централизованные системы используют архитектуру клиент - сервер, где один или несколько клиентских узлов напрямую подключены к центральному серверу. Например, данная стратегия реализована с Subversion.</w:t>
-      </w:r>
-    </w:p>
-    <w:p>
-      <w:pPr>
-        <w:pStyle w:val="BodyText"/>
-      </w:pPr>
-      <w:r>
-        <w:t xml:space="preserve">В децентрализованных системах каждый узел принимает свое собственное решение, и конечное поведение системы является совокупностью решений отдельных узлов. Bitcoin является отличным примером.</w:t>
-      </w:r>
-      <w:r>
-        <w:t xml:space="preserve"> </w:t>
-      </w:r>
-      <w:r>
-        <w:t xml:space="preserve">###</w:t>
-      </w:r>
-      <w:r>
-        <w:t xml:space="preserve"> </w:t>
-      </w:r>
-      <w:r>
-        <w:rPr>
-          <w:iCs/>
-          <w:i/>
-        </w:rPr>
-        <w:t xml:space="preserve">Вопрос 4</w:t>
-      </w:r>
-      <w:r>
-        <w:t xml:space="preserve"> </w:t>
-      </w:r>
-      <w:r>
-        <w:t xml:space="preserve">Локальный репозиторий создается в два этапа. Сначала устанавливается предварительная конфигурация при помощи команд git config –global user.name</w:t>
-      </w:r>
-      <w:r>
-        <w:t xml:space="preserve"> </w:t>
-      </w:r>
-      <w:r>
-        <w:t xml:space="preserve">“</w:t>
-      </w:r>
-      <w:r>
-        <w:t xml:space="preserve">Имя Фамилия</w:t>
-      </w:r>
-      <w:r>
-        <w:t xml:space="preserve">”</w:t>
-      </w:r>
-      <w:r>
-        <w:t xml:space="preserve"> </w:t>
-      </w:r>
-      <w:r>
-        <w:t xml:space="preserve">и git config –global user.email</w:t>
-      </w:r>
-      <w:r>
-        <w:t xml:space="preserve"> </w:t>
-      </w:r>
-      <w:r>
-        <w:t xml:space="preserve">“</w:t>
-      </w:r>
-      <w:r>
-        <w:t xml:space="preserve">work@mail</w:t>
-      </w:r>
-      <w:r>
-        <w:t xml:space="preserve">”</w:t>
-      </w:r>
-      <w:r>
-        <w:t xml:space="preserve">. Для инициализации локального репозитория в каталоге необходимо воспользоваться командой git init.</w:t>
-      </w:r>
-      <w:r>
-        <w:t xml:space="preserve"> </w:t>
-      </w:r>
-      <w:r>
-        <w:t xml:space="preserve">###</w:t>
-      </w:r>
-      <w:r>
-        <w:t xml:space="preserve"> </w:t>
-      </w:r>
-      <w:r>
-        <w:rPr>
-          <w:iCs/>
-          <w:i/>
-        </w:rPr>
-        <w:t xml:space="preserve">Вопрос 5</w:t>
-      </w:r>
-      <w:r>
-        <w:t xml:space="preserve"> </w:t>
-      </w:r>
-      <w:r>
-        <w:t xml:space="preserve">Для работы с общим хранилищем VCS необходимо сгенерировать ssh и pgp ключи, разместив их в соответствующих полях системы. Если говорить о Git, то для отправки изменений на сервер надо будет воспользоваться командой git push.</w:t>
-      </w:r>
-      <w:r>
-        <w:t xml:space="preserve"> </w:t>
-      </w:r>
-      <w:r>
-        <w:t xml:space="preserve">###</w:t>
-      </w:r>
-      <w:r>
-        <w:t xml:space="preserve"> </w:t>
-      </w:r>
-      <w:r>
-        <w:rPr>
-          <w:iCs/>
-          <w:i/>
-        </w:rPr>
-        <w:t xml:space="preserve">Вопрос 6</w:t>
-      </w:r>
-      <w:r>
-        <w:t xml:space="preserve"> </w:t>
-      </w:r>
-      <w:r>
-        <w:t xml:space="preserve">Git решает две основные задачи: хранение информации о всех изменениях в вашем коде, начиная с самой первой строчки, и обеспечение удобства командной работы над кодом.</w:t>
-      </w:r>
-      <w:r>
-        <w:t xml:space="preserve"> </w:t>
-      </w:r>
-      <w:r>
-        <w:t xml:space="preserve">###</w:t>
-      </w:r>
-      <w:r>
-        <w:t xml:space="preserve"> </w:t>
-      </w:r>
-      <w:r>
-        <w:rPr>
-          <w:iCs/>
-          <w:i/>
-        </w:rPr>
-        <w:t xml:space="preserve">Вопрос 7</w:t>
-      </w:r>
-      <w:r>
-        <w:t xml:space="preserve"> </w:t>
-      </w:r>
-      <w:r>
-        <w:t xml:space="preserve">Наиболее часто используемые команды git:</w:t>
-      </w:r>
-      <w:r>
-        <w:br/>
-      </w:r>
-      <w:r>
-        <w:t xml:space="preserve">- git init – создание основного дерева репозитория</w:t>
-      </w:r>
-      <w:r>
-        <w:t xml:space="preserve"> </w:t>
-      </w:r>
-      <w:r>
-        <w:t xml:space="preserve">- git pull – получение обновлений (изменений) текущего дерева из центрального репозитория</w:t>
-      </w:r>
-      <w:r>
-        <w:t xml:space="preserve"> </w:t>
-      </w:r>
-      <w:r>
-        <w:t xml:space="preserve">- git push – отправка всех произведённых изменений локального дерева в центральный репозиторий</w:t>
-      </w:r>
-      <w:r>
-        <w:t xml:space="preserve"> </w:t>
-      </w:r>
-      <w:r>
-        <w:t xml:space="preserve">- git status – просмотр списка изменённых файлов в текущей директории:</w:t>
-      </w:r>
-      <w:r>
-        <w:t xml:space="preserve"> </w:t>
-      </w:r>
-      <w:r>
-        <w:t xml:space="preserve">- git diff – просмотр текущих изменения</w:t>
-      </w:r>
-      <w:r>
-        <w:t xml:space="preserve"> </w:t>
-      </w:r>
-      <w:r>
-        <w:t xml:space="preserve">- git add – добавление файла в раздел сохранения изменений</w:t>
-      </w:r>
-      <w:r>
-        <w:t xml:space="preserve"> </w:t>
-      </w:r>
-      <w:r>
-        <w:t xml:space="preserve">- git commit - сохранение добавленных изменений</w:t>
-      </w:r>
-      <w:r>
-        <w:t xml:space="preserve"> </w:t>
-      </w:r>
-      <w:r>
-        <w:t xml:space="preserve">- git checkout/ branch – работа с ветками</w:t>
-      </w:r>
-      <w:r>
-        <w:t xml:space="preserve"> </w:t>
-      </w:r>
-      <w:r>
-        <w:t xml:space="preserve">###</w:t>
-      </w:r>
-      <w:r>
-        <w:t xml:space="preserve"> </w:t>
-      </w:r>
-      <w:r>
-        <w:rPr>
-          <w:iCs/>
-          <w:i/>
-        </w:rPr>
-        <w:t xml:space="preserve">Вопрос 8</w:t>
-      </w:r>
-      <w:r>
-        <w:t xml:space="preserve"> </w:t>
-      </w:r>
-      <w:r>
-        <w:t xml:space="preserve">Локальный репозиторий:</w:t>
-      </w:r>
-    </w:p>
-    <w:p>
-      <w:pPr>
-        <w:pStyle w:val="SourceCode"/>
-      </w:pPr>
-      <w:r>
-        <w:rPr>
-          <w:rStyle w:val="VerbatimChar"/>
-        </w:rPr>
-        <w:t xml:space="preserve">git config --global user.name "Имя Фамилия"</w:t>
-      </w:r>
-      <w:r>
-        <w:br/>
-      </w:r>
-      <w:r>
-        <w:rPr>
-          <w:rStyle w:val="VerbatimChar"/>
-        </w:rPr>
-        <w:t xml:space="preserve">git config --global user.email "work@mail"</w:t>
-      </w:r>
-      <w:r>
-        <w:br/>
-      </w:r>
-      <w:r>
-        <w:rPr>
-          <w:rStyle w:val="VerbatimChar"/>
-        </w:rPr>
-        <w:t xml:space="preserve">cd</w:t>
-      </w:r>
-      <w:r>
-        <w:br/>
-      </w:r>
-      <w:r>
-        <w:rPr>
-          <w:rStyle w:val="VerbatimChar"/>
-        </w:rPr>
-        <w:t xml:space="preserve">mkdir tutorial</w:t>
-      </w:r>
-      <w:r>
-        <w:br/>
-      </w:r>
-      <w:r>
-        <w:rPr>
-          <w:rStyle w:val="VerbatimChar"/>
-        </w:rPr>
-        <w:t xml:space="preserve">cd tutorial</w:t>
-      </w:r>
-      <w:r>
-        <w:br/>
-      </w:r>
-      <w:r>
-        <w:rPr>
-          <w:rStyle w:val="VerbatimChar"/>
-        </w:rPr>
-        <w:t xml:space="preserve">git init</w:t>
-      </w:r>
-      <w:r>
-        <w:br/>
-      </w:r>
-      <w:r>
-        <w:rPr>
-          <w:rStyle w:val="VerbatimChar"/>
-        </w:rPr>
-        <w:t xml:space="preserve">echo 'hello world' &gt; hello.txt</w:t>
-      </w:r>
-      <w:r>
-        <w:br/>
-      </w:r>
-      <w:r>
-        <w:rPr>
-          <w:rStyle w:val="VerbatimChar"/>
-        </w:rPr>
-        <w:t xml:space="preserve">git add hello.txt</w:t>
-      </w:r>
-      <w:r>
-        <w:br/>
-      </w:r>
-      <w:r>
-        <w:rPr>
-          <w:rStyle w:val="VerbatimChar"/>
-        </w:rPr>
-        <w:t xml:space="preserve">git commit -am 'Новый файл'</w:t>
-      </w:r>
     </w:p>
     <w:p>
       <w:pPr>
         <w:pStyle w:val="FirstParagraph"/>
-      </w:pPr>
-      <w:r>
-        <w:t xml:space="preserve">Удаленный репозиторий:</w:t>
-      </w:r>
-    </w:p>
-    <w:p>
-      <w:pPr>
-        <w:pStyle w:val="SourceCode"/>
-      </w:pPr>
-      <w:r>
-        <w:rPr>
-          <w:rStyle w:val="VerbatimChar"/>
-        </w:rPr>
-        <w:t xml:space="preserve">mkdir -p ~/work/study/2021-2022/"Операционные системы"</w:t>
-      </w:r>
-      <w:r>
-        <w:br/>
-      </w:r>
-      <w:r>
-        <w:rPr>
-          <w:rStyle w:val="VerbatimChar"/>
-        </w:rPr>
-        <w:t xml:space="preserve">cd ~/work/study/2021-2022/"Операционные системы"</w:t>
-      </w:r>
-      <w:r>
-        <w:br/>
-      </w:r>
-      <w:r>
-        <w:rPr>
-          <w:rStyle w:val="VerbatimChar"/>
-        </w:rPr>
-        <w:t xml:space="preserve">gh repo create study_2021-2022_os-intro --template=yamadharma/course-directory-student-template --public</w:t>
-      </w:r>
-      <w:r>
-        <w:br/>
-      </w:r>
-      <w:r>
-        <w:rPr>
-          <w:rStyle w:val="VerbatimChar"/>
-        </w:rPr>
-        <w:t xml:space="preserve">git clone --recursive git@github.com:&lt;owner&gt;/study_2021-2022_os-intro.git os-intro</w:t>
-      </w:r>
-      <w:r>
-        <w:br/>
-      </w:r>
-      <w:r>
-        <w:rPr>
-          <w:rStyle w:val="VerbatimChar"/>
-        </w:rPr>
-        <w:t xml:space="preserve">cd ~/work/study/2021-2022/"Операционные системы"/os-intro</w:t>
-      </w:r>
-      <w:r>
-        <w:br/>
-      </w:r>
-      <w:r>
-        <w:rPr>
-          <w:rStyle w:val="VerbatimChar"/>
-        </w:rPr>
-        <w:t xml:space="preserve">rm package.json</w:t>
-      </w:r>
-      <w:r>
-        <w:br/>
-      </w:r>
-      <w:r>
-        <w:rPr>
-          <w:rStyle w:val="VerbatimChar"/>
-        </w:rPr>
-        <w:t xml:space="preserve">make COURSE=os-intro</w:t>
-      </w:r>
-      <w:r>
-        <w:br/>
-      </w:r>
-      <w:r>
-        <w:rPr>
-          <w:rStyle w:val="VerbatimChar"/>
-        </w:rPr>
-        <w:t xml:space="preserve">git add .</w:t>
-      </w:r>
-      <w:r>
-        <w:br/>
-      </w:r>
-      <w:r>
-        <w:rPr>
-          <w:rStyle w:val="VerbatimChar"/>
-        </w:rPr>
-        <w:t xml:space="preserve">git commit -am 'feat(main): make course structure'</w:t>
-      </w:r>
-      <w:r>
-        <w:br/>
-      </w:r>
-      <w:r>
-        <w:rPr>
-          <w:rStyle w:val="VerbatimChar"/>
-        </w:rPr>
-        <w:t xml:space="preserve">git push</w:t>
-      </w:r>
-    </w:p>
-    <w:bookmarkEnd w:id="69"/>
-    <w:bookmarkStart w:id="70" w:name="вопрос-9"/>
-    <w:p>
-      <w:pPr>
-        <w:pStyle w:val="Heading3"/>
-      </w:pPr>
-      <w:r>
-        <w:rPr>
-          <w:iCs/>
-          <w:i/>
-        </w:rPr>
-        <w:t xml:space="preserve">Вопрос 9</w:t>
+        <w:rPr>
+          <w:lang w:val="ru-RU"/>
+        </w:rPr>
+      </w:pPr>
+      <w:r>
+        <w:rPr>
+          <w:lang w:val="ru-RU"/>
+        </w:rPr>
+        <w:t>Во время работы над проектом так или иначе могут создаваться файлы (например, объектные файлы или файлы библиотек), которые не требуется добавлять в последствии в репозиторий. Для таких файлов можно прописать шаблоны игнорируемых при добавлении в репозитор</w:t>
+      </w:r>
+      <w:r>
+        <w:rPr>
+          <w:lang w:val="ru-RU"/>
+        </w:rPr>
+        <w:t xml:space="preserve">ий типов файлов в </w:t>
+      </w:r>
+      <w:proofErr w:type="gramStart"/>
+      <w:r>
+        <w:rPr>
+          <w:lang w:val="ru-RU"/>
+        </w:rPr>
+        <w:t>файл .</w:t>
+      </w:r>
+      <w:proofErr w:type="spellStart"/>
+      <w:r>
+        <w:t>gitignore</w:t>
+      </w:r>
+      <w:proofErr w:type="spellEnd"/>
+      <w:proofErr w:type="gramEnd"/>
+      <w:r>
+        <w:rPr>
+          <w:lang w:val="ru-RU"/>
+        </w:rPr>
+        <w:t>.</w:t>
+      </w:r>
+    </w:p>
+    <w:p>
+      <w:pPr>
+        <w:pStyle w:val="2"/>
+        <w:rPr>
+          <w:lang w:val="ru-RU"/>
+        </w:rPr>
+      </w:pPr>
+      <w:bookmarkStart w:id="5" w:name="вывод"/>
+      <w:bookmarkEnd w:id="2"/>
+      <w:bookmarkEnd w:id="4"/>
+      <w:r>
+        <w:rPr>
+          <w:lang w:val="ru-RU"/>
+        </w:rPr>
+        <w:t>Вы</w:t>
+      </w:r>
+      <w:bookmarkStart w:id="6" w:name="_GoBack"/>
+      <w:bookmarkEnd w:id="6"/>
+      <w:r>
+        <w:rPr>
+          <w:lang w:val="ru-RU"/>
+        </w:rPr>
+        <w:t>вод</w:t>
       </w:r>
     </w:p>
     <w:p>
       <w:pPr>
         <w:pStyle w:val="FirstParagraph"/>
-      </w:pPr>
-      <w:r>
-        <w:t xml:space="preserve">Ветки в Git нужны, чтобы несколько программистов могли вести работу над одним и тем же проектом или даже файлом одновременно, при этом не мешая друг другу. Кроме того, ветки используются для тестирования экспериментальных функций: чтобы не повредить основному проекту, создается новая ветка специально для экспериментов.</w:t>
-      </w:r>
-      <w:r>
-        <w:t xml:space="preserve"> </w:t>
-      </w:r>
-      <w:r>
-        <w:t xml:space="preserve">###</w:t>
-      </w:r>
-      <w:r>
-        <w:t xml:space="preserve"> </w:t>
-      </w:r>
-      <w:r>
-        <w:rPr>
-          <w:iCs/>
-          <w:i/>
-        </w:rPr>
-        <w:t xml:space="preserve">Вопрос 10</w:t>
-      </w:r>
-      <w:r>
-        <w:t xml:space="preserve"> </w:t>
-      </w:r>
-      <w:r>
-        <w:t xml:space="preserve">Во время работы над проектом так или иначе могут создаваться файлы (например, объектные файлы или файлы библиотек), которые не требуется добавлять в последствии в репозиторий. Для таких файлов можно прописать шаблоны игнорируемых при добавлении в репозиторий типов файлов в файл .gitignore.</w:t>
-      </w:r>
-    </w:p>
-    <w:bookmarkEnd w:id="70"/>
-    <w:bookmarkEnd w:id="71"/>
-    <w:bookmarkStart w:id="72" w:name="вывод"/>
-    <w:p>
-      <w:pPr>
-        <w:pStyle w:val="Heading2"/>
-      </w:pPr>
-      <w:r>
-        <w:rPr>
-          <w:bCs/>
-          <w:b/>
-        </w:rPr>
-        <w:t xml:space="preserve">Вывод</w:t>
-      </w:r>
-    </w:p>
-    <w:p>
-      <w:pPr>
-        <w:pStyle w:val="FirstParagraph"/>
-      </w:pPr>
-      <w:r>
-        <w:t xml:space="preserve">В рамках выполнения работы я изучил идеологию и применение средств контроля версий и освоил умения по работе с git.</w:t>
-      </w:r>
-    </w:p>
-    <w:bookmarkEnd w:id="72"/>
-    <w:bookmarkEnd w:id="73"/>
-    <w:sectPr/>
+        <w:rPr>
+          <w:lang w:val="ru-RU"/>
+        </w:rPr>
+      </w:pPr>
+      <w:r>
+        <w:rPr>
+          <w:lang w:val="ru-RU"/>
+        </w:rPr>
+        <w:t xml:space="preserve">В рамках выполнения работы я изучил идеологию и применение средств контроля версий и освоил умения по работе с </w:t>
+      </w:r>
+      <w:r>
+        <w:t>git</w:t>
+      </w:r>
+      <w:r>
+        <w:rPr>
+          <w:lang w:val="ru-RU"/>
+        </w:rPr>
+        <w:t>.</w:t>
+      </w:r>
+      <w:bookmarkEnd w:id="0"/>
+      <w:bookmarkEnd w:id="5"/>
+    </w:p>
+    <w:sectPr>
+      <w:pgSz w:w="12240" w:h="15840"/>
+      <w:pgMar w:top="1134" w:right="850" w:bottom="1134" w:left="1701" w:header="720" w:footer="720" w:gutter="0"/>
+      <w:cols w:space="720"/>
+    </w:sectPr>
   </w:body>
 </w:document>
 </file>
 
-<file path=word/comments.xml><?xml version="1.0" encoding="utf-8"?>
-<w:comments xmlns:w="http://schemas.openxmlformats.org/wordprocessingml/2006/main" xmlns:m="http://schemas.openxmlformats.org/officeDocument/2006/math" xmlns:r="http://schemas.openxmlformats.org/officeDocument/2006/relationships" xmlns:o="urn:schemas-microsoft-com:office:office" xmlns:v="urn:schemas-microsoft-com:vml" xmlns:w10="urn:schemas-microsoft-com:office:word" xmlns:a="http://schemas.openxmlformats.org/drawingml/2006/main" xmlns:pic="http://schemas.openxmlformats.org/drawingml/2006/picture" xmlns:wp="http://schemas.openxmlformats.org/drawingml/2006/wordprocessingDrawing"/>
+<file path=word/endnotes.xml><?xml version="1.0" encoding="utf-8"?>
+<w:endnotes xmlns:wpc="http://schemas.microsoft.com/office/word/2010/wordprocessingCanvas" xmlns:cx="http://schemas.microsoft.com/office/drawing/2014/chartex" xmlns:cx1="http://schemas.microsoft.com/office/drawing/2015/9/8/chartex" xmlns:cx2="http://schemas.microsoft.com/office/drawing/2015/10/21/chartex" xmlns:cx3="http://schemas.microsoft.com/office/drawing/2016/5/9/chartex" xmlns:cx4="http://schemas.microsoft.com/office/drawing/2016/5/10/chartex" xmlns:cx5="http://schemas.microsoft.com/office/drawing/2016/5/11/chartex" xmlns:cx6="http://schemas.microsoft.com/office/drawing/2016/5/12/chartex" xmlns:cx7="http://schemas.microsoft.com/office/drawing/2016/5/13/chartex" xmlns:cx8="http://schemas.microsoft.com/office/drawing/2016/5/14/chartex" xmlns:mc="http://schemas.openxmlformats.org/markup-compatibility/2006" xmlns:aink="http://schemas.microsoft.com/office/drawing/2016/ink" xmlns:am3d="http://schemas.microsoft.com/office/drawing/2017/model3d" xmlns:o="urn:schemas-microsoft-com:office:office" xmlns:r="http://schemas.openxmlformats.org/officeDocument/2006/relationships" xmlns:m="http://schemas.openxmlformats.org/officeDocument/2006/math" xmlns:v="urn:schemas-microsoft-com:vml" xmlns:wp14="http://schemas.microsoft.com/office/word/2010/wordprocessingDrawing" xmlns:wp="http://schemas.openxmlformats.org/drawingml/2006/wordprocessingDrawing" xmlns:w10="urn:schemas-microsoft-com:office:word" xmlns:w="http://schemas.openxmlformats.org/wordprocessingml/2006/main" xmlns:w14="http://schemas.microsoft.com/office/word/2010/wordml" xmlns:w15="http://schemas.microsoft.com/office/word/2012/wordml" xmlns:w16cid="http://schemas.microsoft.com/office/word/2016/wordml/cid" xmlns:w16se="http://schemas.microsoft.com/office/word/2015/wordml/symex" xmlns:wpg="http://schemas.microsoft.com/office/word/2010/wordprocessingGroup" xmlns:wpi="http://schemas.microsoft.com/office/word/2010/wordprocessingInk" xmlns:wne="http://schemas.microsoft.com/office/word/2006/wordml" xmlns:wps="http://schemas.microsoft.com/office/word/2010/wordprocessingShape" mc:Ignorable="w14 w15 w16se w16cid wp14">
+  <w:endnote w:type="separator" w:id="-1">
+    <w:p>
+      <w:pPr>
+        <w:spacing w:after="0"/>
+      </w:pPr>
+      <w:r>
+        <w:separator/>
+      </w:r>
+    </w:p>
+  </w:endnote>
+  <w:endnote w:type="continuationSeparator" w:id="0">
+    <w:p>
+      <w:pPr>
+        <w:spacing w:after="0"/>
+      </w:pPr>
+      <w:r>
+        <w:continuationSeparator/>
+      </w:r>
+    </w:p>
+  </w:endnote>
+</w:endnotes>
 </file>
 
 <file path=word/footnotes.xml><?xml version="1.0" encoding="utf-8"?>
-<w:footnotes xmlns:w="http://schemas.openxmlformats.org/wordprocessingml/2006/main" xmlns:m="http://schemas.openxmlformats.org/officeDocument/2006/math" xmlns:r="http://schemas.openxmlformats.org/officeDocument/2006/relationships" xmlns:o="urn:schemas-microsoft-com:office:office" xmlns:v="urn:schemas-microsoft-com:vml" xmlns:w10="urn:schemas-microsoft-com:office:word" xmlns:a="http://schemas.openxmlformats.org/drawingml/2006/main" xmlns:pic="http://schemas.openxmlformats.org/drawingml/2006/picture" xmlns:wp="http://schemas.openxmlformats.org/drawingml/2006/wordprocessingDrawing">
+<w:footnotes xmlns:wpc="http://schemas.microsoft.com/office/word/2010/wordprocessingCanvas" xmlns:cx="http://schemas.microsoft.com/office/drawing/2014/chartex" xmlns:cx1="http://schemas.microsoft.com/office/drawing/2015/9/8/chartex" xmlns:cx2="http://schemas.microsoft.com/office/drawing/2015/10/21/chartex" xmlns:cx3="http://schemas.microsoft.com/office/drawing/2016/5/9/chartex" xmlns:cx4="http://schemas.microsoft.com/office/drawing/2016/5/10/chartex" xmlns:cx5="http://schemas.microsoft.com/office/drawing/2016/5/11/chartex" xmlns:cx6="http://schemas.microsoft.com/office/drawing/2016/5/12/chartex" xmlns:cx7="http://schemas.microsoft.com/office/drawing/2016/5/13/chartex" xmlns:cx8="http://schemas.microsoft.com/office/drawing/2016/5/14/chartex" xmlns:mc="http://schemas.openxmlformats.org/markup-compatibility/2006" xmlns:aink="http://schemas.microsoft.com/office/drawing/2016/ink" xmlns:am3d="http://schemas.microsoft.com/office/drawing/2017/model3d" xmlns:o="urn:schemas-microsoft-com:office:office" xmlns:r="http://schemas.openxmlformats.org/officeDocument/2006/relationships" xmlns:m="http://schemas.openxmlformats.org/officeDocument/2006/math" xmlns:v="urn:schemas-microsoft-com:vml" xmlns:wp14="http://schemas.microsoft.com/office/word/2010/wordprocessingDrawing" xmlns:wp="http://schemas.openxmlformats.org/drawingml/2006/wordprocessingDrawing" xmlns:w10="urn:schemas-microsoft-com:office:word" xmlns:w="http://schemas.openxmlformats.org/wordprocessingml/2006/main" xmlns:w14="http://schemas.microsoft.com/office/word/2010/wordml" xmlns:w15="http://schemas.microsoft.com/office/word/2012/wordml" xmlns:w16cid="http://schemas.microsoft.com/office/word/2016/wordml/cid" xmlns:w16se="http://schemas.microsoft.com/office/word/2015/wordml/symex" xmlns:wpg="http://schemas.microsoft.com/office/word/2010/wordprocessingGroup" xmlns:wpi="http://schemas.microsoft.com/office/word/2010/wordprocessingInk" xmlns:wne="http://schemas.microsoft.com/office/word/2006/wordml" xmlns:wps="http://schemas.microsoft.com/office/word/2010/wordprocessingShape" mc:Ignorable="w14 w15 w16se w16cid wp14">
+  <w:footnote w:type="separator" w:id="-1">
+    <w:p>
+      <w:r>
+        <w:separator/>
+      </w:r>
+    </w:p>
+  </w:footnote>
   <w:footnote w:type="continuationSeparator" w:id="0">
     <w:p>
       <w:r>
         <w:continuationSeparator/>
-      </w:r>
-    </w:p>
-  </w:footnote>
-  <w:footnote w:type="separator" w:id="-1">
-    <w:p>
-      <w:r>
-        <w:separator/>
       </w:r>
     </w:p>
   </w:footnote>
@@ -1734,10 +3154,196 @@
 </file>
 
 <file path=word/numbering.xml><?xml version="1.0" encoding="utf-8"?>
-<w:numbering xmlns:w="http://schemas.openxmlformats.org/wordprocessingml/2006/main">
-  <w:abstractNum w:abstractNumId="990">
-    <w:nsid w:val="A990"/>
+<w:numbering xmlns:wpc="http://schemas.microsoft.com/office/word/2010/wordprocessingCanvas" xmlns:cx="http://schemas.microsoft.com/office/drawing/2014/chartex" xmlns:cx1="http://schemas.microsoft.com/office/drawing/2015/9/8/chartex" xmlns:cx2="http://schemas.microsoft.com/office/drawing/2015/10/21/chartex" xmlns:cx3="http://schemas.microsoft.com/office/drawing/2016/5/9/chartex" xmlns:cx4="http://schemas.microsoft.com/office/drawing/2016/5/10/chartex" xmlns:cx5="http://schemas.microsoft.com/office/drawing/2016/5/11/chartex" xmlns:cx6="http://schemas.microsoft.com/office/drawing/2016/5/12/chartex" xmlns:cx7="http://schemas.microsoft.com/office/drawing/2016/5/13/chartex" xmlns:cx8="http://schemas.microsoft.com/office/drawing/2016/5/14/chartex" xmlns:mc="http://schemas.openxmlformats.org/markup-compatibility/2006" xmlns:aink="http://schemas.microsoft.com/office/drawing/2016/ink" xmlns:am3d="http://schemas.microsoft.com/office/drawing/2017/model3d" xmlns:o="urn:schemas-microsoft-com:office:office" xmlns:r="http://schemas.openxmlformats.org/officeDocument/2006/relationships" xmlns:m="http://schemas.openxmlformats.org/officeDocument/2006/math" xmlns:v="urn:schemas-microsoft-com:vml" xmlns:wp14="http://schemas.microsoft.com/office/word/2010/wordprocessingDrawing" xmlns:wp="http://schemas.openxmlformats.org/drawingml/2006/wordprocessingDrawing" xmlns:w10="urn:schemas-microsoft-com:office:word" xmlns:w="http://schemas.openxmlformats.org/wordprocessingml/2006/main" xmlns:w14="http://schemas.microsoft.com/office/word/2010/wordml" xmlns:w15="http://schemas.microsoft.com/office/word/2012/wordml" xmlns:w16cid="http://schemas.microsoft.com/office/word/2016/wordml/cid" xmlns:w16se="http://schemas.microsoft.com/office/word/2015/wordml/symex" xmlns:wpg="http://schemas.microsoft.com/office/word/2010/wordprocessingGroup" xmlns:wpi="http://schemas.microsoft.com/office/word/2010/wordprocessingInk" xmlns:wne="http://schemas.microsoft.com/office/word/2006/wordml" xmlns:wps="http://schemas.microsoft.com/office/word/2010/wordprocessingShape" mc:Ignorable="w14 w15 w16se w16cid wp14">
+  <w:abstractNum w:abstractNumId="0" w15:restartNumberingAfterBreak="0">
+    <w:nsid w:val="FFFFFF7C"/>
+    <w:multiLevelType w:val="singleLevel"/>
+    <w:tmpl w:val="20C2FA00"/>
+    <w:lvl w:ilvl="0">
+      <w:start w:val="1"/>
+      <w:numFmt w:val="decimal"/>
+      <w:lvlText w:val="%1."/>
+      <w:lvlJc w:val="left"/>
+      <w:pPr>
+        <w:tabs>
+          <w:tab w:val="num" w:pos="1492"/>
+        </w:tabs>
+        <w:ind w:left="1492" w:hanging="360"/>
+      </w:pPr>
+    </w:lvl>
+  </w:abstractNum>
+  <w:abstractNum w:abstractNumId="1" w15:restartNumberingAfterBreak="0">
+    <w:nsid w:val="FFFFFF7D"/>
+    <w:multiLevelType w:val="singleLevel"/>
+    <w:tmpl w:val="CB0E7BC2"/>
+    <w:lvl w:ilvl="0">
+      <w:start w:val="1"/>
+      <w:numFmt w:val="decimal"/>
+      <w:lvlText w:val="%1."/>
+      <w:lvlJc w:val="left"/>
+      <w:pPr>
+        <w:tabs>
+          <w:tab w:val="num" w:pos="1209"/>
+        </w:tabs>
+        <w:ind w:left="1209" w:hanging="360"/>
+      </w:pPr>
+    </w:lvl>
+  </w:abstractNum>
+  <w:abstractNum w:abstractNumId="2" w15:restartNumberingAfterBreak="0">
+    <w:nsid w:val="FFFFFF7E"/>
+    <w:multiLevelType w:val="singleLevel"/>
+    <w:tmpl w:val="F744AB9A"/>
+    <w:lvl w:ilvl="0">
+      <w:start w:val="1"/>
+      <w:numFmt w:val="decimal"/>
+      <w:lvlText w:val="%1."/>
+      <w:lvlJc w:val="left"/>
+      <w:pPr>
+        <w:tabs>
+          <w:tab w:val="num" w:pos="926"/>
+        </w:tabs>
+        <w:ind w:left="926" w:hanging="360"/>
+      </w:pPr>
+    </w:lvl>
+  </w:abstractNum>
+  <w:abstractNum w:abstractNumId="3" w15:restartNumberingAfterBreak="0">
+    <w:nsid w:val="FFFFFF7F"/>
+    <w:multiLevelType w:val="singleLevel"/>
+    <w:tmpl w:val="F968A3EA"/>
+    <w:lvl w:ilvl="0">
+      <w:start w:val="1"/>
+      <w:numFmt w:val="decimal"/>
+      <w:lvlText w:val="%1."/>
+      <w:lvlJc w:val="left"/>
+      <w:pPr>
+        <w:tabs>
+          <w:tab w:val="num" w:pos="643"/>
+        </w:tabs>
+        <w:ind w:left="643" w:hanging="360"/>
+      </w:pPr>
+    </w:lvl>
+  </w:abstractNum>
+  <w:abstractNum w:abstractNumId="4" w15:restartNumberingAfterBreak="0">
+    <w:nsid w:val="FFFFFF80"/>
+    <w:multiLevelType w:val="singleLevel"/>
+    <w:tmpl w:val="6FF0B4A2"/>
+    <w:lvl w:ilvl="0">
+      <w:start w:val="1"/>
+      <w:numFmt w:val="bullet"/>
+      <w:lvlText w:val=""/>
+      <w:lvlJc w:val="left"/>
+      <w:pPr>
+        <w:tabs>
+          <w:tab w:val="num" w:pos="1492"/>
+        </w:tabs>
+        <w:ind w:left="1492" w:hanging="360"/>
+      </w:pPr>
+      <w:rPr>
+        <w:rFonts w:ascii="Symbol" w:hAnsi="Symbol" w:hint="default"/>
+      </w:rPr>
+    </w:lvl>
+  </w:abstractNum>
+  <w:abstractNum w:abstractNumId="5" w15:restartNumberingAfterBreak="0">
+    <w:nsid w:val="FFFFFF81"/>
+    <w:multiLevelType w:val="singleLevel"/>
+    <w:tmpl w:val="A61E7F20"/>
+    <w:lvl w:ilvl="0">
+      <w:start w:val="1"/>
+      <w:numFmt w:val="bullet"/>
+      <w:lvlText w:val=""/>
+      <w:lvlJc w:val="left"/>
+      <w:pPr>
+        <w:tabs>
+          <w:tab w:val="num" w:pos="1209"/>
+        </w:tabs>
+        <w:ind w:left="1209" w:hanging="360"/>
+      </w:pPr>
+      <w:rPr>
+        <w:rFonts w:ascii="Symbol" w:hAnsi="Symbol" w:hint="default"/>
+      </w:rPr>
+    </w:lvl>
+  </w:abstractNum>
+  <w:abstractNum w:abstractNumId="6" w15:restartNumberingAfterBreak="0">
+    <w:nsid w:val="FFFFFF82"/>
+    <w:multiLevelType w:val="singleLevel"/>
+    <w:tmpl w:val="B36CBCFC"/>
+    <w:lvl w:ilvl="0">
+      <w:start w:val="1"/>
+      <w:numFmt w:val="bullet"/>
+      <w:lvlText w:val=""/>
+      <w:lvlJc w:val="left"/>
+      <w:pPr>
+        <w:tabs>
+          <w:tab w:val="num" w:pos="926"/>
+        </w:tabs>
+        <w:ind w:left="926" w:hanging="360"/>
+      </w:pPr>
+      <w:rPr>
+        <w:rFonts w:ascii="Symbol" w:hAnsi="Symbol" w:hint="default"/>
+      </w:rPr>
+    </w:lvl>
+  </w:abstractNum>
+  <w:abstractNum w:abstractNumId="7" w15:restartNumberingAfterBreak="0">
+    <w:nsid w:val="FFFFFF83"/>
+    <w:multiLevelType w:val="singleLevel"/>
+    <w:tmpl w:val="C5CA9182"/>
+    <w:lvl w:ilvl="0">
+      <w:start w:val="1"/>
+      <w:numFmt w:val="bullet"/>
+      <w:lvlText w:val=""/>
+      <w:lvlJc w:val="left"/>
+      <w:pPr>
+        <w:tabs>
+          <w:tab w:val="num" w:pos="643"/>
+        </w:tabs>
+        <w:ind w:left="643" w:hanging="360"/>
+      </w:pPr>
+      <w:rPr>
+        <w:rFonts w:ascii="Symbol" w:hAnsi="Symbol" w:hint="default"/>
+      </w:rPr>
+    </w:lvl>
+  </w:abstractNum>
+  <w:abstractNum w:abstractNumId="8" w15:restartNumberingAfterBreak="0">
+    <w:nsid w:val="FFFFFF88"/>
+    <w:multiLevelType w:val="singleLevel"/>
+    <w:tmpl w:val="1CAC39E8"/>
+    <w:lvl w:ilvl="0">
+      <w:start w:val="1"/>
+      <w:numFmt w:val="decimal"/>
+      <w:lvlText w:val="%1."/>
+      <w:lvlJc w:val="left"/>
+      <w:pPr>
+        <w:tabs>
+          <w:tab w:val="num" w:pos="360"/>
+        </w:tabs>
+        <w:ind w:left="360" w:hanging="360"/>
+      </w:pPr>
+    </w:lvl>
+  </w:abstractNum>
+  <w:abstractNum w:abstractNumId="9" w15:restartNumberingAfterBreak="0">
+    <w:nsid w:val="FFFFFF89"/>
+    <w:multiLevelType w:val="singleLevel"/>
+    <w:tmpl w:val="A014888C"/>
+    <w:lvl w:ilvl="0">
+      <w:start w:val="1"/>
+      <w:numFmt w:val="bullet"/>
+      <w:lvlText w:val=""/>
+      <w:lvlJc w:val="left"/>
+      <w:pPr>
+        <w:tabs>
+          <w:tab w:val="num" w:pos="360"/>
+        </w:tabs>
+        <w:ind w:left="360" w:hanging="360"/>
+      </w:pPr>
+      <w:rPr>
+        <w:rFonts w:ascii="Symbol" w:hAnsi="Symbol" w:hint="default"/>
+      </w:rPr>
+    </w:lvl>
+  </w:abstractNum>
+  <w:abstractNum w:abstractNumId="10" w15:restartNumberingAfterBreak="0">
+    <w:nsid w:val="0000A990"/>
     <w:multiLevelType w:val="multilevel"/>
+    <w:tmpl w:val="9BF201BA"/>
     <w:lvl w:ilvl="0">
       <w:numFmt w:val="bullet"/>
       <w:lvlText w:val=" "/>
@@ -1811,21 +3417,51 @@
       </w:pPr>
     </w:lvl>
   </w:abstractNum>
-  <w:num w:numId="1000">
-    <w:abstractNumId w:val="990"/>
+  <w:num w:numId="1">
+    <w:abstractNumId w:val="10"/>
+  </w:num>
+  <w:num w:numId="2">
+    <w:abstractNumId w:val="9"/>
+  </w:num>
+  <w:num w:numId="3">
+    <w:abstractNumId w:val="7"/>
+  </w:num>
+  <w:num w:numId="4">
+    <w:abstractNumId w:val="6"/>
+  </w:num>
+  <w:num w:numId="5">
+    <w:abstractNumId w:val="5"/>
+  </w:num>
+  <w:num w:numId="6">
+    <w:abstractNumId w:val="4"/>
+  </w:num>
+  <w:num w:numId="7">
+    <w:abstractNumId w:val="8"/>
+  </w:num>
+  <w:num w:numId="8">
+    <w:abstractNumId w:val="3"/>
+  </w:num>
+  <w:num w:numId="9">
+    <w:abstractNumId w:val="2"/>
+  </w:num>
+  <w:num w:numId="10">
+    <w:abstractNumId w:val="1"/>
+  </w:num>
+  <w:num w:numId="11">
+    <w:abstractNumId w:val="0"/>
   </w:num>
 </w:numbering>
 </file>
 
 <file path=word/styles.xml><?xml version="1.0" encoding="utf-8"?>
-<w:styles xmlns:r="http://schemas.openxmlformats.org/officeDocument/2006/relationships" xmlns:w="http://schemas.openxmlformats.org/wordprocessingml/2006/main">
+<w:styles xmlns:mc="http://schemas.openxmlformats.org/markup-compatibility/2006" xmlns:r="http://schemas.openxmlformats.org/officeDocument/2006/relationships" xmlns:w="http://schemas.openxmlformats.org/wordprocessingml/2006/main" xmlns:w14="http://schemas.microsoft.com/office/word/2010/wordml" xmlns:w15="http://schemas.microsoft.com/office/word/2012/wordml" xmlns:w16cid="http://schemas.microsoft.com/office/word/2016/wordml/cid" xmlns:w16se="http://schemas.microsoft.com/office/word/2015/wordml/symex" mc:Ignorable="w14 w15 w16se w16cid">
   <w:docDefaults>
     <w:rPrDefault>
       <w:rPr>
-        <w:rFonts w:asciiTheme="minorHAnsi" w:cstheme="minorBidi" w:eastAsiaTheme="minorHAnsi" w:hAnsiTheme="minorHAnsi"/>
+        <w:rFonts w:asciiTheme="minorHAnsi" w:eastAsiaTheme="minorHAnsi" w:hAnsiTheme="minorHAnsi" w:cstheme="minorBidi"/>
         <w:sz w:val="24"/>
         <w:szCs w:val="24"/>
-        <w:lang w:bidi="ar-SA" w:eastAsia="en-US" w:val="en-US"/>
+        <w:lang w:val="en-US" w:eastAsia="en-US" w:bidi="ar-SA"/>
       </w:rPr>
     </w:rPrDefault>
     <w:pPrDefault>
@@ -1834,73 +3470,599 @@
       </w:pPr>
     </w:pPrDefault>
   </w:docDefaults>
-  <w:latentStyles w:count="276" w:defLockedState="0" w:defQFormat="0" w:defSemiHidden="0" w:defUIPriority="0" w:defUnhideWhenUsed="0"/>
-  <w:style w:default="1" w:styleId="Normal" w:type="paragraph">
+  <w:latentStyles w:defLockedState="0" w:defUIPriority="0" w:defSemiHidden="0" w:defUnhideWhenUsed="0" w:defQFormat="0" w:count="375">
+    <w:lsdException w:name="heading 6" w:semiHidden="1" w:unhideWhenUsed="1"/>
+    <w:lsdException w:name="index 3" w:semiHidden="1" w:unhideWhenUsed="1"/>
+    <w:lsdException w:name="index 4" w:semiHidden="1" w:unhideWhenUsed="1"/>
+    <w:lsdException w:name="index 5" w:semiHidden="1" w:unhideWhenUsed="1"/>
+    <w:lsdException w:name="index 6" w:semiHidden="1" w:unhideWhenUsed="1"/>
+    <w:lsdException w:name="index 7" w:semiHidden="1" w:unhideWhenUsed="1"/>
+    <w:lsdException w:name="index 8" w:semiHidden="1" w:unhideWhenUsed="1"/>
+    <w:lsdException w:name="index 9" w:semiHidden="1" w:unhideWhenUsed="1"/>
+    <w:lsdException w:name="toc 1" w:semiHidden="1" w:unhideWhenUsed="1"/>
+    <w:lsdException w:name="toc 2" w:semiHidden="1" w:unhideWhenUsed="1"/>
+    <w:lsdException w:name="toc 3" w:semiHidden="1" w:unhideWhenUsed="1"/>
+    <w:lsdException w:name="toc 4" w:semiHidden="1" w:unhideWhenUsed="1"/>
+    <w:lsdException w:name="toc 5" w:semiHidden="1" w:unhideWhenUsed="1"/>
+    <w:lsdException w:name="toc 6" w:semiHidden="1" w:unhideWhenUsed="1"/>
+    <w:lsdException w:name="toc 7" w:semiHidden="1" w:unhideWhenUsed="1"/>
+    <w:lsdException w:name="toc 8" w:semiHidden="1" w:unhideWhenUsed="1"/>
+    <w:lsdException w:name="toc 9" w:semiHidden="1" w:unhideWhenUsed="1"/>
+    <w:lsdException w:name="Normal Indent" w:semiHidden="1" w:unhideWhenUsed="1"/>
+    <w:lsdException w:name="footnote text" w:semiHidden="1" w:unhideWhenUsed="1"/>
+    <w:lsdException w:name="annotation text" w:semiHidden="1" w:unhideWhenUsed="1"/>
+    <w:lsdException w:name="header" w:semiHidden="1" w:unhideWhenUsed="1"/>
+    <w:lsdException w:name="footer" w:semiHidden="1" w:unhideWhenUsed="1"/>
+    <w:lsdException w:name="index heading" w:semiHidden="1" w:unhideWhenUsed="1"/>
+    <w:lsdException w:name="caption" w:semiHidden="1" w:unhideWhenUsed="1"/>
+    <w:lsdException w:name="table of figures" w:semiHidden="1" w:unhideWhenUsed="1"/>
+    <w:lsdException w:name="envelope address" w:semiHidden="1" w:unhideWhenUsed="1"/>
+    <w:lsdException w:name="envelope return" w:semiHidden="1" w:unhideWhenUsed="1"/>
+    <w:lsdException w:name="footnote reference" w:semiHidden="1" w:unhideWhenUsed="1"/>
+    <w:lsdException w:name="annotation reference" w:semiHidden="1" w:unhideWhenUsed="1"/>
+    <w:lsdException w:name="line number" w:semiHidden="1" w:unhideWhenUsed="1"/>
+    <w:lsdException w:name="page number" w:semiHidden="1" w:unhideWhenUsed="1"/>
+    <w:lsdException w:name="endnote reference" w:semiHidden="1" w:unhideWhenUsed="1"/>
+    <w:lsdException w:name="endnote text" w:semiHidden="1" w:unhideWhenUsed="1"/>
+    <w:lsdException w:name="table of authorities" w:semiHidden="1" w:unhideWhenUsed="1"/>
+    <w:lsdException w:name="macro" w:semiHidden="1" w:unhideWhenUsed="1"/>
+    <w:lsdException w:name="toa heading" w:semiHidden="1" w:unhideWhenUsed="1"/>
+    <w:lsdException w:name="List" w:semiHidden="1" w:unhideWhenUsed="1"/>
+    <w:lsdException w:name="List Bullet" w:semiHidden="1" w:unhideWhenUsed="1"/>
+    <w:lsdException w:name="List Number" w:semiHidden="1" w:unhideWhenUsed="1"/>
+    <w:lsdException w:name="List 2" w:semiHidden="1" w:unhideWhenUsed="1"/>
+    <w:lsdException w:name="List 3" w:semiHidden="1" w:unhideWhenUsed="1"/>
+    <w:lsdException w:name="List 4" w:semiHidden="1" w:unhideWhenUsed="1"/>
+    <w:lsdException w:name="List 5" w:semiHidden="1" w:unhideWhenUsed="1"/>
+    <w:lsdException w:name="List Bullet 3" w:semiHidden="1" w:unhideWhenUsed="1"/>
+    <w:lsdException w:name="List Bullet 4" w:semiHidden="1" w:unhideWhenUsed="1"/>
+    <w:lsdException w:name="List Number 3" w:semiHidden="1" w:unhideWhenUsed="1"/>
+    <w:lsdException w:name="List Number 4" w:semiHidden="1" w:unhideWhenUsed="1"/>
+    <w:lsdException w:name="List Number 5" w:semiHidden="1" w:unhideWhenUsed="1"/>
+    <w:lsdException w:name="Closing" w:semiHidden="1" w:unhideWhenUsed="1"/>
+    <w:lsdException w:name="Signature" w:semiHidden="1" w:unhideWhenUsed="1"/>
+    <w:lsdException w:name="Default Paragraph Font" w:semiHidden="1" w:unhideWhenUsed="1"/>
+    <w:lsdException w:name="Body Text" w:semiHidden="1" w:unhideWhenUsed="1"/>
+    <w:lsdException w:name="Body Text Indent" w:semiHidden="1" w:unhideWhenUsed="1"/>
+    <w:lsdException w:name="List Continue" w:semiHidden="1" w:unhideWhenUsed="1"/>
+    <w:lsdException w:name="List Continue 2" w:semiHidden="1" w:unhideWhenUsed="1"/>
+    <w:lsdException w:name="List Continue 3" w:semiHidden="1" w:unhideWhenUsed="1"/>
+    <w:lsdException w:name="List Continue 4" w:semiHidden="1" w:unhideWhenUsed="1"/>
+    <w:lsdException w:name="List Continue 5" w:semiHidden="1" w:unhideWhenUsed="1"/>
+    <w:lsdException w:name="Message Header" w:semiHidden="1" w:unhideWhenUsed="1"/>
+    <w:lsdException w:name="Salutation" w:semiHidden="1" w:unhideWhenUsed="1"/>
+    <w:lsdException w:name="Date" w:semiHidden="1" w:unhideWhenUsed="1"/>
+    <w:lsdException w:name="Body Text First Indent" w:semiHidden="1" w:unhideWhenUsed="1"/>
+    <w:lsdException w:name="Body Text First Indent 2" w:semiHidden="1" w:unhideWhenUsed="1"/>
+    <w:lsdException w:name="Body Text Indent 3" w:semiHidden="1" w:unhideWhenUsed="1"/>
+    <w:lsdException w:name="Block Text" w:semiHidden="1" w:unhideWhenUsed="1"/>
+    <w:lsdException w:name="Hyperlink" w:semiHidden="1" w:unhideWhenUsed="1"/>
+    <w:lsdException w:name="FollowedHyperlink" w:semiHidden="1" w:unhideWhenUsed="1"/>
+    <w:lsdException w:name="Document Map" w:semiHidden="1" w:unhideWhenUsed="1"/>
+    <w:lsdException w:name="Plain Text" w:semiHidden="1" w:unhideWhenUsed="1"/>
+    <w:lsdException w:name="E-mail Signature" w:semiHidden="1" w:unhideWhenUsed="1"/>
+    <w:lsdException w:name="HTML Top of Form" w:semiHidden="1" w:unhideWhenUsed="1"/>
+    <w:lsdException w:name="HTML Bottom of Form" w:semiHidden="1" w:unhideWhenUsed="1"/>
+    <w:lsdException w:name="Normal (Web)" w:semiHidden="1" w:unhideWhenUsed="1"/>
+    <w:lsdException w:name="HTML Acronym" w:semiHidden="1" w:unhideWhenUsed="1"/>
+    <w:lsdException w:name="HTML Address" w:semiHidden="1" w:unhideWhenUsed="1"/>
+    <w:lsdException w:name="HTML Cite" w:semiHidden="1" w:unhideWhenUsed="1"/>
+    <w:lsdException w:name="HTML Code" w:semiHidden="1" w:unhideWhenUsed="1"/>
+    <w:lsdException w:name="HTML Definition" w:semiHidden="1" w:unhideWhenUsed="1"/>
+    <w:lsdException w:name="HTML Keyboard" w:semiHidden="1" w:unhideWhenUsed="1"/>
+    <w:lsdException w:name="HTML Preformatted" w:semiHidden="1" w:unhideWhenUsed="1"/>
+    <w:lsdException w:name="HTML Sample" w:semiHidden="1" w:unhideWhenUsed="1"/>
+    <w:lsdException w:name="HTML Typewriter" w:semiHidden="1" w:unhideWhenUsed="1"/>
+    <w:lsdException w:name="HTML Variable" w:semiHidden="1" w:unhideWhenUsed="1"/>
+    <w:lsdException w:name="Normal Table" w:semiHidden="1" w:unhideWhenUsed="1"/>
+    <w:lsdException w:name="annotation subject" w:semiHidden="1" w:unhideWhenUsed="1"/>
+    <w:lsdException w:name="No List" w:semiHidden="1" w:unhideWhenUsed="1"/>
+    <w:lsdException w:name="Outline List 1" w:semiHidden="1" w:unhideWhenUsed="1"/>
+    <w:lsdException w:name="Outline List 2" w:semiHidden="1" w:unhideWhenUsed="1"/>
+    <w:lsdException w:name="Outline List 3" w:semiHidden="1" w:unhideWhenUsed="1"/>
+    <w:lsdException w:name="Table Simple 1" w:semiHidden="1" w:unhideWhenUsed="1"/>
+    <w:lsdException w:name="Table Simple 2" w:semiHidden="1" w:unhideWhenUsed="1"/>
+    <w:lsdException w:name="Table Simple 3" w:semiHidden="1" w:unhideWhenUsed="1"/>
+    <w:lsdException w:name="Table Classic 1" w:semiHidden="1" w:unhideWhenUsed="1"/>
+    <w:lsdException w:name="Table Classic 2" w:semiHidden="1" w:unhideWhenUsed="1"/>
+    <w:lsdException w:name="Table Classic 3" w:semiHidden="1" w:unhideWhenUsed="1"/>
+    <w:lsdException w:name="Table Classic 4" w:semiHidden="1" w:unhideWhenUsed="1"/>
+    <w:lsdException w:name="Table Colorful 1" w:semiHidden="1" w:unhideWhenUsed="1"/>
+    <w:lsdException w:name="Table Colorful 2" w:semiHidden="1" w:unhideWhenUsed="1"/>
+    <w:lsdException w:name="Table Colorful 3" w:semiHidden="1" w:unhideWhenUsed="1"/>
+    <w:lsdException w:name="Table Columns 1" w:semiHidden="1" w:unhideWhenUsed="1"/>
+    <w:lsdException w:name="Table Columns 2" w:semiHidden="1" w:unhideWhenUsed="1"/>
+    <w:lsdException w:name="Table Columns 3" w:semiHidden="1" w:unhideWhenUsed="1"/>
+    <w:lsdException w:name="Table Columns 4" w:semiHidden="1" w:unhideWhenUsed="1"/>
+    <w:lsdException w:name="Table Columns 5" w:semiHidden="1" w:unhideWhenUsed="1"/>
+    <w:lsdException w:name="Table Grid 1" w:semiHidden="1" w:unhideWhenUsed="1"/>
+    <w:lsdException w:name="Table Grid 2" w:semiHidden="1" w:unhideWhenUsed="1"/>
+    <w:lsdException w:name="Table Grid 3" w:semiHidden="1" w:unhideWhenUsed="1"/>
+    <w:lsdException w:name="Table Grid 4" w:semiHidden="1" w:unhideWhenUsed="1"/>
+    <w:lsdException w:name="Table Grid 5" w:semiHidden="1" w:unhideWhenUsed="1"/>
+    <w:lsdException w:name="Table Grid 6" w:semiHidden="1" w:unhideWhenUsed="1"/>
+    <w:lsdException w:name="Table Grid 7" w:semiHidden="1" w:unhideWhenUsed="1"/>
+    <w:lsdException w:name="Table Grid 8" w:semiHidden="1" w:unhideWhenUsed="1"/>
+    <w:lsdException w:name="Table List 1" w:semiHidden="1" w:unhideWhenUsed="1"/>
+    <w:lsdException w:name="Table List 2" w:semiHidden="1" w:unhideWhenUsed="1"/>
+    <w:lsdException w:name="Table List 3" w:semiHidden="1" w:unhideWhenUsed="1"/>
+    <w:lsdException w:name="Table List 4" w:semiHidden="1" w:unhideWhenUsed="1"/>
+    <w:lsdException w:name="Table List 5" w:semiHidden="1" w:unhideWhenUsed="1"/>
+    <w:lsdException w:name="Table List 6" w:semiHidden="1" w:unhideWhenUsed="1"/>
+    <w:lsdException w:name="Table List 7" w:semiHidden="1" w:unhideWhenUsed="1"/>
+    <w:lsdException w:name="Table List 8" w:semiHidden="1" w:unhideWhenUsed="1"/>
+    <w:lsdException w:name="Table 3D effects 1" w:semiHidden="1" w:unhideWhenUsed="1"/>
+    <w:lsdException w:name="Table 3D effects 2" w:semiHidden="1" w:unhideWhenUsed="1"/>
+    <w:lsdException w:name="Table 3D effects 3" w:semiHidden="1" w:unhideWhenUsed="1"/>
+    <w:lsdException w:name="Table Contemporary" w:semiHidden="1" w:unhideWhenUsed="1"/>
+    <w:lsdException w:name="Table Elegant" w:semiHidden="1" w:unhideWhenUsed="1"/>
+    <w:lsdException w:name="Table Professional" w:semiHidden="1" w:unhideWhenUsed="1"/>
+    <w:lsdException w:name="Table Subtle 1" w:semiHidden="1" w:unhideWhenUsed="1"/>
+    <w:lsdException w:name="Table Subtle 2" w:semiHidden="1" w:unhideWhenUsed="1"/>
+    <w:lsdException w:name="Table Web 1" w:semiHidden="1" w:unhideWhenUsed="1"/>
+    <w:lsdException w:name="Table Web 2" w:semiHidden="1" w:unhideWhenUsed="1"/>
+    <w:lsdException w:name="Table Web 3" w:semiHidden="1" w:unhideWhenUsed="1"/>
+    <w:lsdException w:name="Balloon Text" w:semiHidden="1" w:unhideWhenUsed="1"/>
+    <w:lsdException w:name="Table Theme" w:semiHidden="1" w:unhideWhenUsed="1"/>
+    <w:lsdException w:name="Placeholder Text" w:semiHidden="1"/>
+    <w:lsdException w:name="Light Shading"/>
+    <w:lsdException w:name="Light List"/>
+    <w:lsdException w:name="Light Grid"/>
+    <w:lsdException w:name="Dark List"/>
+    <w:lsdException w:name="Colorful Shading"/>
+    <w:lsdException w:name="Colorful List"/>
+    <w:lsdException w:name="Colorful Grid"/>
+    <w:lsdException w:name="Light Shading Accent 1"/>
+    <w:lsdException w:name="Light List Accent 1"/>
+    <w:lsdException w:name="Light Grid Accent 1"/>
+    <w:lsdException w:name="Medium Shading 1 Accent 1"/>
+    <w:lsdException w:name="Medium Shading 2 Accent 1"/>
+    <w:lsdException w:name="Medium List 1 Accent 1"/>
+    <w:lsdException w:name="Revision" w:semiHidden="1"/>
+    <w:lsdException w:name="Medium List 2 Accent 1"/>
+    <w:lsdException w:name="Medium Grid 1 Accent 1"/>
+    <w:lsdException w:name="Medium Grid 2 Accent 1"/>
+    <w:lsdException w:name="Medium Grid 3 Accent 1"/>
+    <w:lsdException w:name="Dark List Accent 1"/>
+    <w:lsdException w:name="Colorful Shading Accent 1"/>
+    <w:lsdException w:name="Colorful List Accent 1"/>
+    <w:lsdException w:name="Colorful Grid Accent 1"/>
+    <w:lsdException w:name="Light Shading Accent 2"/>
+    <w:lsdException w:name="Light List Accent 2"/>
+    <w:lsdException w:name="Light Grid Accent 2"/>
+    <w:lsdException w:name="Medium Shading 1 Accent 2"/>
+    <w:lsdException w:name="Medium Shading 2 Accent 2"/>
+    <w:lsdException w:name="Medium List 1 Accent 2"/>
+    <w:lsdException w:name="Medium List 2 Accent 2"/>
+    <w:lsdException w:name="Medium Grid 1 Accent 2"/>
+    <w:lsdException w:name="Medium Grid 2 Accent 2"/>
+    <w:lsdException w:name="Medium Grid 3 Accent 2"/>
+    <w:lsdException w:name="Dark List Accent 2"/>
+    <w:lsdException w:name="Colorful Shading Accent 2"/>
+    <w:lsdException w:name="Colorful List Accent 2"/>
+    <w:lsdException w:name="Colorful Grid Accent 2"/>
+    <w:lsdException w:name="Light Shading Accent 3"/>
+    <w:lsdException w:name="Light List Accent 3"/>
+    <w:lsdException w:name="Light Grid Accent 3"/>
+    <w:lsdException w:name="Medium Shading 1 Accent 3"/>
+    <w:lsdException w:name="Medium Shading 2 Accent 3"/>
+    <w:lsdException w:name="Medium List 1 Accent 3"/>
+    <w:lsdException w:name="Medium List 2 Accent 3"/>
+    <w:lsdException w:name="Medium Grid 1 Accent 3"/>
+    <w:lsdException w:name="Medium Grid 2 Accent 3"/>
+    <w:lsdException w:name="Medium Grid 3 Accent 3"/>
+    <w:lsdException w:name="Dark List Accent 3"/>
+    <w:lsdException w:name="Colorful Shading Accent 3"/>
+    <w:lsdException w:name="Colorful List Accent 3"/>
+    <w:lsdException w:name="Colorful Grid Accent 3"/>
+    <w:lsdException w:name="Light Shading Accent 4"/>
+    <w:lsdException w:name="Light List Accent 4"/>
+    <w:lsdException w:name="Light Grid Accent 4"/>
+    <w:lsdException w:name="Medium Shading 1 Accent 4"/>
+    <w:lsdException w:name="Medium Shading 2 Accent 4"/>
+    <w:lsdException w:name="Medium List 1 Accent 4"/>
+    <w:lsdException w:name="Medium List 2 Accent 4"/>
+    <w:lsdException w:name="Medium Grid 1 Accent 4"/>
+    <w:lsdException w:name="Medium Grid 2 Accent 4"/>
+    <w:lsdException w:name="Medium Grid 3 Accent 4"/>
+    <w:lsdException w:name="Dark List Accent 4"/>
+    <w:lsdException w:name="Colorful Shading Accent 4"/>
+    <w:lsdException w:name="Colorful List Accent 4"/>
+    <w:lsdException w:name="Colorful Grid Accent 4"/>
+    <w:lsdException w:name="Light Shading Accent 5"/>
+    <w:lsdException w:name="Light List Accent 5"/>
+    <w:lsdException w:name="Light Grid Accent 5"/>
+    <w:lsdException w:name="Medium Shading 1 Accent 5"/>
+    <w:lsdException w:name="Medium Shading 2 Accent 5"/>
+    <w:lsdException w:name="Medium List 1 Accent 5"/>
+    <w:lsdException w:name="Medium List 2 Accent 5"/>
+    <w:lsdException w:name="Medium Grid 1 Accent 5"/>
+    <w:lsdException w:name="Medium Grid 2 Accent 5"/>
+    <w:lsdException w:name="Medium Grid 3 Accent 5"/>
+    <w:lsdException w:name="Dark List Accent 5"/>
+    <w:lsdException w:name="Colorful Shading Accent 5"/>
+    <w:lsdException w:name="Colorful List Accent 5"/>
+    <w:lsdException w:name="Colorful Grid Accent 5"/>
+    <w:lsdException w:name="Light Shading Accent 6"/>
+    <w:lsdException w:name="Light List Accent 6"/>
+    <w:lsdException w:name="Light Grid Accent 6"/>
+    <w:lsdException w:name="Medium Shading 1 Accent 6"/>
+    <w:lsdException w:name="Medium Shading 2 Accent 6"/>
+    <w:lsdException w:name="Medium List 1 Accent 6"/>
+    <w:lsdException w:name="Medium List 2 Accent 6"/>
+    <w:lsdException w:name="Medium Grid 1 Accent 6"/>
+    <w:lsdException w:name="Medium Grid 2 Accent 6"/>
+    <w:lsdException w:name="Medium Grid 3 Accent 6"/>
+    <w:lsdException w:name="Dark List Accent 6"/>
+    <w:lsdException w:name="Colorful Shading Accent 6"/>
+    <w:lsdException w:name="Colorful List Accent 6"/>
+    <w:lsdException w:name="Colorful Grid Accent 6"/>
+    <w:lsdException w:name="Bibliography" w:semiHidden="1" w:unhideWhenUsed="1"/>
+    <w:lsdException w:name="TOC Heading" w:semiHidden="1" w:unhideWhenUsed="1"/>
+    <w:lsdException w:name="Grid Table 4" w:uiPriority="49"/>
+    <w:lsdException w:name="Grid Table 5 Dark" w:uiPriority="50"/>
+    <w:lsdException w:name="Grid Table 6 Colorful" w:uiPriority="51"/>
+    <w:lsdException w:name="Grid Table 7 Colorful" w:uiPriority="52"/>
+    <w:lsdException w:name="Grid Table 1 Light Accent 1" w:uiPriority="46"/>
+    <w:lsdException w:name="Grid Table 2 Accent 1" w:uiPriority="47"/>
+    <w:lsdException w:name="Grid Table 3 Accent 1" w:uiPriority="48"/>
+    <w:lsdException w:name="Grid Table 4 Accent 1" w:uiPriority="49"/>
+    <w:lsdException w:name="Grid Table 5 Dark Accent 1" w:uiPriority="50"/>
+    <w:lsdException w:name="Grid Table 6 Colorful Accent 1" w:uiPriority="51"/>
+    <w:lsdException w:name="Grid Table 7 Colorful Accent 1" w:uiPriority="52"/>
+    <w:lsdException w:name="Grid Table 1 Light Accent 2" w:uiPriority="46"/>
+    <w:lsdException w:name="Grid Table 2 Accent 2" w:uiPriority="47"/>
+    <w:lsdException w:name="Grid Table 3 Accent 2" w:uiPriority="48"/>
+    <w:lsdException w:name="Grid Table 4 Accent 2" w:uiPriority="49"/>
+    <w:lsdException w:name="Grid Table 5 Dark Accent 2" w:uiPriority="50"/>
+    <w:lsdException w:name="Grid Table 6 Colorful Accent 2" w:uiPriority="51"/>
+    <w:lsdException w:name="Grid Table 7 Colorful Accent 2" w:uiPriority="52"/>
+    <w:lsdException w:name="Grid Table 1 Light Accent 3" w:uiPriority="46"/>
+    <w:lsdException w:name="Grid Table 2 Accent 3" w:uiPriority="47"/>
+    <w:lsdException w:name="Grid Table 3 Accent 3" w:uiPriority="48"/>
+    <w:lsdException w:name="Grid Table 4 Accent 3" w:uiPriority="49"/>
+    <w:lsdException w:name="Grid Table 5 Dark Accent 3" w:uiPriority="50"/>
+    <w:lsdException w:name="Grid Table 6 Colorful Accent 3" w:uiPriority="51"/>
+    <w:lsdException w:name="Grid Table 7 Colorful Accent 3" w:uiPriority="52"/>
+    <w:lsdException w:name="Grid Table 1 Light Accent 4" w:uiPriority="46"/>
+    <w:lsdException w:name="Grid Table 2 Accent 4" w:uiPriority="47"/>
+    <w:lsdException w:name="Grid Table 3 Accent 4" w:uiPriority="48"/>
+    <w:lsdException w:name="Grid Table 4 Accent 4" w:uiPriority="49"/>
+    <w:lsdException w:name="Grid Table 5 Dark Accent 4" w:uiPriority="50"/>
+    <w:lsdException w:name="Grid Table 6 Colorful Accent 4" w:uiPriority="51"/>
+    <w:lsdException w:name="Grid Table 7 Colorful Accent 4" w:uiPriority="52"/>
+    <w:lsdException w:name="Grid Table 1 Light Accent 5" w:uiPriority="46"/>
+    <w:lsdException w:name="Grid Table 2 Accent 5" w:uiPriority="47"/>
+    <w:lsdException w:name="Grid Table 3 Accent 5" w:uiPriority="48"/>
+    <w:lsdException w:name="Grid Table 4 Accent 5" w:uiPriority="49"/>
+    <w:lsdException w:name="Grid Table 5 Dark Accent 5" w:uiPriority="50"/>
+    <w:lsdException w:name="Grid Table 6 Colorful Accent 5" w:uiPriority="51"/>
+    <w:lsdException w:name="Grid Table 7 Colorful Accent 5" w:uiPriority="52"/>
+    <w:lsdException w:name="Grid Table 1 Light Accent 6" w:uiPriority="46"/>
+    <w:lsdException w:name="Grid Table 2 Accent 6" w:uiPriority="47"/>
+    <w:lsdException w:name="Grid Table 3 Accent 6" w:uiPriority="48"/>
+    <w:lsdException w:name="Grid Table 4 Accent 6" w:uiPriority="49"/>
+    <w:lsdException w:name="Grid Table 5 Dark Accent 6" w:uiPriority="50"/>
+    <w:lsdException w:name="Grid Table 6 Colorful Accent 6" w:uiPriority="51"/>
+    <w:lsdException w:name="Grid Table 7 Colorful Accent 6" w:uiPriority="52"/>
+    <w:lsdException w:name="List Table 1 Light" w:uiPriority="46"/>
+    <w:lsdException w:name="List Table 2" w:uiPriority="47"/>
+    <w:lsdException w:name="List Table 3" w:uiPriority="48"/>
+    <w:lsdException w:name="List Table 4" w:uiPriority="49"/>
+    <w:lsdException w:name="List Table 5 Dark" w:uiPriority="50"/>
+    <w:lsdException w:name="List Table 6 Colorful" w:uiPriority="51"/>
+    <w:lsdException w:name="List Table 7 Colorful" w:uiPriority="52"/>
+    <w:lsdException w:name="List Table 1 Light Accent 1" w:uiPriority="46"/>
+    <w:lsdException w:name="List Table 2 Accent 1" w:uiPriority="47"/>
+    <w:lsdException w:name="List Table 3 Accent 1" w:uiPriority="48"/>
+    <w:lsdException w:name="List Table 4 Accent 1" w:uiPriority="49"/>
+    <w:lsdException w:name="List Table 5 Dark Accent 1" w:uiPriority="50"/>
+    <w:lsdException w:name="List Table 6 Colorful Accent 1" w:uiPriority="51"/>
+    <w:lsdException w:name="List Table 7 Colorful Accent 1" w:uiPriority="52"/>
+    <w:lsdException w:name="List Table 1 Light Accent 2" w:uiPriority="46"/>
+    <w:lsdException w:name="List Table 2 Accent 2" w:uiPriority="47"/>
+    <w:lsdException w:name="List Table 3 Accent 2" w:uiPriority="48"/>
+    <w:lsdException w:name="List Table 4 Accent 2" w:uiPriority="49"/>
+    <w:lsdException w:name="List Table 5 Dark Accent 2" w:uiPriority="50"/>
+    <w:lsdException w:name="List Table 6 Colorful Accent 2" w:uiPriority="51"/>
+    <w:lsdException w:name="List Table 7 Colorful Accent 2" w:uiPriority="52"/>
+    <w:lsdException w:name="List Table 1 Light Accent 3" w:uiPriority="46"/>
+    <w:lsdException w:name="List Table 2 Accent 3" w:uiPriority="47"/>
+    <w:lsdException w:name="List Table 3 Accent 3" w:uiPriority="48"/>
+    <w:lsdException w:name="List Table 4 Accent 3" w:uiPriority="49"/>
+    <w:lsdException w:name="List Table 5 Dark Accent 3" w:uiPriority="50"/>
+    <w:lsdException w:name="List Table 6 Colorful Accent 3" w:uiPriority="51"/>
+    <w:lsdException w:name="List Table 7 Colorful Accent 3" w:uiPriority="52"/>
+    <w:lsdException w:name="List Table 1 Light Accent 4" w:uiPriority="46"/>
+    <w:lsdException w:name="List Table 2 Accent 4" w:uiPriority="47"/>
+    <w:lsdException w:name="List Table 3 Accent 4" w:uiPriority="48"/>
+    <w:lsdException w:name="List Table 4 Accent 4" w:uiPriority="49"/>
+    <w:lsdException w:name="List Table 5 Dark Accent 4" w:uiPriority="50"/>
+    <w:lsdException w:name="List Table 6 Colorful Accent 4" w:uiPriority="51"/>
+    <w:lsdException w:name="List Table 7 Colorful Accent 4" w:uiPriority="52"/>
+    <w:lsdException w:name="List Table 1 Light Accent 5" w:uiPriority="46"/>
+    <w:lsdException w:name="List Table 2 Accent 5" w:uiPriority="47"/>
+    <w:lsdException w:name="List Table 3 Accent 5" w:uiPriority="48"/>
+    <w:lsdException w:name="List Table 4 Accent 5" w:uiPriority="49"/>
+    <w:lsdException w:name="List Table 5 Dark Accent 5" w:uiPriority="50"/>
+    <w:lsdException w:name="List Table 6 Colorful Accent 5" w:uiPriority="51"/>
+    <w:lsdException w:name="List Table 7 Colorful Accent 5" w:uiPriority="52"/>
+    <w:lsdException w:name="List Table 1 Light Accent 6" w:uiPriority="46"/>
+    <w:lsdException w:name="List Table 2 Accent 6" w:uiPriority="47"/>
+    <w:lsdException w:name="List Table 3 Accent 6" w:uiPriority="48"/>
+    <w:lsdException w:name="List Table 4 Accent 6" w:uiPriority="49"/>
+    <w:lsdException w:name="List Table 5 Dark Accent 6" w:uiPriority="50"/>
+    <w:lsdException w:name="List Table 6 Colorful Accent 6" w:uiPriority="51"/>
+    <w:lsdException w:name="List Table 7 Colorful Accent 6" w:uiPriority="52"/>
+    <w:lsdException w:name="Mention" w:semiHidden="1" w:uiPriority="99" w:unhideWhenUsed="1"/>
+    <w:lsdException w:name="Smart Hyperlink" w:semiHidden="1" w:uiPriority="99" w:unhideWhenUsed="1"/>
+    <w:lsdException w:name="Hashtag" w:semiHidden="1" w:uiPriority="99" w:unhideWhenUsed="1"/>
+    <w:lsdException w:name="Unresolved Mention" w:semiHidden="1" w:uiPriority="99" w:unhideWhenUsed="1"/>
+  </w:latentStyles>
+  <w:style w:type="paragraph" w:default="1" w:styleId="a">
     <w:name w:val="Normal"/>
     <w:qFormat/>
   </w:style>
-  <w:style w:styleId="BodyText" w:type="paragraph">
-    <w:name w:val="Body Text"/>
-    <w:basedOn w:val="Normal"/>
-    <w:link w:val="BodyTextChar"/>
-    <w:pPr>
-      <w:spacing w:after="180" w:before="180"/>
-    </w:pPr>
-    <w:qFormat/>
-  </w:style>
-  <w:style w:customStyle="1" w:styleId="FirstParagraph" w:type="paragraph">
-    <w:name w:val="First Paragraph"/>
-    <w:basedOn w:val="BodyText"/>
-    <w:next w:val="BodyText"/>
-    <w:qFormat/>
-  </w:style>
-  <w:style w:customStyle="1" w:styleId="Compact" w:type="paragraph">
-    <w:name w:val="Compact"/>
-    <w:basedOn w:val="BodyText"/>
-    <w:qFormat/>
-    <w:pPr>
-      <w:spacing w:after="36" w:before="36"/>
-    </w:pPr>
-  </w:style>
-  <w:style w:styleId="Title" w:type="paragraph">
-    <w:name w:val="Title"/>
-    <w:basedOn w:val="Normal"/>
-    <w:next w:val="BodyText"/>
+  <w:style w:type="paragraph" w:styleId="1">
+    <w:name w:val="heading 1"/>
+    <w:basedOn w:val="a"/>
+    <w:next w:val="a0"/>
+    <w:uiPriority w:val="9"/>
     <w:qFormat/>
     <w:pPr>
       <w:keepNext/>
       <w:keepLines/>
-      <w:spacing w:after="240" w:before="480"/>
-      <w:jc w:val="center"/>
+      <w:spacing w:before="480" w:after="0"/>
+      <w:outlineLvl w:val="0"/>
     </w:pPr>
     <w:rPr>
-      <w:rFonts w:asciiTheme="majorHAnsi" w:cstheme="majorBidi" w:eastAsiaTheme="majorEastAsia" w:hAnsiTheme="majorHAnsi"/>
+      <w:rFonts w:asciiTheme="majorHAnsi" w:eastAsiaTheme="majorEastAsia" w:hAnsiTheme="majorHAnsi" w:cstheme="majorBidi"/>
       <w:b/>
       <w:bCs/>
-      <w:color w:themeColor="accent1" w:themeShade="B5" w:val="345A8A"/>
-      <w:sz w:val="36"/>
-      <w:szCs w:val="36"/>
+      <w:color w:val="4F81BD" w:themeColor="accent1"/>
+      <w:sz w:val="32"/>
+      <w:szCs w:val="32"/>
     </w:rPr>
   </w:style>
-  <w:style w:styleId="Subtitle" w:type="paragraph">
-    <w:name w:val="Subtitle"/>
-    <w:basedOn w:val="Title"/>
-    <w:next w:val="BodyText"/>
+  <w:style w:type="paragraph" w:styleId="2">
+    <w:name w:val="heading 2"/>
+    <w:basedOn w:val="a"/>
+    <w:next w:val="a0"/>
+    <w:uiPriority w:val="9"/>
+    <w:unhideWhenUsed/>
     <w:qFormat/>
     <w:pPr>
       <w:keepNext/>
       <w:keepLines/>
-      <w:spacing w:after="240" w:before="240"/>
+      <w:spacing w:before="200" w:after="0"/>
+      <w:outlineLvl w:val="1"/>
+    </w:pPr>
+    <w:rPr>
+      <w:rFonts w:asciiTheme="majorHAnsi" w:eastAsiaTheme="majorEastAsia" w:hAnsiTheme="majorHAnsi" w:cstheme="majorBidi"/>
+      <w:b/>
+      <w:bCs/>
+      <w:color w:val="4F81BD" w:themeColor="accent1"/>
+      <w:sz w:val="28"/>
+      <w:szCs w:val="28"/>
+    </w:rPr>
+  </w:style>
+  <w:style w:type="paragraph" w:styleId="3">
+    <w:name w:val="heading 3"/>
+    <w:basedOn w:val="a"/>
+    <w:next w:val="a0"/>
+    <w:uiPriority w:val="9"/>
+    <w:unhideWhenUsed/>
+    <w:qFormat/>
+    <w:pPr>
+      <w:keepNext/>
+      <w:keepLines/>
+      <w:spacing w:before="200" w:after="0"/>
+      <w:outlineLvl w:val="2"/>
+    </w:pPr>
+    <w:rPr>
+      <w:rFonts w:asciiTheme="majorHAnsi" w:eastAsiaTheme="majorEastAsia" w:hAnsiTheme="majorHAnsi" w:cstheme="majorBidi"/>
+      <w:b/>
+      <w:bCs/>
+      <w:color w:val="4F81BD" w:themeColor="accent1"/>
+    </w:rPr>
+  </w:style>
+  <w:style w:type="paragraph" w:styleId="4">
+    <w:name w:val="heading 4"/>
+    <w:basedOn w:val="a"/>
+    <w:next w:val="a0"/>
+    <w:uiPriority w:val="9"/>
+    <w:unhideWhenUsed/>
+    <w:qFormat/>
+    <w:pPr>
+      <w:keepNext/>
+      <w:keepLines/>
+      <w:spacing w:before="200" w:after="0"/>
+      <w:outlineLvl w:val="3"/>
+    </w:pPr>
+    <w:rPr>
+      <w:rFonts w:asciiTheme="majorHAnsi" w:eastAsiaTheme="majorEastAsia" w:hAnsiTheme="majorHAnsi" w:cstheme="majorBidi"/>
+      <w:bCs/>
+      <w:i/>
+      <w:color w:val="4F81BD" w:themeColor="accent1"/>
+    </w:rPr>
+  </w:style>
+  <w:style w:type="paragraph" w:styleId="5">
+    <w:name w:val="heading 5"/>
+    <w:basedOn w:val="a"/>
+    <w:next w:val="a0"/>
+    <w:uiPriority w:val="9"/>
+    <w:unhideWhenUsed/>
+    <w:qFormat/>
+    <w:pPr>
+      <w:keepNext/>
+      <w:keepLines/>
+      <w:spacing w:before="200" w:after="0"/>
+      <w:outlineLvl w:val="4"/>
+    </w:pPr>
+    <w:rPr>
+      <w:rFonts w:asciiTheme="majorHAnsi" w:eastAsiaTheme="majorEastAsia" w:hAnsiTheme="majorHAnsi" w:cstheme="majorBidi"/>
+      <w:iCs/>
+      <w:color w:val="4F81BD" w:themeColor="accent1"/>
+    </w:rPr>
+  </w:style>
+  <w:style w:type="paragraph" w:styleId="6">
+    <w:name w:val="heading 6"/>
+    <w:basedOn w:val="a"/>
+    <w:next w:val="a0"/>
+    <w:uiPriority w:val="9"/>
+    <w:unhideWhenUsed/>
+    <w:qFormat/>
+    <w:pPr>
+      <w:keepNext/>
+      <w:keepLines/>
+      <w:spacing w:before="200" w:after="0"/>
+      <w:outlineLvl w:val="5"/>
+    </w:pPr>
+    <w:rPr>
+      <w:rFonts w:asciiTheme="majorHAnsi" w:eastAsiaTheme="majorEastAsia" w:hAnsiTheme="majorHAnsi" w:cstheme="majorBidi"/>
+      <w:color w:val="4F81BD" w:themeColor="accent1"/>
+    </w:rPr>
+  </w:style>
+  <w:style w:type="paragraph" w:styleId="7">
+    <w:name w:val="heading 7"/>
+    <w:basedOn w:val="a"/>
+    <w:next w:val="a0"/>
+    <w:uiPriority w:val="9"/>
+    <w:unhideWhenUsed/>
+    <w:qFormat/>
+    <w:pPr>
+      <w:keepNext/>
+      <w:keepLines/>
+      <w:spacing w:before="200" w:after="0"/>
+      <w:outlineLvl w:val="6"/>
+    </w:pPr>
+    <w:rPr>
+      <w:rFonts w:asciiTheme="majorHAnsi" w:eastAsiaTheme="majorEastAsia" w:hAnsiTheme="majorHAnsi" w:cstheme="majorBidi"/>
+      <w:color w:val="4F81BD" w:themeColor="accent1"/>
+    </w:rPr>
+  </w:style>
+  <w:style w:type="paragraph" w:styleId="8">
+    <w:name w:val="heading 8"/>
+    <w:basedOn w:val="a"/>
+    <w:next w:val="a0"/>
+    <w:uiPriority w:val="9"/>
+    <w:unhideWhenUsed/>
+    <w:qFormat/>
+    <w:pPr>
+      <w:keepNext/>
+      <w:keepLines/>
+      <w:spacing w:before="200" w:after="0"/>
+      <w:outlineLvl w:val="7"/>
+    </w:pPr>
+    <w:rPr>
+      <w:rFonts w:asciiTheme="majorHAnsi" w:eastAsiaTheme="majorEastAsia" w:hAnsiTheme="majorHAnsi" w:cstheme="majorBidi"/>
+      <w:color w:val="4F81BD" w:themeColor="accent1"/>
+    </w:rPr>
+  </w:style>
+  <w:style w:type="paragraph" w:styleId="9">
+    <w:name w:val="heading 9"/>
+    <w:basedOn w:val="a"/>
+    <w:next w:val="a0"/>
+    <w:uiPriority w:val="9"/>
+    <w:unhideWhenUsed/>
+    <w:qFormat/>
+    <w:pPr>
+      <w:keepNext/>
+      <w:keepLines/>
+      <w:spacing w:before="200" w:after="0"/>
+      <w:outlineLvl w:val="8"/>
+    </w:pPr>
+    <w:rPr>
+      <w:rFonts w:asciiTheme="majorHAnsi" w:eastAsiaTheme="majorEastAsia" w:hAnsiTheme="majorHAnsi" w:cstheme="majorBidi"/>
+      <w:color w:val="4F81BD" w:themeColor="accent1"/>
+    </w:rPr>
+  </w:style>
+  <w:style w:type="character" w:default="1" w:styleId="a1">
+    <w:name w:val="Default Paragraph Font"/>
+    <w:uiPriority w:val="1"/>
+    <w:semiHidden/>
+    <w:unhideWhenUsed/>
+  </w:style>
+  <w:style w:type="table" w:default="1" w:styleId="a2">
+    <w:name w:val="Normal Table"/>
+    <w:uiPriority w:val="99"/>
+    <w:semiHidden/>
+    <w:unhideWhenUsed/>
+    <w:tblPr>
+      <w:tblInd w:w="0" w:type="dxa"/>
+      <w:tblCellMar>
+        <w:top w:w="0" w:type="dxa"/>
+        <w:left w:w="108" w:type="dxa"/>
+        <w:bottom w:w="0" w:type="dxa"/>
+        <w:right w:w="108" w:type="dxa"/>
+      </w:tblCellMar>
+    </w:tblPr>
+  </w:style>
+  <w:style w:type="numbering" w:default="1" w:styleId="a3">
+    <w:name w:val="No List"/>
+    <w:uiPriority w:val="99"/>
+    <w:semiHidden/>
+    <w:unhideWhenUsed/>
+  </w:style>
+  <w:style w:type="paragraph" w:styleId="a0">
+    <w:name w:val="Body Text"/>
+    <w:basedOn w:val="a"/>
+    <w:link w:val="a4"/>
+    <w:qFormat/>
+    <w:pPr>
+      <w:spacing w:before="180" w:after="180"/>
+    </w:pPr>
+  </w:style>
+  <w:style w:type="paragraph" w:customStyle="1" w:styleId="FirstParagraph">
+    <w:name w:val="First Paragraph"/>
+    <w:basedOn w:val="a0"/>
+    <w:next w:val="a0"/>
+    <w:qFormat/>
+  </w:style>
+  <w:style w:type="paragraph" w:customStyle="1" w:styleId="Compact">
+    <w:name w:val="Compact"/>
+    <w:basedOn w:val="a0"/>
+    <w:qFormat/>
+    <w:pPr>
+      <w:spacing w:before="36" w:after="36"/>
+    </w:pPr>
+  </w:style>
+  <w:style w:type="paragraph" w:styleId="a5">
+    <w:name w:val="Title"/>
+    <w:basedOn w:val="a"/>
+    <w:next w:val="a0"/>
+    <w:qFormat/>
+    <w:pPr>
+      <w:keepNext/>
+      <w:keepLines/>
+      <w:spacing w:before="480" w:after="240"/>
       <w:jc w:val="center"/>
+    </w:pPr>
+    <w:rPr>
+      <w:rFonts w:asciiTheme="majorHAnsi" w:eastAsiaTheme="majorEastAsia" w:hAnsiTheme="majorHAnsi" w:cstheme="majorBidi"/>
+      <w:b/>
+      <w:bCs/>
+      <w:color w:val="345A8A" w:themeColor="accent1" w:themeShade="B5"/>
+      <w:sz w:val="36"/>
+      <w:szCs w:val="36"/>
+    </w:rPr>
+  </w:style>
+  <w:style w:type="paragraph" w:styleId="a6">
+    <w:name w:val="Subtitle"/>
+    <w:basedOn w:val="a5"/>
+    <w:next w:val="a0"/>
+    <w:qFormat/>
+    <w:pPr>
+      <w:spacing w:before="240"/>
     </w:pPr>
     <w:rPr>
       <w:sz w:val="30"/>
       <w:szCs w:val="30"/>
     </w:rPr>
   </w:style>
-  <w:style w:customStyle="1" w:styleId="Author" w:type="paragraph">
+  <w:style w:type="paragraph" w:customStyle="1" w:styleId="Author">
     <w:name w:val="Author"/>
-    <w:next w:val="BodyText"/>
+    <w:next w:val="a0"/>
     <w:qFormat/>
     <w:pPr>
       <w:keepNext/>
@@ -1908,9 +4070,9 @@
       <w:jc w:val="center"/>
     </w:pPr>
   </w:style>
-  <w:style w:styleId="Date" w:type="paragraph">
+  <w:style w:type="paragraph" w:styleId="a7">
     <w:name w:val="Date"/>
-    <w:next w:val="BodyText"/>
+    <w:next w:val="a0"/>
     <w:qFormat/>
     <w:pPr>
       <w:keepNext/>
@@ -1918,276 +4080,77 @@
       <w:jc w:val="center"/>
     </w:pPr>
   </w:style>
-  <w:style w:customStyle="1" w:styleId="Abstract" w:type="paragraph">
+  <w:style w:type="paragraph" w:customStyle="1" w:styleId="Abstract">
     <w:name w:val="Abstract"/>
-    <w:basedOn w:val="Normal"/>
-    <w:next w:val="BodyText"/>
+    <w:basedOn w:val="a"/>
+    <w:next w:val="a0"/>
     <w:qFormat/>
     <w:pPr>
       <w:keepNext/>
       <w:keepLines/>
-      <w:spacing w:after="300" w:before="300"/>
+      <w:spacing w:before="300" w:after="300"/>
     </w:pPr>
     <w:rPr>
       <w:sz w:val="20"/>
       <w:szCs w:val="20"/>
     </w:rPr>
   </w:style>
-  <w:style w:styleId="Bibliography" w:type="paragraph">
+  <w:style w:type="paragraph" w:styleId="a8">
     <w:name w:val="Bibliography"/>
-    <w:basedOn w:val="Normal"/>
-    <w:next w:val="Bibliography"/>
+    <w:basedOn w:val="a"/>
     <w:qFormat/>
-    <w:pPr/>
-    <w:rPr/>
-  </w:style>
-  <w:style w:styleId="Heading1" w:type="paragraph">
-    <w:name w:val="Heading 1"/>
-    <w:basedOn w:val="Normal"/>
-    <w:next w:val="BodyText"/>
-    <w:uiPriority w:val="9"/>
-    <w:qFormat/>
-    <w:pPr>
-      <w:keepNext/>
-      <w:keepLines/>
-      <w:spacing w:after="0" w:before="480"/>
-      <w:outlineLvl w:val="0"/>
-    </w:pPr>
-    <w:rPr>
-      <w:rFonts w:asciiTheme="majorHAnsi" w:cstheme="majorBidi" w:eastAsiaTheme="majorEastAsia" w:hAnsiTheme="majorHAnsi"/>
-      <w:b/>
-      <w:bCs/>
-      <w:color w:themeColor="accent1" w:val="4F81BD"/>
-      <w:sz w:val="32"/>
-      <w:szCs w:val="32"/>
-    </w:rPr>
-  </w:style>
-  <w:style w:styleId="Heading2" w:type="paragraph">
-    <w:name w:val="Heading 2"/>
-    <w:basedOn w:val="Normal"/>
-    <w:next w:val="BodyText"/>
+  </w:style>
+  <w:style w:type="paragraph" w:styleId="a9">
+    <w:name w:val="Block Text"/>
+    <w:basedOn w:val="a0"/>
+    <w:next w:val="a0"/>
     <w:uiPriority w:val="9"/>
     <w:unhideWhenUsed/>
     <w:qFormat/>
     <w:pPr>
-      <w:keepNext/>
-      <w:keepLines/>
-      <w:spacing w:after="0" w:before="200"/>
-      <w:outlineLvl w:val="1"/>
+      <w:spacing w:before="100" w:after="100"/>
+      <w:ind w:left="480" w:right="480"/>
     </w:pPr>
-    <w:rPr>
-      <w:rFonts w:asciiTheme="majorHAnsi" w:cstheme="majorBidi" w:eastAsiaTheme="majorEastAsia" w:hAnsiTheme="majorHAnsi"/>
-      <w:b/>
-      <w:bCs/>
-      <w:color w:themeColor="accent1" w:val="4F81BD"/>
-      <w:sz w:val="28"/>
-      <w:szCs w:val="28"/>
-    </w:rPr>
-  </w:style>
-  <w:style w:styleId="Heading3" w:type="paragraph">
-    <w:name w:val="Heading 3"/>
-    <w:basedOn w:val="Normal"/>
-    <w:next w:val="BodyText"/>
+  </w:style>
+  <w:style w:type="paragraph" w:styleId="aa">
+    <w:name w:val="footnote text"/>
+    <w:basedOn w:val="a"/>
     <w:uiPriority w:val="9"/>
     <w:unhideWhenUsed/>
     <w:qFormat/>
-    <w:pPr>
-      <w:keepNext/>
-      <w:keepLines/>
-      <w:spacing w:after="0" w:before="200"/>
-      <w:outlineLvl w:val="2"/>
-    </w:pPr>
-    <w:rPr>
-      <w:rFonts w:asciiTheme="majorHAnsi" w:cstheme="majorBidi" w:eastAsiaTheme="majorEastAsia" w:hAnsiTheme="majorHAnsi"/>
-      <w:b/>
-      <w:bCs/>
-      <w:color w:themeColor="accent1" w:val="4F81BD"/>
-      <w:sz w:val="24"/>
-      <w:szCs w:val="24"/>
-    </w:rPr>
-  </w:style>
-  <w:style w:styleId="Heading4" w:type="paragraph">
-    <w:name w:val="Heading 4"/>
-    <w:basedOn w:val="Normal"/>
-    <w:next w:val="BodyText"/>
-    <w:uiPriority w:val="9"/>
-    <w:unhideWhenUsed/>
-    <w:qFormat/>
-    <w:pPr>
-      <w:keepNext/>
-      <w:keepLines/>
-      <w:spacing w:after="0" w:before="200"/>
-      <w:outlineLvl w:val="3"/>
-    </w:pPr>
-    <w:rPr>
-      <w:rFonts w:asciiTheme="majorHAnsi" w:cstheme="majorBidi" w:eastAsiaTheme="majorEastAsia" w:hAnsiTheme="majorHAnsi"/>
-      <w:i/>
-      <w:bCs/>
-      <w:color w:themeColor="accent1" w:val="4F81BD"/>
-      <w:sz w:val="24"/>
-      <w:szCs w:val="24"/>
-    </w:rPr>
-  </w:style>
-  <w:style w:styleId="Heading5" w:type="paragraph">
-    <w:name w:val="Heading 5"/>
-    <w:basedOn w:val="Normal"/>
-    <w:next w:val="BodyText"/>
-    <w:uiPriority w:val="9"/>
-    <w:unhideWhenUsed/>
-    <w:qFormat/>
-    <w:pPr>
-      <w:keepNext/>
-      <w:keepLines/>
-      <w:spacing w:after="0" w:before="200"/>
-      <w:outlineLvl w:val="4"/>
-    </w:pPr>
-    <w:rPr>
-      <w:rFonts w:asciiTheme="majorHAnsi" w:cstheme="majorBidi" w:eastAsiaTheme="majorEastAsia" w:hAnsiTheme="majorHAnsi"/>
-      <w:iCs/>
-      <w:color w:themeColor="accent1" w:val="4F81BD"/>
-      <w:sz w:val="24"/>
-      <w:szCs w:val="24"/>
-    </w:rPr>
-  </w:style>
-  <w:style w:styleId="Heading6" w:type="paragraph">
-    <w:name w:val="Heading 6"/>
-    <w:basedOn w:val="Normal"/>
-    <w:next w:val="BodyText"/>
-    <w:uiPriority w:val="9"/>
-    <w:unhideWhenUsed/>
-    <w:qFormat/>
-    <w:pPr>
-      <w:keepNext/>
-      <w:keepLines/>
-      <w:spacing w:after="0" w:before="200"/>
-      <w:outlineLvl w:val="5"/>
-    </w:pPr>
-    <w:rPr>
-      <w:rFonts w:asciiTheme="majorHAnsi" w:cstheme="majorBidi" w:eastAsiaTheme="majorEastAsia" w:hAnsiTheme="majorHAnsi"/>
-      <w:color w:themeColor="accent1" w:val="4F81BD"/>
-      <w:sz w:val="24"/>
-      <w:szCs w:val="24"/>
-    </w:rPr>
-  </w:style>
-  <w:style w:styleId="Heading7" w:type="paragraph">
-    <w:name w:val="Heading 7"/>
-    <w:basedOn w:val="Normal"/>
-    <w:next w:val="BodyText"/>
-    <w:uiPriority w:val="9"/>
-    <w:unhideWhenUsed/>
-    <w:qFormat/>
-    <w:pPr>
-      <w:keepNext/>
-      <w:keepLines/>
-      <w:spacing w:after="0" w:before="200"/>
-      <w:outlineLvl w:val="6"/>
-    </w:pPr>
-    <w:rPr>
-      <w:rFonts w:asciiTheme="majorHAnsi" w:cstheme="majorBidi" w:eastAsiaTheme="majorEastAsia" w:hAnsiTheme="majorHAnsi"/>
-      <w:color w:themeColor="accent1" w:val="4F81BD"/>
-      <w:sz w:val="24"/>
-      <w:szCs w:val="24"/>
-    </w:rPr>
-  </w:style>
-  <w:style w:styleId="Heading8" w:type="paragraph">
-    <w:name w:val="Heading 8"/>
-    <w:basedOn w:val="Normal"/>
-    <w:next w:val="BodyText"/>
-    <w:uiPriority w:val="9"/>
-    <w:unhideWhenUsed/>
-    <w:qFormat/>
-    <w:pPr>
-      <w:keepNext/>
-      <w:keepLines/>
-      <w:spacing w:after="0" w:before="200"/>
-      <w:outlineLvl w:val="7"/>
-    </w:pPr>
-    <w:rPr>
-      <w:rFonts w:asciiTheme="majorHAnsi" w:cstheme="majorBidi" w:eastAsiaTheme="majorEastAsia" w:hAnsiTheme="majorHAnsi"/>
-      <w:color w:themeColor="accent1" w:val="4F81BD"/>
-      <w:sz w:val="24"/>
-      <w:szCs w:val="24"/>
-    </w:rPr>
-  </w:style>
-  <w:style w:styleId="Heading9" w:type="paragraph">
-    <w:name w:val="Heading 9"/>
-    <w:basedOn w:val="Normal"/>
-    <w:next w:val="BodyText"/>
-    <w:uiPriority w:val="9"/>
-    <w:unhideWhenUsed/>
-    <w:qFormat/>
-    <w:pPr>
-      <w:keepNext/>
-      <w:keepLines/>
-      <w:spacing w:after="0" w:before="200"/>
-      <w:outlineLvl w:val="8"/>
-    </w:pPr>
-    <w:rPr>
-      <w:rFonts w:asciiTheme="majorHAnsi" w:cstheme="majorBidi" w:eastAsiaTheme="majorEastAsia" w:hAnsiTheme="majorHAnsi"/>
-      <w:color w:themeColor="accent1" w:val="4F81BD"/>
-      <w:sz w:val="24"/>
-      <w:szCs w:val="24"/>
-    </w:rPr>
-  </w:style>
-  <w:style w:styleId="BlockText" w:type="paragraph">
-    <w:name w:val="Block Text"/>
-    <w:basedOn w:val="BodyText"/>
-    <w:next w:val="BodyText"/>
-    <w:uiPriority w:val="9"/>
-    <w:unhideWhenUsed/>
-    <w:qFormat/>
-    <w:pPr>
-      <w:spacing w:after="100" w:before="100"/>
-      <w:ind w:firstLine="0" w:left="480" w:right="480"/>
-    </w:pPr>
-  </w:style>
-  <w:style w:styleId="FootnoteText" w:type="paragraph">
-    <w:name w:val="Footnote Text"/>
-    <w:basedOn w:val="Normal"/>
-    <w:next w:val="FootnoteText"/>
-    <w:uiPriority w:val="9"/>
-    <w:unhideWhenUsed/>
-    <w:qFormat/>
-  </w:style>
-  <w:style w:default="1" w:styleId="DefaultParagraphFont" w:type="character">
-    <w:name w:val="Default Paragraph Font"/>
-    <w:semiHidden/>
-    <w:unhideWhenUsed/>
-  </w:style>
-  <w:style w:default="1" w:styleId="Table" w:type="table">
+  </w:style>
+  <w:style w:type="table" w:customStyle="1" w:styleId="Table">
     <w:name w:val="Table"/>
-    <w:basedOn w:val="TableNormal"/>
     <w:semiHidden/>
     <w:unhideWhenUsed/>
     <w:qFormat/>
     <w:tblPr>
-      <w:tblInd w:type="dxa" w:w="0"/>
+      <w:tblInd w:w="0" w:type="dxa"/>
       <w:tblCellMar>
-        <w:top w:type="dxa" w:w="0"/>
-        <w:left w:type="dxa" w:w="108"/>
-        <w:bottom w:type="dxa" w:w="0"/>
-        <w:right w:type="dxa" w:w="108"/>
+        <w:top w:w="0" w:type="dxa"/>
+        <w:left w:w="108" w:type="dxa"/>
+        <w:bottom w:w="0" w:type="dxa"/>
+        <w:right w:w="108" w:type="dxa"/>
       </w:tblCellMar>
     </w:tblPr>
     <w:tblStylePr w:type="firstRow">
       <w:tblPr>
         <w:jc w:val="left"/>
-        <w:tblInd w:type="dxa" w:w="0"/>
       </w:tblPr>
       <w:trPr>
         <w:jc w:val="left"/>
       </w:trPr>
       <w:tcPr>
+        <w:tcBorders>
+          <w:bottom w:val="single" w:sz="0" w:space="0" w:color="auto"/>
+        </w:tcBorders>
         <w:vAlign w:val="bottom"/>
-        <w:tcBorders>
-          <w:bottom w:val="single"/>
-        </w:tcBorders>
       </w:tcPr>
     </w:tblStylePr>
   </w:style>
-  <w:style w:customStyle="1" w:styleId="DefinitionTerm" w:type="paragraph">
+  <w:style w:type="paragraph" w:customStyle="1" w:styleId="DefinitionTerm">
     <w:name w:val="Definition Term"/>
-    <w:basedOn w:val="Normal"/>
+    <w:basedOn w:val="a"/>
     <w:next w:val="Definition"/>
     <w:pPr>
       <w:keepNext/>
@@ -2198,78 +4161,79 @@
       <w:b/>
     </w:rPr>
   </w:style>
-  <w:style w:customStyle="1" w:styleId="Definition" w:type="paragraph">
+  <w:style w:type="paragraph" w:customStyle="1" w:styleId="Definition">
     <w:name w:val="Definition"/>
-    <w:basedOn w:val="Normal"/>
-  </w:style>
-  <w:style w:styleId="Caption" w:type="paragraph">
-    <w:name w:val="Caption"/>
-    <w:basedOn w:val="Normal"/>
-    <w:link w:val="BodyTextChar"/>
+    <w:basedOn w:val="a"/>
+  </w:style>
+  <w:style w:type="paragraph" w:styleId="ab">
+    <w:name w:val="caption"/>
+    <w:basedOn w:val="a"/>
+    <w:link w:val="ac"/>
     <w:pPr>
-      <w:spacing w:after="120" w:before="0"/>
+      <w:spacing w:after="120"/>
     </w:pPr>
     <w:rPr>
       <w:i/>
     </w:rPr>
   </w:style>
-  <w:style w:customStyle="1" w:styleId="TableCaption" w:type="paragraph">
+  <w:style w:type="paragraph" w:customStyle="1" w:styleId="TableCaption">
     <w:name w:val="Table Caption"/>
-    <w:basedOn w:val="Caption"/>
+    <w:basedOn w:val="ab"/>
     <w:pPr>
       <w:keepNext/>
     </w:pPr>
   </w:style>
-  <w:style w:customStyle="1" w:styleId="ImageCaption" w:type="paragraph">
+  <w:style w:type="paragraph" w:customStyle="1" w:styleId="ImageCaption">
     <w:name w:val="Image Caption"/>
-    <w:basedOn w:val="Caption"/>
-  </w:style>
-  <w:style w:customStyle="1" w:styleId="Figure" w:type="paragraph">
+    <w:basedOn w:val="ab"/>
+  </w:style>
+  <w:style w:type="paragraph" w:customStyle="1" w:styleId="Figure">
     <w:name w:val="Figure"/>
-    <w:basedOn w:val="Normal"/>
-  </w:style>
-  <w:style w:customStyle="1" w:styleId="CaptionedFigure" w:type="paragraph">
+    <w:basedOn w:val="a"/>
+  </w:style>
+  <w:style w:type="paragraph" w:customStyle="1" w:styleId="CaptionedFigure">
     <w:name w:val="Captioned Figure"/>
     <w:basedOn w:val="Figure"/>
     <w:pPr>
       <w:keepNext/>
     </w:pPr>
   </w:style>
-  <w:style w:customStyle="1" w:styleId="BodyTextChar" w:type="character">
-    <w:name w:val="Body Text Char"/>
-    <w:basedOn w:val="DefaultParagraphFont"/>
-    <w:link w:val="BodyText"/>
-  </w:style>
-  <w:style w:customStyle="1" w:styleId="VerbatimChar" w:type="character">
+  <w:style w:type="character" w:customStyle="1" w:styleId="ac">
+    <w:name w:val="Название объекта Знак"/>
+    <w:basedOn w:val="a1"/>
+    <w:link w:val="ab"/>
+  </w:style>
+  <w:style w:type="character" w:customStyle="1" w:styleId="VerbatimChar">
     <w:name w:val="Verbatim Char"/>
-    <w:basedOn w:val="BodyTextChar"/>
+    <w:basedOn w:val="ac"/>
+    <w:link w:val="SourceCode"/>
     <w:rPr>
       <w:rFonts w:ascii="Consolas" w:hAnsi="Consolas"/>
       <w:sz w:val="22"/>
     </w:rPr>
   </w:style>
-  <w:style w:customStyle="1" w:styleId="SectionNumber" w:type="character">
+  <w:style w:type="character" w:customStyle="1" w:styleId="SectionNumber">
     <w:name w:val="Section Number"/>
-    <w:basedOn w:val="BodyTextChar"/>
-  </w:style>
-  <w:style w:styleId="FootnoteReference" w:type="character">
-    <w:name w:val="Footnote Reference"/>
-    <w:basedOn w:val="BodyTextChar"/>
+    <w:basedOn w:val="ac"/>
+  </w:style>
+  <w:style w:type="character" w:styleId="ad">
+    <w:name w:val="footnote reference"/>
+    <w:basedOn w:val="ac"/>
     <w:rPr>
       <w:vertAlign w:val="superscript"/>
     </w:rPr>
   </w:style>
-  <w:style w:styleId="Hyperlink" w:type="character">
+  <w:style w:type="character" w:styleId="ae">
     <w:name w:val="Hyperlink"/>
-    <w:basedOn w:val="BodyTextChar"/>
+    <w:basedOn w:val="ac"/>
     <w:rPr>
-      <w:color w:themeColor="accent1" w:val="4F81BD"/>
+      <w:color w:val="4F81BD" w:themeColor="accent1"/>
     </w:rPr>
   </w:style>
-  <w:style w:styleId="TOCHeading" w:type="paragraph">
+  <w:style w:type="paragraph" w:styleId="af">
     <w:name w:val="TOC Heading"/>
-    <w:basedOn w:val="Heading1"/>
-    <w:next w:val="BodyText"/>
+    <w:basedOn w:val="1"/>
+    <w:next w:val="a0"/>
     <w:uiPriority w:val="39"/>
     <w:unhideWhenUsed/>
     <w:qFormat/>
@@ -2278,240 +4242,312 @@
       <w:outlineLvl w:val="9"/>
     </w:pPr>
     <w:rPr>
-      <w:rFonts w:asciiTheme="majorHAnsi" w:cstheme="majorBidi" w:eastAsiaTheme="majorEastAsia" w:hAnsiTheme="majorHAnsi"/>
       <w:b w:val="0"/>
       <w:bCs w:val="0"/>
-      <w:color w:themeColor="accent1" w:themeShade="BF" w:val="365F91"/>
+      <w:color w:val="365F91" w:themeColor="accent1" w:themeShade="BF"/>
     </w:rPr>
   </w:style>
   <w:style w:type="paragraph" w:customStyle="1" w:styleId="SourceCode">
     <w:name w:val="Source Code"/>
-    <w:basedOn w:val="Normal"/>
+    <w:basedOn w:val="a"/>
     <w:link w:val="VerbatimChar"/>
     <w:pPr>
-      <w:wordWrap w:val="off"/>
+      <w:wordWrap w:val="0"/>
     </w:pPr>
   </w:style>
   <w:style w:type="character" w:customStyle="1" w:styleId="KeywordTok">
     <w:name w:val="KeywordTok"/>
     <w:basedOn w:val="VerbatimChar"/>
     <w:rPr>
+      <w:rFonts w:ascii="Consolas" w:hAnsi="Consolas"/>
+      <w:b/>
       <w:color w:val="007020"/>
-      <w:b/>
+      <w:sz w:val="22"/>
     </w:rPr>
   </w:style>
   <w:style w:type="character" w:customStyle="1" w:styleId="DataTypeTok">
     <w:name w:val="DataTypeTok"/>
     <w:basedOn w:val="VerbatimChar"/>
     <w:rPr>
+      <w:rFonts w:ascii="Consolas" w:hAnsi="Consolas"/>
       <w:color w:val="902000"/>
+      <w:sz w:val="22"/>
     </w:rPr>
   </w:style>
   <w:style w:type="character" w:customStyle="1" w:styleId="DecValTok">
     <w:name w:val="DecValTok"/>
     <w:basedOn w:val="VerbatimChar"/>
     <w:rPr>
-      <w:color w:val="40a070"/>
+      <w:rFonts w:ascii="Consolas" w:hAnsi="Consolas"/>
+      <w:color w:val="40A070"/>
+      <w:sz w:val="22"/>
     </w:rPr>
   </w:style>
   <w:style w:type="character" w:customStyle="1" w:styleId="BaseNTok">
     <w:name w:val="BaseNTok"/>
     <w:basedOn w:val="VerbatimChar"/>
     <w:rPr>
-      <w:color w:val="40a070"/>
+      <w:rFonts w:ascii="Consolas" w:hAnsi="Consolas"/>
+      <w:color w:val="40A070"/>
+      <w:sz w:val="22"/>
     </w:rPr>
   </w:style>
   <w:style w:type="character" w:customStyle="1" w:styleId="FloatTok">
     <w:name w:val="FloatTok"/>
     <w:basedOn w:val="VerbatimChar"/>
     <w:rPr>
-      <w:color w:val="40a070"/>
+      <w:rFonts w:ascii="Consolas" w:hAnsi="Consolas"/>
+      <w:color w:val="40A070"/>
+      <w:sz w:val="22"/>
     </w:rPr>
   </w:style>
   <w:style w:type="character" w:customStyle="1" w:styleId="ConstantTok">
     <w:name w:val="ConstantTok"/>
     <w:basedOn w:val="VerbatimChar"/>
     <w:rPr>
+      <w:rFonts w:ascii="Consolas" w:hAnsi="Consolas"/>
       <w:color w:val="880000"/>
+      <w:sz w:val="22"/>
     </w:rPr>
   </w:style>
   <w:style w:type="character" w:customStyle="1" w:styleId="CharTok">
     <w:name w:val="CharTok"/>
     <w:basedOn w:val="VerbatimChar"/>
     <w:rPr>
-      <w:color w:val="4070a0"/>
+      <w:rFonts w:ascii="Consolas" w:hAnsi="Consolas"/>
+      <w:color w:val="4070A0"/>
+      <w:sz w:val="22"/>
     </w:rPr>
   </w:style>
   <w:style w:type="character" w:customStyle="1" w:styleId="SpecialCharTok">
     <w:name w:val="SpecialCharTok"/>
     <w:basedOn w:val="VerbatimChar"/>
     <w:rPr>
-      <w:color w:val="4070a0"/>
+      <w:rFonts w:ascii="Consolas" w:hAnsi="Consolas"/>
+      <w:color w:val="4070A0"/>
+      <w:sz w:val="22"/>
     </w:rPr>
   </w:style>
   <w:style w:type="character" w:customStyle="1" w:styleId="StringTok">
     <w:name w:val="StringTok"/>
     <w:basedOn w:val="VerbatimChar"/>
     <w:rPr>
-      <w:color w:val="4070a0"/>
+      <w:rFonts w:ascii="Consolas" w:hAnsi="Consolas"/>
+      <w:color w:val="4070A0"/>
+      <w:sz w:val="22"/>
     </w:rPr>
   </w:style>
   <w:style w:type="character" w:customStyle="1" w:styleId="VerbatimStringTok">
     <w:name w:val="VerbatimStringTok"/>
     <w:basedOn w:val="VerbatimChar"/>
     <w:rPr>
-      <w:color w:val="4070a0"/>
+      <w:rFonts w:ascii="Consolas" w:hAnsi="Consolas"/>
+      <w:color w:val="4070A0"/>
+      <w:sz w:val="22"/>
     </w:rPr>
   </w:style>
   <w:style w:type="character" w:customStyle="1" w:styleId="SpecialStringTok">
     <w:name w:val="SpecialStringTok"/>
     <w:basedOn w:val="VerbatimChar"/>
     <w:rPr>
-      <w:color w:val="bb6688"/>
+      <w:rFonts w:ascii="Consolas" w:hAnsi="Consolas"/>
+      <w:color w:val="BB6688"/>
+      <w:sz w:val="22"/>
     </w:rPr>
   </w:style>
   <w:style w:type="character" w:customStyle="1" w:styleId="ImportTok">
     <w:name w:val="ImportTok"/>
     <w:basedOn w:val="VerbatimChar"/>
-    <w:rPr/>
+    <w:rPr>
+      <w:rFonts w:ascii="Consolas" w:hAnsi="Consolas"/>
+      <w:sz w:val="22"/>
+    </w:rPr>
   </w:style>
   <w:style w:type="character" w:customStyle="1" w:styleId="CommentTok">
     <w:name w:val="CommentTok"/>
     <w:basedOn w:val="VerbatimChar"/>
     <w:rPr>
-      <w:color w:val="60a0b0"/>
+      <w:rFonts w:ascii="Consolas" w:hAnsi="Consolas"/>
       <w:i/>
+      <w:color w:val="60A0B0"/>
+      <w:sz w:val="22"/>
     </w:rPr>
   </w:style>
   <w:style w:type="character" w:customStyle="1" w:styleId="DocumentationTok">
     <w:name w:val="DocumentationTok"/>
     <w:basedOn w:val="VerbatimChar"/>
     <w:rPr>
-      <w:color w:val="ba2121"/>
+      <w:rFonts w:ascii="Consolas" w:hAnsi="Consolas"/>
       <w:i/>
+      <w:color w:val="BA2121"/>
+      <w:sz w:val="22"/>
     </w:rPr>
   </w:style>
   <w:style w:type="character" w:customStyle="1" w:styleId="AnnotationTok">
     <w:name w:val="AnnotationTok"/>
     <w:basedOn w:val="VerbatimChar"/>
     <w:rPr>
-      <w:color w:val="60a0b0"/>
+      <w:rFonts w:ascii="Consolas" w:hAnsi="Consolas"/>
       <w:b/>
       <w:i/>
+      <w:color w:val="60A0B0"/>
+      <w:sz w:val="22"/>
     </w:rPr>
   </w:style>
   <w:style w:type="character" w:customStyle="1" w:styleId="CommentVarTok">
     <w:name w:val="CommentVarTok"/>
     <w:basedOn w:val="VerbatimChar"/>
     <w:rPr>
-      <w:color w:val="60a0b0"/>
+      <w:rFonts w:ascii="Consolas" w:hAnsi="Consolas"/>
       <w:b/>
       <w:i/>
+      <w:color w:val="60A0B0"/>
+      <w:sz w:val="22"/>
     </w:rPr>
   </w:style>
   <w:style w:type="character" w:customStyle="1" w:styleId="OtherTok">
     <w:name w:val="OtherTok"/>
     <w:basedOn w:val="VerbatimChar"/>
     <w:rPr>
+      <w:rFonts w:ascii="Consolas" w:hAnsi="Consolas"/>
       <w:color w:val="007020"/>
+      <w:sz w:val="22"/>
     </w:rPr>
   </w:style>
   <w:style w:type="character" w:customStyle="1" w:styleId="FunctionTok">
     <w:name w:val="FunctionTok"/>
     <w:basedOn w:val="VerbatimChar"/>
     <w:rPr>
-      <w:color w:val="06287e"/>
+      <w:rFonts w:ascii="Consolas" w:hAnsi="Consolas"/>
+      <w:color w:val="06287E"/>
+      <w:sz w:val="22"/>
     </w:rPr>
   </w:style>
   <w:style w:type="character" w:customStyle="1" w:styleId="VariableTok">
     <w:name w:val="VariableTok"/>
     <w:basedOn w:val="VerbatimChar"/>
     <w:rPr>
-      <w:color w:val="19177c"/>
+      <w:rFonts w:ascii="Consolas" w:hAnsi="Consolas"/>
+      <w:color w:val="19177C"/>
+      <w:sz w:val="22"/>
     </w:rPr>
   </w:style>
   <w:style w:type="character" w:customStyle="1" w:styleId="ControlFlowTok">
     <w:name w:val="ControlFlowTok"/>
     <w:basedOn w:val="VerbatimChar"/>
     <w:rPr>
+      <w:rFonts w:ascii="Consolas" w:hAnsi="Consolas"/>
+      <w:b/>
       <w:color w:val="007020"/>
-      <w:b/>
+      <w:sz w:val="22"/>
     </w:rPr>
   </w:style>
   <w:style w:type="character" w:customStyle="1" w:styleId="OperatorTok">
     <w:name w:val="OperatorTok"/>
     <w:basedOn w:val="VerbatimChar"/>
     <w:rPr>
+      <w:rFonts w:ascii="Consolas" w:hAnsi="Consolas"/>
       <w:color w:val="666666"/>
+      <w:sz w:val="22"/>
     </w:rPr>
   </w:style>
   <w:style w:type="character" w:customStyle="1" w:styleId="BuiltInTok">
     <w:name w:val="BuiltInTok"/>
     <w:basedOn w:val="VerbatimChar"/>
-    <w:rPr/>
+    <w:rPr>
+      <w:rFonts w:ascii="Consolas" w:hAnsi="Consolas"/>
+      <w:sz w:val="22"/>
+    </w:rPr>
   </w:style>
   <w:style w:type="character" w:customStyle="1" w:styleId="ExtensionTok">
     <w:name w:val="ExtensionTok"/>
     <w:basedOn w:val="VerbatimChar"/>
-    <w:rPr/>
+    <w:rPr>
+      <w:rFonts w:ascii="Consolas" w:hAnsi="Consolas"/>
+      <w:sz w:val="22"/>
+    </w:rPr>
   </w:style>
   <w:style w:type="character" w:customStyle="1" w:styleId="PreprocessorTok">
     <w:name w:val="PreprocessorTok"/>
     <w:basedOn w:val="VerbatimChar"/>
     <w:rPr>
-      <w:color w:val="bc7a00"/>
+      <w:rFonts w:ascii="Consolas" w:hAnsi="Consolas"/>
+      <w:color w:val="BC7A00"/>
+      <w:sz w:val="22"/>
     </w:rPr>
   </w:style>
   <w:style w:type="character" w:customStyle="1" w:styleId="AttributeTok">
     <w:name w:val="AttributeTok"/>
     <w:basedOn w:val="VerbatimChar"/>
     <w:rPr>
-      <w:color w:val="7d9029"/>
+      <w:rFonts w:ascii="Consolas" w:hAnsi="Consolas"/>
+      <w:color w:val="7D9029"/>
+      <w:sz w:val="22"/>
     </w:rPr>
   </w:style>
   <w:style w:type="character" w:customStyle="1" w:styleId="RegionMarkerTok">
     <w:name w:val="RegionMarkerTok"/>
     <w:basedOn w:val="VerbatimChar"/>
-    <w:rPr/>
+    <w:rPr>
+      <w:rFonts w:ascii="Consolas" w:hAnsi="Consolas"/>
+      <w:sz w:val="22"/>
+    </w:rPr>
   </w:style>
   <w:style w:type="character" w:customStyle="1" w:styleId="InformationTok">
     <w:name w:val="InformationTok"/>
     <w:basedOn w:val="VerbatimChar"/>
     <w:rPr>
-      <w:color w:val="60a0b0"/>
+      <w:rFonts w:ascii="Consolas" w:hAnsi="Consolas"/>
       <w:b/>
       <w:i/>
+      <w:color w:val="60A0B0"/>
+      <w:sz w:val="22"/>
     </w:rPr>
   </w:style>
   <w:style w:type="character" w:customStyle="1" w:styleId="WarningTok">
     <w:name w:val="WarningTok"/>
     <w:basedOn w:val="VerbatimChar"/>
     <w:rPr>
-      <w:color w:val="60a0b0"/>
+      <w:rFonts w:ascii="Consolas" w:hAnsi="Consolas"/>
       <w:b/>
       <w:i/>
+      <w:color w:val="60A0B0"/>
+      <w:sz w:val="22"/>
     </w:rPr>
   </w:style>
   <w:style w:type="character" w:customStyle="1" w:styleId="AlertTok">
     <w:name w:val="AlertTok"/>
     <w:basedOn w:val="VerbatimChar"/>
     <w:rPr>
-      <w:color w:val="ff0000"/>
+      <w:rFonts w:ascii="Consolas" w:hAnsi="Consolas"/>
       <w:b/>
+      <w:color w:val="FF0000"/>
+      <w:sz w:val="22"/>
     </w:rPr>
   </w:style>
   <w:style w:type="character" w:customStyle="1" w:styleId="ErrorTok">
     <w:name w:val="ErrorTok"/>
     <w:basedOn w:val="VerbatimChar"/>
     <w:rPr>
-      <w:color w:val="ff0000"/>
+      <w:rFonts w:ascii="Consolas" w:hAnsi="Consolas"/>
       <w:b/>
+      <w:color w:val="FF0000"/>
+      <w:sz w:val="22"/>
     </w:rPr>
   </w:style>
   <w:style w:type="character" w:customStyle="1" w:styleId="NormalTok">
     <w:name w:val="NormalTok"/>
     <w:basedOn w:val="VerbatimChar"/>
-    <w:rPr/>
+    <w:rPr>
+      <w:rFonts w:ascii="Consolas" w:hAnsi="Consolas"/>
+      <w:sz w:val="22"/>
+    </w:rPr>
+  </w:style>
+  <w:style w:type="character" w:customStyle="1" w:styleId="a4">
+    <w:name w:val="Основной текст Знак"/>
+    <w:basedOn w:val="a1"/>
+    <w:link w:val="a0"/>
+    <w:rsid w:val="00D76D7A"/>
   </w:style>
 </w:styles>
 </file>
